--- a/interfaces/PP0511/MMB0511.docx
+++ b/interfaces/PP0511/MMB0511.docx
@@ -13,6 +13,7 @@
           <w:docPartUnique/>
         </w:docPartObj>
       </w:sdtPr>
+      <w:sdtEndPr/>
       <w:sdtContent>
         <w:p>
           <w:pPr>
@@ -29,6 +30,308 @@
               <w:rFonts w:ascii="Arial" w:hAnsi="Arial" w:cs="Arial"/>
             </w:rPr>
           </w:pPr>
+          <w:r>
+            <w:rPr>
+              <w:rFonts w:ascii="Arial" w:hAnsi="Arial" w:cs="Arial"/>
+              <w:noProof/>
+            </w:rPr>
+            <mc:AlternateContent>
+              <mc:Choice Requires="wps">
+                <w:drawing>
+                  <wp:anchor distT="0" distB="0" distL="114300" distR="114300" simplePos="0" relativeHeight="251660288" behindDoc="0" locked="0" layoutInCell="1" allowOverlap="1" wp14:anchorId="1768CC04" wp14:editId="7220FF1D">
+                    <wp:simplePos x="0" y="0"/>
+                    <wp:positionH relativeFrom="page">
+                      <wp:posOffset>1133475</wp:posOffset>
+                    </wp:positionH>
+                    <wp:positionV relativeFrom="page">
+                      <wp:posOffset>8039100</wp:posOffset>
+                    </wp:positionV>
+                    <wp:extent cx="5753100" cy="702945"/>
+                    <wp:effectExtent l="0" t="0" r="13335" b="1905"/>
+                    <wp:wrapSquare wrapText="bothSides"/>
+                    <wp:docPr id="113" name="Text Box 113"/>
+                    <wp:cNvGraphicFramePr/>
+                    <a:graphic xmlns:a="http://schemas.openxmlformats.org/drawingml/2006/main">
+                      <a:graphicData uri="http://schemas.microsoft.com/office/word/2010/wordprocessingShape">
+                        <wps:wsp>
+                          <wps:cNvSpPr txBox="1"/>
+                          <wps:spPr>
+                            <a:xfrm>
+                              <a:off x="0" y="0"/>
+                              <a:ext cx="5753100" cy="702945"/>
+                            </a:xfrm>
+                            <a:prstGeom prst="rect">
+                              <a:avLst/>
+                            </a:prstGeom>
+                            <a:noFill/>
+                            <a:ln w="6350">
+                              <a:noFill/>
+                            </a:ln>
+                            <a:effectLst/>
+                          </wps:spPr>
+                          <wps:style>
+                            <a:lnRef idx="0">
+                              <a:schemeClr val="accent1"/>
+                            </a:lnRef>
+                            <a:fillRef idx="0">
+                              <a:schemeClr val="accent1"/>
+                            </a:fillRef>
+                            <a:effectRef idx="0">
+                              <a:schemeClr val="accent1"/>
+                            </a:effectRef>
+                            <a:fontRef idx="minor">
+                              <a:schemeClr val="dk1"/>
+                            </a:fontRef>
+                          </wps:style>
+                          <wps:txbx>
+                            <w:txbxContent>
+                              <w:p>
+                                <w:pPr>
+                                  <w:pStyle w:val="Sinespaciado"/>
+                                  <w:jc w:val="right"/>
+                                  <w:rPr>
+                                    <w:caps/>
+                                    <w:color w:val="323E4F" w:themeColor="text2" w:themeShade="BF"/>
+                                    <w:sz w:val="52"/>
+                                    <w:szCs w:val="52"/>
+                                  </w:rPr>
+                                </w:pPr>
+                                <w:sdt>
+                                  <w:sdtPr>
+                                    <w:rPr>
+                                      <w:caps/>
+                                      <w:color w:val="323E4F" w:themeColor="text2" w:themeShade="BF"/>
+                                      <w:sz w:val="52"/>
+                                      <w:szCs w:val="52"/>
+                                    </w:rPr>
+                                    <w:alias w:val="Title"/>
+                                    <w:tag w:val=""/>
+                                    <w:id w:val="-1315561441"/>
+                                    <w:dataBinding w:prefixMappings="xmlns:ns0='http://purl.org/dc/elements/1.1/' xmlns:ns1='http://schemas.openxmlformats.org/package/2006/metadata/core-properties' " w:xpath="/ns1:coreProperties[1]/ns0:title[1]" w:storeItemID="{6C3C8BC8-F283-45AE-878A-BAB7291924A1}"/>
+                                    <w:text w:multiLine="1"/>
+                                  </w:sdtPr>
+                                  <w:sdtEndPr/>
+                                  <w:sdtContent>
+                                    <w:r>
+                                      <w:rPr>
+                                        <w:caps/>
+                                        <w:color w:val="323E4F" w:themeColor="text2" w:themeShade="BF"/>
+                                        <w:sz w:val="52"/>
+                                        <w:szCs w:val="52"/>
+                                      </w:rPr>
+                                      <w:t>P</w:t>
+                                    </w:r>
+                                    <w:r>
+                                      <w:rPr>
+                                        <w:caps/>
+                                        <w:color w:val="323E4F" w:themeColor="text2" w:themeShade="BF"/>
+                                        <w:sz w:val="52"/>
+                                        <w:szCs w:val="52"/>
+                                      </w:rPr>
+                                      <w:t>p</w:t>
+                                    </w:r>
+                                    <w:r>
+                                      <w:rPr>
+                                        <w:caps/>
+                                        <w:color w:val="323E4F" w:themeColor="text2" w:themeShade="BF"/>
+                                        <w:sz w:val="52"/>
+                                        <w:szCs w:val="52"/>
+                                      </w:rPr>
+                                      <w:t>0</w:t>
+                                    </w:r>
+                                    <w:r>
+                                      <w:rPr>
+                                        <w:caps/>
+                                        <w:color w:val="323E4F" w:themeColor="text2" w:themeShade="BF"/>
+                                        <w:sz w:val="52"/>
+                                        <w:szCs w:val="52"/>
+                                      </w:rPr>
+                                      <w:t>511</w:t>
+                                    </w:r>
+                                  </w:sdtContent>
+                                </w:sdt>
+                              </w:p>
+                              <w:sdt>
+                                <w:sdtPr>
+                                  <w:rPr>
+                                    <w:smallCaps/>
+                                    <w:color w:val="44546A" w:themeColor="text2"/>
+                                    <w:sz w:val="36"/>
+                                    <w:szCs w:val="36"/>
+                                  </w:rPr>
+                                  <w:alias w:val="Subtitle"/>
+                                  <w:tag w:val=""/>
+                                  <w:id w:val="1615247542"/>
+                                  <w:dataBinding w:prefixMappings="xmlns:ns0='http://purl.org/dc/elements/1.1/' xmlns:ns1='http://schemas.openxmlformats.org/package/2006/metadata/core-properties' " w:xpath="/ns1:coreProperties[1]/ns0:subject[1]" w:storeItemID="{6C3C8BC8-F283-45AE-878A-BAB7291924A1}"/>
+                                  <w:text/>
+                                </w:sdtPr>
+                                <w:sdtEndPr/>
+                                <w:sdtContent>
+                                  <w:p>
+                                    <w:pPr>
+                                      <w:pStyle w:val="Sinespaciado"/>
+                                      <w:jc w:val="right"/>
+                                      <w:rPr>
+                                        <w:smallCaps/>
+                                        <w:color w:val="44546A" w:themeColor="text2"/>
+                                        <w:sz w:val="36"/>
+                                        <w:szCs w:val="36"/>
+                                      </w:rPr>
+                                    </w:pPr>
+                                    <w:r>
+                                      <w:rPr>
+                                        <w:smallCaps/>
+                                        <w:color w:val="44546A" w:themeColor="text2"/>
+                                        <w:sz w:val="36"/>
+                                        <w:szCs w:val="36"/>
+                                      </w:rPr>
+                                      <w:t>Memoria</w:t>
+                                    </w:r>
+                                  </w:p>
+                                </w:sdtContent>
+                              </w:sdt>
+                            </w:txbxContent>
+                          </wps:txbx>
+                          <wps:bodyPr rot="0" spcFirstLastPara="0" vertOverflow="overflow" horzOverflow="overflow" vert="horz" wrap="square" lIns="0" tIns="0" rIns="0" bIns="0" numCol="1" spcCol="0" rtlCol="0" fromWordArt="0" anchor="b" anchorCtr="0" forceAA="0" compatLnSpc="1">
+                            <a:prstTxWarp prst="textNoShape">
+                              <a:avLst/>
+                            </a:prstTxWarp>
+                            <a:noAutofit/>
+                          </wps:bodyPr>
+                        </wps:wsp>
+                      </a:graphicData>
+                    </a:graphic>
+                    <wp14:sizeRelH relativeFrom="page">
+                      <wp14:pctWidth>73400</wp14:pctWidth>
+                    </wp14:sizeRelH>
+                    <wp14:sizeRelV relativeFrom="page">
+                      <wp14:pctHeight>0</wp14:pctHeight>
+                    </wp14:sizeRelV>
+                  </wp:anchor>
+                </w:drawing>
+              </mc:Choice>
+              <mc:Fallback>
+                <w:pict>
+                  <v:shapetype w14:anchorId="1768CC04" id="_x0000_t202" coordsize="21600,21600" o:spt="202" path="m,l,21600r21600,l21600,xe">
+                    <v:stroke joinstyle="miter"/>
+                    <v:path gradientshapeok="t" o:connecttype="rect"/>
+                  </v:shapetype>
+                  <v:shape id="Text Box 113" o:spid="_x0000_s1026" type="#_x0000_t202" style="position:absolute;left:0;text-align:left;margin-left:89.25pt;margin-top:633pt;width:453pt;height:55.35pt;z-index:251660288;visibility:visible;mso-wrap-style:square;mso-width-percent:734;mso-height-percent:0;mso-wrap-distance-left:9pt;mso-wrap-distance-top:0;mso-wrap-distance-right:9pt;mso-wrap-distance-bottom:0;mso-position-horizontal:absolute;mso-position-horizontal-relative:page;mso-position-vertical:absolute;mso-position-vertical-relative:page;mso-width-percent:734;mso-height-percent:0;mso-width-relative:page;mso-height-relative:page;v-text-anchor:bottom" o:gfxdata="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" filled="f" stroked="f" strokeweight=".5pt">
+                    <v:textbox inset="0,0,0,0">
+                      <w:txbxContent>
+                        <w:p>
+                          <w:pPr>
+                            <w:pStyle w:val="Sinespaciado"/>
+                            <w:jc w:val="right"/>
+                            <w:rPr>
+                              <w:caps/>
+                              <w:color w:val="323E4F" w:themeColor="text2" w:themeShade="BF"/>
+                              <w:sz w:val="52"/>
+                              <w:szCs w:val="52"/>
+                            </w:rPr>
+                          </w:pPr>
+                          <w:sdt>
+                            <w:sdtPr>
+                              <w:rPr>
+                                <w:caps/>
+                                <w:color w:val="323E4F" w:themeColor="text2" w:themeShade="BF"/>
+                                <w:sz w:val="52"/>
+                                <w:szCs w:val="52"/>
+                              </w:rPr>
+                              <w:alias w:val="Title"/>
+                              <w:tag w:val=""/>
+                              <w:id w:val="-1315561441"/>
+                              <w:dataBinding w:prefixMappings="xmlns:ns0='http://purl.org/dc/elements/1.1/' xmlns:ns1='http://schemas.openxmlformats.org/package/2006/metadata/core-properties' " w:xpath="/ns1:coreProperties[1]/ns0:title[1]" w:storeItemID="{6C3C8BC8-F283-45AE-878A-BAB7291924A1}"/>
+                              <w:text w:multiLine="1"/>
+                            </w:sdtPr>
+                            <w:sdtEndPr/>
+                            <w:sdtContent>
+                              <w:r>
+                                <w:rPr>
+                                  <w:caps/>
+                                  <w:color w:val="323E4F" w:themeColor="text2" w:themeShade="BF"/>
+                                  <w:sz w:val="52"/>
+                                  <w:szCs w:val="52"/>
+                                </w:rPr>
+                                <w:t>P</w:t>
+                              </w:r>
+                              <w:r>
+                                <w:rPr>
+                                  <w:caps/>
+                                  <w:color w:val="323E4F" w:themeColor="text2" w:themeShade="BF"/>
+                                  <w:sz w:val="52"/>
+                                  <w:szCs w:val="52"/>
+                                </w:rPr>
+                                <w:t>p</w:t>
+                              </w:r>
+                              <w:r>
+                                <w:rPr>
+                                  <w:caps/>
+                                  <w:color w:val="323E4F" w:themeColor="text2" w:themeShade="BF"/>
+                                  <w:sz w:val="52"/>
+                                  <w:szCs w:val="52"/>
+                                </w:rPr>
+                                <w:t>0</w:t>
+                              </w:r>
+                              <w:r>
+                                <w:rPr>
+                                  <w:caps/>
+                                  <w:color w:val="323E4F" w:themeColor="text2" w:themeShade="BF"/>
+                                  <w:sz w:val="52"/>
+                                  <w:szCs w:val="52"/>
+                                </w:rPr>
+                                <w:t>511</w:t>
+                              </w:r>
+                            </w:sdtContent>
+                          </w:sdt>
+                        </w:p>
+                        <w:sdt>
+                          <w:sdtPr>
+                            <w:rPr>
+                              <w:smallCaps/>
+                              <w:color w:val="44546A" w:themeColor="text2"/>
+                              <w:sz w:val="36"/>
+                              <w:szCs w:val="36"/>
+                            </w:rPr>
+                            <w:alias w:val="Subtitle"/>
+                            <w:tag w:val=""/>
+                            <w:id w:val="1615247542"/>
+                            <w:dataBinding w:prefixMappings="xmlns:ns0='http://purl.org/dc/elements/1.1/' xmlns:ns1='http://schemas.openxmlformats.org/package/2006/metadata/core-properties' " w:xpath="/ns1:coreProperties[1]/ns0:subject[1]" w:storeItemID="{6C3C8BC8-F283-45AE-878A-BAB7291924A1}"/>
+                            <w:text/>
+                          </w:sdtPr>
+                          <w:sdtEndPr/>
+                          <w:sdtContent>
+                            <w:p>
+                              <w:pPr>
+                                <w:pStyle w:val="Sinespaciado"/>
+                                <w:jc w:val="right"/>
+                                <w:rPr>
+                                  <w:smallCaps/>
+                                  <w:color w:val="44546A" w:themeColor="text2"/>
+                                  <w:sz w:val="36"/>
+                                  <w:szCs w:val="36"/>
+                                </w:rPr>
+                              </w:pPr>
+                              <w:r>
+                                <w:rPr>
+                                  <w:smallCaps/>
+                                  <w:color w:val="44546A" w:themeColor="text2"/>
+                                  <w:sz w:val="36"/>
+                                  <w:szCs w:val="36"/>
+                                </w:rPr>
+                                <w:t>Memoria</w:t>
+                              </w:r>
+                            </w:p>
+                          </w:sdtContent>
+                        </w:sdt>
+                      </w:txbxContent>
+                    </v:textbox>
+                    <w10:wrap type="square" anchorx="page" anchory="page"/>
+                  </v:shape>
+                </w:pict>
+              </mc:Fallback>
+            </mc:AlternateContent>
+          </w:r>
           <w:r>
             <w:rPr>
               <w:rFonts w:ascii="Arial" w:hAnsi="Arial" w:cs="Arial"/>
@@ -102,49 +405,27 @@
                           </wps:style>
                           <wps:txbx>
                             <w:txbxContent>
-                              <w:sdt>
-                                <w:sdtPr>
+                              <w:p>
+                                <w:pPr>
+                                  <w:pStyle w:val="Sinespaciado"/>
+                                  <w:jc w:val="right"/>
                                   <w:rPr>
                                     <w:caps/>
                                     <w:color w:val="323E4F" w:themeColor="text2" w:themeShade="BF"/>
                                     <w:sz w:val="40"/>
                                     <w:szCs w:val="40"/>
                                   </w:rPr>
-                                  <w:alias w:val="Publish Date"/>
-                                  <w:tag w:val=""/>
-                                  <w:id w:val="400952559"/>
-                                  <w:dataBinding w:prefixMappings="xmlns:ns0='http://schemas.microsoft.com/office/2006/coverPageProps' " w:xpath="/ns0:CoverPageProperties[1]/ns0:PublishDate[1]" w:storeItemID="{55AF091B-3C7A-41E3-B477-F2FDAA23CFDA}"/>
-                                  <w:date w:fullDate="2019-10-08T00:00:00Z">
-                                    <w:dateFormat w:val="MMMM d, yyyy"/>
-                                    <w:lid w:val="en-US"/>
-                                    <w:storeMappedDataAs w:val="dateTime"/>
-                                    <w:calendar w:val="gregorian"/>
-                                  </w:date>
-                                </w:sdtPr>
-                                <w:sdtContent>
-                                  <w:p>
-                                    <w:pPr>
-                                      <w:pStyle w:val="NoSpacing"/>
-                                      <w:jc w:val="right"/>
-                                      <w:rPr>
-                                        <w:caps/>
-                                        <w:color w:val="323E4F" w:themeColor="text2" w:themeShade="BF"/>
-                                        <w:sz w:val="40"/>
-                                        <w:szCs w:val="40"/>
-                                      </w:rPr>
-                                    </w:pPr>
-                                    <w:r>
-                                      <w:rPr>
-                                        <w:caps/>
-                                        <w:color w:val="323E4F" w:themeColor="text2" w:themeShade="BF"/>
-                                        <w:sz w:val="40"/>
-                                        <w:szCs w:val="40"/>
-                                      </w:rPr>
-                                      <w:t>octubre 8, 2019</w:t>
-                                    </w:r>
-                                  </w:p>
-                                </w:sdtContent>
-                              </w:sdt>
+                                </w:pPr>
+                                <w:r>
+                                  <w:rPr>
+                                    <w:caps/>
+                                    <w:color w:val="323E4F" w:themeColor="text2" w:themeShade="BF"/>
+                                    <w:sz w:val="40"/>
+                                    <w:szCs w:val="40"/>
+                                  </w:rPr>
+                                  <w:t>DICIEMBRE 23, 2019</w:t>
+                                </w:r>
+                              </w:p>
                             </w:txbxContent>
                           </wps:txbx>
                           <wps:bodyPr rot="0" spcFirstLastPara="0" vertOverflow="overflow" horzOverflow="overflow" vert="horz" wrap="square" lIns="0" tIns="0" rIns="0" bIns="0" numCol="1" spcCol="0" rtlCol="0" fromWordArt="0" anchor="b" anchorCtr="0" forceAA="0" compatLnSpc="1">
@@ -167,56 +448,30 @@
               </mc:Choice>
               <mc:Fallback>
                 <w:pict>
-                  <v:shapetype w14:anchorId="6B1A6C45" id="_x0000_t202" coordsize="21600,21600" o:spt="202" path="m,l,21600r21600,l21600,xe">
-                    <v:stroke joinstyle="miter"/>
-                    <v:path gradientshapeok="t" o:connecttype="rect"/>
-                  </v:shapetype>
-                  <v:shape id="Text Box 111" o:spid="_x0000_s1026" type="#_x0000_t202" style="position:absolute;left:0;text-align:left;margin-left:0;margin-top:0;width:288.25pt;height:287.5pt;z-index:251662336;visibility:visible;mso-wrap-style:square;mso-width-percent:734;mso-height-percent:363;mso-left-percent:150;mso-top-percent:91;mso-wrap-distance-left:9pt;mso-wrap-distance-top:0;mso-wrap-distance-right:9pt;mso-wrap-distance-bottom:0;mso-position-horizontal-relative:page;mso-position-vertical-relative:page;mso-width-percent:734;mso-height-percent:363;mso-left-percent:150;mso-top-percent:91;mso-width-relative:page;mso-height-relative:page;v-text-anchor:bottom" o:gfxdata="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" filled="f" stroked="f" strokeweight=".5pt">
+                  <v:shape w14:anchorId="6B1A6C45" id="Text Box 111" o:spid="_x0000_s1027" type="#_x0000_t202" style="position:absolute;left:0;text-align:left;margin-left:0;margin-top:0;width:288.25pt;height:287.5pt;z-index:251662336;visibility:visible;mso-wrap-style:square;mso-width-percent:734;mso-height-percent:363;mso-left-percent:150;mso-top-percent:91;mso-wrap-distance-left:9pt;mso-wrap-distance-top:0;mso-wrap-distance-right:9pt;mso-wrap-distance-bottom:0;mso-position-horizontal-relative:page;mso-position-vertical-relative:page;mso-width-percent:734;mso-height-percent:363;mso-left-percent:150;mso-top-percent:91;mso-width-relative:page;mso-height-relative:page;v-text-anchor:bottom" o:gfxdata="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" filled="f" stroked="f" strokeweight=".5pt">
                     <v:textbox style="mso-fit-shape-to-text:t" inset="0,0,0,0">
                       <w:txbxContent>
-                        <w:sdt>
-                          <w:sdtPr>
+                        <w:p>
+                          <w:pPr>
+                            <w:pStyle w:val="Sinespaciado"/>
+                            <w:jc w:val="right"/>
                             <w:rPr>
                               <w:caps/>
                               <w:color w:val="323E4F" w:themeColor="text2" w:themeShade="BF"/>
                               <w:sz w:val="40"/>
                               <w:szCs w:val="40"/>
                             </w:rPr>
-                            <w:alias w:val="Publish Date"/>
-                            <w:tag w:val=""/>
-                            <w:id w:val="400952559"/>
-                            <w:dataBinding w:prefixMappings="xmlns:ns0='http://schemas.microsoft.com/office/2006/coverPageProps' " w:xpath="/ns0:CoverPageProperties[1]/ns0:PublishDate[1]" w:storeItemID="{55AF091B-3C7A-41E3-B477-F2FDAA23CFDA}"/>
-                            <w:date w:fullDate="2019-10-08T00:00:00Z">
-                              <w:dateFormat w:val="MMMM d, yyyy"/>
-                              <w:lid w:val="en-US"/>
-                              <w:storeMappedDataAs w:val="dateTime"/>
-                              <w:calendar w:val="gregorian"/>
-                            </w:date>
-                          </w:sdtPr>
-                          <w:sdtContent>
-                            <w:p>
-                              <w:pPr>
-                                <w:pStyle w:val="NoSpacing"/>
-                                <w:jc w:val="right"/>
-                                <w:rPr>
-                                  <w:caps/>
-                                  <w:color w:val="323E4F" w:themeColor="text2" w:themeShade="BF"/>
-                                  <w:sz w:val="40"/>
-                                  <w:szCs w:val="40"/>
-                                </w:rPr>
-                              </w:pPr>
-                              <w:r>
-                                <w:rPr>
-                                  <w:caps/>
-                                  <w:color w:val="323E4F" w:themeColor="text2" w:themeShade="BF"/>
-                                  <w:sz w:val="40"/>
-                                  <w:szCs w:val="40"/>
-                                </w:rPr>
-                                <w:t>octubre 8, 2019</w:t>
-                              </w:r>
-                            </w:p>
-                          </w:sdtContent>
-                        </w:sdt>
+                          </w:pPr>
+                          <w:r>
+                            <w:rPr>
+                              <w:caps/>
+                              <w:color w:val="323E4F" w:themeColor="text2" w:themeShade="BF"/>
+                              <w:sz w:val="40"/>
+                              <w:szCs w:val="40"/>
+                            </w:rPr>
+                            <w:t>DICIEMBRE 23, 2019</w:t>
+                          </w:r>
+                        </w:p>
                       </w:txbxContent>
                     </v:textbox>
                     <w10:wrap type="square" anchorx="page" anchory="page"/>
@@ -233,7 +488,7 @@
             <mc:AlternateContent>
               <mc:Choice Requires="wps">
                 <w:drawing>
-                  <wp:anchor distT="0" distB="0" distL="114300" distR="114300" simplePos="0" relativeHeight="251661312" behindDoc="0" locked="0" layoutInCell="1" allowOverlap="1" wp14:anchorId="135339B8" wp14:editId="7AD9FA6B">
+                  <wp:anchor distT="0" distB="0" distL="114300" distR="114300" simplePos="0" relativeHeight="251661312" behindDoc="0" locked="0" layoutInCell="1" allowOverlap="1" wp14:anchorId="135339B8" wp14:editId="341DFBEA">
                     <wp:simplePos x="0" y="0"/>
                     <mc:AlternateContent>
                       <mc:Choice Requires="wp14">
@@ -312,10 +567,11 @@
                                   <w:dataBinding w:prefixMappings="xmlns:ns0='http://purl.org/dc/elements/1.1/' xmlns:ns1='http://schemas.openxmlformats.org/package/2006/metadata/core-properties' " w:xpath="/ns1:coreProperties[1]/ns0:creator[1]" w:storeItemID="{6C3C8BC8-F283-45AE-878A-BAB7291924A1}"/>
                                   <w:text/>
                                 </w:sdtPr>
+                                <w:sdtEndPr/>
                                 <w:sdtContent>
                                   <w:p>
                                     <w:pPr>
-                                      <w:pStyle w:val="NoSpacing"/>
+                                      <w:pStyle w:val="Sinespaciado"/>
                                       <w:jc w:val="right"/>
                                       <w:rPr>
                                         <w:caps/>
@@ -338,7 +594,7 @@
                               </w:sdt>
                               <w:p>
                                 <w:pPr>
-                                  <w:pStyle w:val="NoSpacing"/>
+                                  <w:pStyle w:val="Sinespaciado"/>
                                   <w:jc w:val="right"/>
                                   <w:rPr>
                                     <w:caps/>
@@ -361,6 +617,7 @@
                                     <w:dataBinding w:prefixMappings="xmlns:ns0='http://schemas.openxmlformats.org/officeDocument/2006/extended-properties' " w:xpath="/ns0:Properties[1]/ns0:Company[1]" w:storeItemID="{6668398D-A668-4E3E-A5EB-62B293D839F1}"/>
                                     <w:text/>
                                   </w:sdtPr>
+                                  <w:sdtEndPr/>
                                   <w:sdtContent>
                                     <w:r>
                                       <w:rPr>
@@ -376,7 +633,7 @@
                               </w:p>
                               <w:p>
                                 <w:pPr>
-                                  <w:pStyle w:val="NoSpacing"/>
+                                  <w:pStyle w:val="Sinespaciado"/>
                                   <w:jc w:val="right"/>
                                   <w:rPr>
                                     <w:caps/>
@@ -399,6 +656,7 @@
                                     <w:dataBinding w:prefixMappings="xmlns:ns0='http://schemas.microsoft.com/office/2006/coverPageProps' " w:xpath="/ns0:CoverPageProperties[1]/ns0:CompanyAddress[1]" w:storeItemID="{55AF091B-3C7A-41E3-B477-F2FDAA23CFDA}"/>
                                     <w:text/>
                                   </w:sdtPr>
+                                  <w:sdtEndPr/>
                                   <w:sdtContent>
                                     <w:r>
                                       <w:rPr>
@@ -406,7 +664,7 @@
                                         <w:sz w:val="20"/>
                                         <w:szCs w:val="20"/>
                                       </w:rPr>
-                                      <w:t>[Company address]</w:t>
+                                      <w:t xml:space="preserve">     </w:t>
                                     </w:r>
                                   </w:sdtContent>
                                 </w:sdt>
@@ -441,7 +699,7 @@
               </mc:Choice>
               <mc:Fallback>
                 <w:pict>
-                  <v:shape w14:anchorId="135339B8" id="Text Box 112" o:spid="_x0000_s1027" type="#_x0000_t202" style="position:absolute;left:0;text-align:left;margin-left:0;margin-top:0;width:453pt;height:51.4pt;z-index:251661312;visibility:visible;mso-wrap-style:square;mso-width-percent:734;mso-height-percent:80;mso-left-percent:150;mso-top-percent:837;mso-wrap-distance-left:9pt;mso-wrap-distance-top:0;mso-wrap-distance-right:9pt;mso-wrap-distance-bottom:0;mso-position-horizontal-relative:page;mso-position-vertical-relative:page;mso-width-percent:734;mso-height-percent:80;mso-left-percent:150;mso-top-percent:837;mso-width-relative:page;mso-height-relative:page;v-text-anchor:bottom" o:gfxdata="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" filled="f" stroked="f" strokeweight=".5pt">
+                  <v:shape w14:anchorId="135339B8" id="Text Box 112" o:spid="_x0000_s1028" type="#_x0000_t202" style="position:absolute;left:0;text-align:left;margin-left:0;margin-top:0;width:453pt;height:51.4pt;z-index:251661312;visibility:visible;mso-wrap-style:square;mso-width-percent:734;mso-height-percent:80;mso-left-percent:150;mso-top-percent:837;mso-wrap-distance-left:9pt;mso-wrap-distance-top:0;mso-wrap-distance-right:9pt;mso-wrap-distance-bottom:0;mso-position-horizontal-relative:page;mso-position-vertical-relative:page;mso-width-percent:734;mso-height-percent:80;mso-left-percent:150;mso-top-percent:837;mso-width-relative:page;mso-height-relative:page;v-text-anchor:bottom" o:gfxdata="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" filled="f" stroked="f" strokeweight=".5pt">
                     <v:textbox inset="0,0,0,0">
                       <w:txbxContent>
                         <w:sdt>
@@ -458,10 +716,11 @@
                             <w:dataBinding w:prefixMappings="xmlns:ns0='http://purl.org/dc/elements/1.1/' xmlns:ns1='http://schemas.openxmlformats.org/package/2006/metadata/core-properties' " w:xpath="/ns1:coreProperties[1]/ns0:creator[1]" w:storeItemID="{6C3C8BC8-F283-45AE-878A-BAB7291924A1}"/>
                             <w:text/>
                           </w:sdtPr>
+                          <w:sdtEndPr/>
                           <w:sdtContent>
                             <w:p>
                               <w:pPr>
-                                <w:pStyle w:val="NoSpacing"/>
+                                <w:pStyle w:val="Sinespaciado"/>
                                 <w:jc w:val="right"/>
                                 <w:rPr>
                                   <w:caps/>
@@ -484,7 +743,7 @@
                         </w:sdt>
                         <w:p>
                           <w:pPr>
-                            <w:pStyle w:val="NoSpacing"/>
+                            <w:pStyle w:val="Sinespaciado"/>
                             <w:jc w:val="right"/>
                             <w:rPr>
                               <w:caps/>
@@ -507,6 +766,7 @@
                               <w:dataBinding w:prefixMappings="xmlns:ns0='http://schemas.openxmlformats.org/officeDocument/2006/extended-properties' " w:xpath="/ns0:Properties[1]/ns0:Company[1]" w:storeItemID="{6668398D-A668-4E3E-A5EB-62B293D839F1}"/>
                               <w:text/>
                             </w:sdtPr>
+                            <w:sdtEndPr/>
                             <w:sdtContent>
                               <w:r>
                                 <w:rPr>
@@ -522,7 +782,7 @@
                         </w:p>
                         <w:p>
                           <w:pPr>
-                            <w:pStyle w:val="NoSpacing"/>
+                            <w:pStyle w:val="Sinespaciado"/>
                             <w:jc w:val="right"/>
                             <w:rPr>
                               <w:caps/>
@@ -545,6 +805,7 @@
                               <w:dataBinding w:prefixMappings="xmlns:ns0='http://schemas.microsoft.com/office/2006/coverPageProps' " w:xpath="/ns0:CoverPageProperties[1]/ns0:CompanyAddress[1]" w:storeItemID="{55AF091B-3C7A-41E3-B477-F2FDAA23CFDA}"/>
                               <w:text/>
                             </w:sdtPr>
+                            <w:sdtEndPr/>
                             <w:sdtContent>
                               <w:r>
                                 <w:rPr>
@@ -552,7 +813,7 @@
                                   <w:sz w:val="20"/>
                                   <w:szCs w:val="20"/>
                                 </w:rPr>
-                                <w:t>[Company address]</w:t>
+                                <w:t xml:space="preserve">     </w:t>
                               </w:r>
                             </w:sdtContent>
                           </w:sdt>
@@ -577,271 +838,12 @@
             <w:rPr>
               <w:rFonts w:ascii="Arial" w:hAnsi="Arial" w:cs="Arial"/>
               <w:noProof/>
-            </w:rPr>
-            <mc:AlternateContent>
-              <mc:Choice Requires="wps">
-                <w:drawing>
-                  <wp:anchor distT="0" distB="0" distL="114300" distR="114300" simplePos="0" relativeHeight="251660288" behindDoc="0" locked="0" layoutInCell="1" allowOverlap="1" wp14:anchorId="1768CC04" wp14:editId="2A6773B8">
-                    <wp:simplePos x="0" y="0"/>
-                    <mc:AlternateContent>
-                      <mc:Choice Requires="wp14">
-                        <wp:positionH relativeFrom="page">
-                          <wp14:pctPosHOffset>15000</wp14:pctPosHOffset>
-                        </wp:positionH>
-                      </mc:Choice>
-                      <mc:Fallback>
-                        <wp:positionH relativeFrom="page">
-                          <wp:posOffset>1133475</wp:posOffset>
-                        </wp:positionH>
-                      </mc:Fallback>
-                    </mc:AlternateContent>
-                    <mc:AlternateContent>
-                      <mc:Choice Requires="wp14">
-                        <wp:positionV relativeFrom="page">
-                          <wp14:pctPosVOffset>45500</wp14:pctPosVOffset>
-                        </wp:positionV>
-                      </mc:Choice>
-                      <mc:Fallback>
-                        <wp:positionV relativeFrom="page">
-                          <wp:posOffset>4864735</wp:posOffset>
-                        </wp:positionV>
-                      </mc:Fallback>
-                    </mc:AlternateContent>
-                    <wp:extent cx="5753100" cy="525780"/>
-                    <wp:effectExtent l="0" t="0" r="10160" b="6350"/>
-                    <wp:wrapSquare wrapText="bothSides"/>
-                    <wp:docPr id="113" name="Text Box 113"/>
-                    <wp:cNvGraphicFramePr/>
-                    <a:graphic xmlns:a="http://schemas.openxmlformats.org/drawingml/2006/main">
-                      <a:graphicData uri="http://schemas.microsoft.com/office/word/2010/wordprocessingShape">
-                        <wps:wsp>
-                          <wps:cNvSpPr txBox="1"/>
-                          <wps:spPr>
-                            <a:xfrm>
-                              <a:off x="0" y="0"/>
-                              <a:ext cx="5753100" cy="525780"/>
-                            </a:xfrm>
-                            <a:prstGeom prst="rect">
-                              <a:avLst/>
-                            </a:prstGeom>
-                            <a:noFill/>
-                            <a:ln w="6350">
-                              <a:noFill/>
-                            </a:ln>
-                            <a:effectLst/>
-                          </wps:spPr>
-                          <wps:style>
-                            <a:lnRef idx="0">
-                              <a:schemeClr val="accent1"/>
-                            </a:lnRef>
-                            <a:fillRef idx="0">
-                              <a:schemeClr val="accent1"/>
-                            </a:fillRef>
-                            <a:effectRef idx="0">
-                              <a:schemeClr val="accent1"/>
-                            </a:effectRef>
-                            <a:fontRef idx="minor">
-                              <a:schemeClr val="dk1"/>
-                            </a:fontRef>
-                          </wps:style>
-                          <wps:txbx>
-                            <w:txbxContent>
-                              <w:p>
-                                <w:pPr>
-                                  <w:pStyle w:val="NoSpacing"/>
-                                  <w:jc w:val="right"/>
-                                  <w:rPr>
-                                    <w:caps/>
-                                    <w:color w:val="323E4F" w:themeColor="text2" w:themeShade="BF"/>
-                                    <w:sz w:val="52"/>
-                                    <w:szCs w:val="52"/>
-                                  </w:rPr>
-                                </w:pPr>
-                                <w:sdt>
-                                  <w:sdtPr>
-                                    <w:rPr>
-                                      <w:caps/>
-                                      <w:color w:val="323E4F" w:themeColor="text2" w:themeShade="BF"/>
-                                      <w:sz w:val="52"/>
-                                      <w:szCs w:val="52"/>
-                                    </w:rPr>
-                                    <w:alias w:val="Title"/>
-                                    <w:tag w:val=""/>
-                                    <w:id w:val="-1315561441"/>
-                                    <w:dataBinding w:prefixMappings="xmlns:ns0='http://purl.org/dc/elements/1.1/' xmlns:ns1='http://schemas.openxmlformats.org/package/2006/metadata/core-properties' " w:xpath="/ns1:coreProperties[1]/ns0:title[1]" w:storeItemID="{6C3C8BC8-F283-45AE-878A-BAB7291924A1}"/>
-                                    <w:text w:multiLine="1"/>
-                                  </w:sdtPr>
-                                  <w:sdtContent>
-                                    <w:r>
-                                      <w:rPr>
-                                        <w:caps/>
-                                        <w:color w:val="323E4F" w:themeColor="text2" w:themeShade="BF"/>
-                                        <w:sz w:val="52"/>
-                                        <w:szCs w:val="52"/>
-                                      </w:rPr>
-                                      <w:t>PO0000</w:t>
-                                    </w:r>
-                                  </w:sdtContent>
-                                </w:sdt>
-                              </w:p>
-                              <w:sdt>
-                                <w:sdtPr>
-                                  <w:rPr>
-                                    <w:smallCaps/>
-                                    <w:color w:val="44546A" w:themeColor="text2"/>
-                                    <w:sz w:val="36"/>
-                                    <w:szCs w:val="36"/>
-                                  </w:rPr>
-                                  <w:alias w:val="Subtitle"/>
-                                  <w:tag w:val=""/>
-                                  <w:id w:val="1615247542"/>
-                                  <w:showingPlcHdr/>
-                                  <w:dataBinding w:prefixMappings="xmlns:ns0='http://purl.org/dc/elements/1.1/' xmlns:ns1='http://schemas.openxmlformats.org/package/2006/metadata/core-properties' " w:xpath="/ns1:coreProperties[1]/ns0:subject[1]" w:storeItemID="{6C3C8BC8-F283-45AE-878A-BAB7291924A1}"/>
-                                  <w:text/>
-                                </w:sdtPr>
-                                <w:sdtContent>
-                                  <w:p>
-                                    <w:pPr>
-                                      <w:pStyle w:val="NoSpacing"/>
-                                      <w:jc w:val="right"/>
-                                      <w:rPr>
-                                        <w:smallCaps/>
-                                        <w:color w:val="44546A" w:themeColor="text2"/>
-                                        <w:sz w:val="36"/>
-                                        <w:szCs w:val="36"/>
-                                      </w:rPr>
-                                    </w:pPr>
-                                    <w:r>
-                                      <w:rPr>
-                                        <w:smallCaps/>
-                                        <w:color w:val="44546A" w:themeColor="text2"/>
-                                        <w:sz w:val="36"/>
-                                        <w:szCs w:val="36"/>
-                                      </w:rPr>
-                                      <w:t>[Document subtitle]</w:t>
-                                    </w:r>
-                                  </w:p>
-                                </w:sdtContent>
-                              </w:sdt>
-                            </w:txbxContent>
-                          </wps:txbx>
-                          <wps:bodyPr rot="0" spcFirstLastPara="0" vertOverflow="overflow" horzOverflow="overflow" vert="horz" wrap="square" lIns="0" tIns="0" rIns="0" bIns="0" numCol="1" spcCol="0" rtlCol="0" fromWordArt="0" anchor="b" anchorCtr="0" forceAA="0" compatLnSpc="1">
-                            <a:prstTxWarp prst="textNoShape">
-                              <a:avLst/>
-                            </a:prstTxWarp>
-                            <a:noAutofit/>
-                          </wps:bodyPr>
-                        </wps:wsp>
-                      </a:graphicData>
-                    </a:graphic>
-                    <wp14:sizeRelH relativeFrom="page">
-                      <wp14:pctWidth>73400</wp14:pctWidth>
-                    </wp14:sizeRelH>
-                    <wp14:sizeRelV relativeFrom="page">
-                      <wp14:pctHeight>36300</wp14:pctHeight>
-                    </wp14:sizeRelV>
-                  </wp:anchor>
-                </w:drawing>
-              </mc:Choice>
-              <mc:Fallback>
-                <w:pict>
-                  <v:shape w14:anchorId="1768CC04" id="Text Box 113" o:spid="_x0000_s1028" type="#_x0000_t202" style="position:absolute;left:0;text-align:left;margin-left:0;margin-top:0;width:453pt;height:41.4pt;z-index:251660288;visibility:visible;mso-wrap-style:square;mso-width-percent:734;mso-height-percent:363;mso-left-percent:150;mso-top-percent:455;mso-wrap-distance-left:9pt;mso-wrap-distance-top:0;mso-wrap-distance-right:9pt;mso-wrap-distance-bottom:0;mso-position-horizontal-relative:page;mso-position-vertical-relative:page;mso-width-percent:734;mso-height-percent:363;mso-left-percent:150;mso-top-percent:455;mso-width-relative:page;mso-height-relative:page;v-text-anchor:bottom" o:gfxdata="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" filled="f" stroked="f" strokeweight=".5pt">
-                    <v:textbox inset="0,0,0,0">
-                      <w:txbxContent>
-                        <w:p>
-                          <w:pPr>
-                            <w:pStyle w:val="NoSpacing"/>
-                            <w:jc w:val="right"/>
-                            <w:rPr>
-                              <w:caps/>
-                              <w:color w:val="323E4F" w:themeColor="text2" w:themeShade="BF"/>
-                              <w:sz w:val="52"/>
-                              <w:szCs w:val="52"/>
-                            </w:rPr>
-                          </w:pPr>
-                          <w:sdt>
-                            <w:sdtPr>
-                              <w:rPr>
-                                <w:caps/>
-                                <w:color w:val="323E4F" w:themeColor="text2" w:themeShade="BF"/>
-                                <w:sz w:val="52"/>
-                                <w:szCs w:val="52"/>
-                              </w:rPr>
-                              <w:alias w:val="Title"/>
-                              <w:tag w:val=""/>
-                              <w:id w:val="-1315561441"/>
-                              <w:dataBinding w:prefixMappings="xmlns:ns0='http://purl.org/dc/elements/1.1/' xmlns:ns1='http://schemas.openxmlformats.org/package/2006/metadata/core-properties' " w:xpath="/ns1:coreProperties[1]/ns0:title[1]" w:storeItemID="{6C3C8BC8-F283-45AE-878A-BAB7291924A1}"/>
-                              <w:text w:multiLine="1"/>
-                            </w:sdtPr>
-                            <w:sdtContent>
-                              <w:r>
-                                <w:rPr>
-                                  <w:caps/>
-                                  <w:color w:val="323E4F" w:themeColor="text2" w:themeShade="BF"/>
-                                  <w:sz w:val="52"/>
-                                  <w:szCs w:val="52"/>
-                                </w:rPr>
-                                <w:t>PO0000</w:t>
-                              </w:r>
-                            </w:sdtContent>
-                          </w:sdt>
-                        </w:p>
-                        <w:sdt>
-                          <w:sdtPr>
-                            <w:rPr>
-                              <w:smallCaps/>
-                              <w:color w:val="44546A" w:themeColor="text2"/>
-                              <w:sz w:val="36"/>
-                              <w:szCs w:val="36"/>
-                            </w:rPr>
-                            <w:alias w:val="Subtitle"/>
-                            <w:tag w:val=""/>
-                            <w:id w:val="1615247542"/>
-                            <w:showingPlcHdr/>
-                            <w:dataBinding w:prefixMappings="xmlns:ns0='http://purl.org/dc/elements/1.1/' xmlns:ns1='http://schemas.openxmlformats.org/package/2006/metadata/core-properties' " w:xpath="/ns1:coreProperties[1]/ns0:subject[1]" w:storeItemID="{6C3C8BC8-F283-45AE-878A-BAB7291924A1}"/>
-                            <w:text/>
-                          </w:sdtPr>
-                          <w:sdtContent>
-                            <w:p>
-                              <w:pPr>
-                                <w:pStyle w:val="NoSpacing"/>
-                                <w:jc w:val="right"/>
-                                <w:rPr>
-                                  <w:smallCaps/>
-                                  <w:color w:val="44546A" w:themeColor="text2"/>
-                                  <w:sz w:val="36"/>
-                                  <w:szCs w:val="36"/>
-                                </w:rPr>
-                              </w:pPr>
-                              <w:r>
-                                <w:rPr>
-                                  <w:smallCaps/>
-                                  <w:color w:val="44546A" w:themeColor="text2"/>
-                                  <w:sz w:val="36"/>
-                                  <w:szCs w:val="36"/>
-                                </w:rPr>
-                                <w:t>[Document subtitle]</w:t>
-                              </w:r>
-                            </w:p>
-                          </w:sdtContent>
-                        </w:sdt>
-                      </w:txbxContent>
-                    </v:textbox>
-                    <w10:wrap type="square" anchorx="page" anchory="page"/>
-                  </v:shape>
-                </w:pict>
-              </mc:Fallback>
-            </mc:AlternateContent>
-          </w:r>
-          <w:r>
-            <w:rPr>
-              <w:rFonts w:ascii="Arial" w:hAnsi="Arial" w:cs="Arial"/>
-              <w:noProof/>
+              <w:color w:val="4472C4" w:themeColor="accent1"/>
             </w:rPr>
             <mc:AlternateContent>
               <mc:Choice Requires="wpg">
                 <w:drawing>
-                  <wp:anchor distT="0" distB="0" distL="114300" distR="114300" simplePos="0" relativeHeight="251659264" behindDoc="0" locked="0" layoutInCell="1" allowOverlap="1" wp14:anchorId="5DCF3182" wp14:editId="70AB35FE">
+                  <wp:anchor distT="0" distB="0" distL="114300" distR="114300" simplePos="0" relativeHeight="251659264" behindDoc="0" locked="0" layoutInCell="1" allowOverlap="1" wp14:anchorId="5DCF3182" wp14:editId="17C64A0D">
                     <wp:simplePos x="0" y="0"/>
                     <mc:AlternateContent>
                       <mc:Choice Requires="wp14">
@@ -859,7 +861,7 @@
                       <wp:align>center</wp:align>
                     </wp:positionV>
                     <wp:extent cx="228600" cy="9144000"/>
-                    <wp:effectExtent l="0" t="0" r="3175" b="635"/>
+                    <wp:effectExtent l="0" t="0" r="9525" b="0"/>
                     <wp:wrapNone/>
                     <wp:docPr id="114" name="Group 114"/>
                     <wp:cNvGraphicFramePr/>
@@ -874,6 +876,12 @@
                               <a:chOff x="0" y="0"/>
                               <a:chExt cx="228600" cy="9144000"/>
                             </a:xfrm>
+                            <a:solidFill>
+                              <a:schemeClr val="tx1">
+                                <a:lumMod val="65000"/>
+                                <a:lumOff val="35000"/>
+                              </a:schemeClr>
+                            </a:solidFill>
                           </wpg:grpSpPr>
                           <wps:wsp>
                             <wps:cNvPr id="115" name="Rectangle 115"/>
@@ -886,9 +894,7 @@
                               <a:prstGeom prst="rect">
                                 <a:avLst/>
                               </a:prstGeom>
-                              <a:solidFill>
-                                <a:schemeClr val="accent2"/>
-                              </a:solidFill>
+                              <a:grpFill/>
                               <a:ln>
                                 <a:noFill/>
                               </a:ln>
@@ -929,9 +935,7 @@
                               <a:prstGeom prst="rect">
                                 <a:avLst/>
                               </a:prstGeom>
-                              <a:solidFill>
-                                <a:schemeClr val="accent1"/>
-                              </a:solidFill>
+                              <a:grpFill/>
                               <a:ln>
                                 <a:noFill/>
                               </a:ln>
@@ -973,9 +977,9 @@
               </mc:Choice>
               <mc:Fallback>
                 <w:pict>
-                  <v:group w14:anchorId="231EF4CC" id="Group 114" o:spid="_x0000_s1026" style="position:absolute;margin-left:0;margin-top:0;width:18pt;height:10in;z-index:251659264;mso-width-percent:29;mso-height-percent:909;mso-left-percent:45;mso-position-horizontal-relative:page;mso-position-vertical:center;mso-position-vertical-relative:page;mso-width-percent:29;mso-height-percent:909;mso-left-percent:45" coordsize="2286,91440" o:gfxdata="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">
-                    <v:rect id="Rectangle 115" o:spid="_x0000_s1027" style="position:absolute;width:2286;height:87820;visibility:visible;mso-wrap-style:square;v-text-anchor:middle" o:gfxdata="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" fillcolor="#ed7d31 [3205]" stroked="f" strokeweight="1pt"/>
-                    <v:rect id="Rectangle 116" o:spid="_x0000_s1028" style="position:absolute;top:89154;width:2286;height:2286;visibility:visible;mso-wrap-style:square;v-text-anchor:middle" o:gfxdata="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" fillcolor="#4472c4 [3204]" stroked="f" strokeweight="1pt">
+                  <v:group w14:anchorId="31C7BCBB" id="Group 114" o:spid="_x0000_s1026" style="position:absolute;margin-left:0;margin-top:0;width:18pt;height:10in;z-index:251659264;mso-width-percent:29;mso-height-percent:909;mso-left-percent:45;mso-position-horizontal-relative:page;mso-position-vertical:center;mso-position-vertical-relative:page;mso-width-percent:29;mso-height-percent:909;mso-left-percent:45" coordsize="2286,91440" o:gfxdata="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">
+                    <v:rect id="Rectangle 115" o:spid="_x0000_s1027" style="position:absolute;width:2286;height:87820;visibility:visible;mso-wrap-style:square;v-text-anchor:middle" o:gfxdata="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" filled="f" stroked="f" strokeweight="1pt"/>
+                    <v:rect id="Rectangle 116" o:spid="_x0000_s1028" style="position:absolute;top:89154;width:2286;height:2286;visibility:visible;mso-wrap-style:square;v-text-anchor:middle" o:gfxdata="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" filled="f" stroked="f" strokeweight="1pt">
                       <o:lock v:ext="edit" aspectratio="t"/>
                     </v:rect>
                     <w10:wrap anchorx="page" anchory="page"/>
@@ -996,7 +1000,11 @@
     <w:sdt>
       <w:sdtPr>
         <w:rPr>
-          <w:rFonts w:ascii="Arial" w:hAnsi="Arial" w:cs="Arial"/>
+          <w:rFonts w:ascii="Arial" w:eastAsiaTheme="minorHAnsi" w:hAnsi="Arial" w:cs="Arial"/>
+          <w:color w:val="auto"/>
+          <w:sz w:val="22"/>
+          <w:szCs w:val="22"/>
+          <w:lang w:val="es-ES"/>
         </w:rPr>
         <w:id w:val="-1020390612"/>
         <w:docPartObj>
@@ -1006,39 +1014,35 @@
       </w:sdtPr>
       <w:sdtEndPr>
         <w:rPr>
-          <w:rFonts w:eastAsiaTheme="minorHAnsi"/>
           <w:b/>
           <w:bCs/>
           <w:noProof/>
-          <w:color w:val="auto"/>
-          <w:sz w:val="22"/>
-          <w:szCs w:val="22"/>
-          <w:lang w:val="es-ES"/>
         </w:rPr>
       </w:sdtEndPr>
       <w:sdtContent>
         <w:p>
           <w:pPr>
-            <w:pStyle w:val="TOCHeading"/>
+            <w:pStyle w:val="TtuloTDC"/>
             <w:jc w:val="both"/>
             <w:rPr>
               <w:rFonts w:ascii="Arial" w:hAnsi="Arial" w:cs="Arial"/>
+              <w:lang w:val="es-ES"/>
             </w:rPr>
           </w:pPr>
           <w:r>
             <w:rPr>
               <w:rFonts w:ascii="Arial" w:hAnsi="Arial" w:cs="Arial"/>
+              <w:lang w:val="es-ES"/>
             </w:rPr>
-            <w:t>Contents</w:t>
+            <w:t>Index</w:t>
           </w:r>
         </w:p>
         <w:p>
           <w:pPr>
-            <w:pStyle w:val="TOC1"/>
+            <w:pStyle w:val="TDC1"/>
             <w:tabs>
               <w:tab w:val="right" w:leader="dot" w:pos="8494"/>
             </w:tabs>
-            <w:jc w:val="both"/>
             <w:rPr>
               <w:rFonts w:eastAsiaTheme="minorEastAsia"/>
               <w:noProof/>
@@ -1054,7 +1058,6 @@
           <w:r>
             <w:rPr>
               <w:rFonts w:ascii="Arial" w:hAnsi="Arial" w:cs="Arial"/>
-              <w:lang w:val="en-US"/>
             </w:rPr>
             <w:instrText xml:space="preserve"> TOC \o "1-3" \h \z \u </w:instrText>
           </w:r>
@@ -1064,15 +1067,14 @@
             </w:rPr>
             <w:fldChar w:fldCharType="separate"/>
           </w:r>
-          <w:hyperlink w:anchor="_Toc21319732" w:history="1">
+          <w:hyperlink w:anchor="_Toc27679987" w:history="1">
             <w:r>
               <w:rPr>
-                <w:rStyle w:val="Hyperlink"/>
+                <w:rStyle w:val="Hipervnculo"/>
                 <w:rFonts w:ascii="Arial" w:hAnsi="Arial" w:cs="Arial"/>
                 <w:noProof/>
-                <w:lang w:val="en-US"/>
               </w:rPr>
-              <w:t>Title 01</w:t>
+              <w:t>Requisitos del proyecto</w:t>
             </w:r>
             <w:r>
               <w:rPr>
@@ -1093,7 +1095,7 @@
                 <w:noProof/>
                 <w:webHidden/>
               </w:rPr>
-              <w:instrText xml:space="preserve"> PAGEREF _Toc21319732 \h </w:instrText>
+              <w:instrText xml:space="preserve"> PAGEREF _Toc27679987 \h </w:instrText>
             </w:r>
             <w:r>
               <w:rPr>
@@ -1126,26 +1128,24 @@
         </w:p>
         <w:p>
           <w:pPr>
-            <w:pStyle w:val="TOC1"/>
+            <w:pStyle w:val="TDC1"/>
             <w:tabs>
               <w:tab w:val="right" w:leader="dot" w:pos="8494"/>
             </w:tabs>
-            <w:jc w:val="both"/>
             <w:rPr>
               <w:rFonts w:eastAsiaTheme="minorEastAsia"/>
               <w:noProof/>
               <w:lang w:eastAsia="es-ES"/>
             </w:rPr>
           </w:pPr>
-          <w:hyperlink w:anchor="_Toc21319733" w:history="1">
+          <w:hyperlink w:anchor="_Toc27679988" w:history="1">
             <w:r>
               <w:rPr>
-                <w:rStyle w:val="Hyperlink"/>
+                <w:rStyle w:val="Hipervnculo"/>
                 <w:rFonts w:ascii="Arial" w:hAnsi="Arial" w:cs="Arial"/>
                 <w:noProof/>
-                <w:lang w:val="en-US"/>
               </w:rPr>
-              <w:t>Title 02</w:t>
+              <w:t>Planificación</w:t>
             </w:r>
             <w:r>
               <w:rPr>
@@ -1166,7 +1166,7 @@
                 <w:noProof/>
                 <w:webHidden/>
               </w:rPr>
-              <w:instrText xml:space="preserve"> PAGEREF _Toc21319733 \h </w:instrText>
+              <w:instrText xml:space="preserve"> PAGEREF _Toc27679988 \h </w:instrText>
             </w:r>
             <w:r>
               <w:rPr>
@@ -1199,26 +1199,24 @@
         </w:p>
         <w:p>
           <w:pPr>
-            <w:pStyle w:val="TOC2"/>
+            <w:pStyle w:val="TDC1"/>
             <w:tabs>
               <w:tab w:val="right" w:leader="dot" w:pos="8494"/>
             </w:tabs>
-            <w:jc w:val="both"/>
             <w:rPr>
               <w:rFonts w:eastAsiaTheme="minorEastAsia"/>
               <w:noProof/>
               <w:lang w:eastAsia="es-ES"/>
             </w:rPr>
           </w:pPr>
-          <w:hyperlink w:anchor="_Toc21319734" w:history="1">
+          <w:hyperlink w:anchor="_Toc27679989" w:history="1">
             <w:r>
               <w:rPr>
-                <w:rStyle w:val="Hyperlink"/>
+                <w:rStyle w:val="Hipervnculo"/>
                 <w:rFonts w:ascii="Arial" w:hAnsi="Arial" w:cs="Arial"/>
                 <w:noProof/>
-                <w:lang w:val="en-US"/>
               </w:rPr>
-              <w:t>Title 02.01</w:t>
+              <w:t>Análisis</w:t>
             </w:r>
             <w:r>
               <w:rPr>
@@ -1239,7 +1237,78 @@
                 <w:noProof/>
                 <w:webHidden/>
               </w:rPr>
-              <w:instrText xml:space="preserve"> PAGEREF _Toc21319734 \h </w:instrText>
+              <w:instrText xml:space="preserve"> PAGEREF _Toc27679989 \h </w:instrText>
+            </w:r>
+            <w:r>
+              <w:rPr>
+                <w:noProof/>
+                <w:webHidden/>
+              </w:rPr>
+            </w:r>
+            <w:r>
+              <w:rPr>
+                <w:noProof/>
+                <w:webHidden/>
+              </w:rPr>
+              <w:fldChar w:fldCharType="separate"/>
+            </w:r>
+            <w:r>
+              <w:rPr>
+                <w:noProof/>
+                <w:webHidden/>
+              </w:rPr>
+              <w:t>2</w:t>
+            </w:r>
+            <w:r>
+              <w:rPr>
+                <w:noProof/>
+                <w:webHidden/>
+              </w:rPr>
+              <w:fldChar w:fldCharType="end"/>
+            </w:r>
+          </w:hyperlink>
+        </w:p>
+        <w:p>
+          <w:pPr>
+            <w:pStyle w:val="TDC1"/>
+            <w:tabs>
+              <w:tab w:val="right" w:leader="dot" w:pos="8494"/>
+            </w:tabs>
+            <w:rPr>
+              <w:rFonts w:eastAsiaTheme="minorEastAsia"/>
+              <w:noProof/>
+              <w:lang w:eastAsia="es-ES"/>
+            </w:rPr>
+          </w:pPr>
+          <w:hyperlink w:anchor="_Toc27679990" w:history="1">
+            <w:r>
+              <w:rPr>
+                <w:rStyle w:val="Hipervnculo"/>
+                <w:rFonts w:ascii="Arial" w:hAnsi="Arial" w:cs="Arial"/>
+                <w:noProof/>
+              </w:rPr>
+              <w:t>Diseño</w:t>
+            </w:r>
+            <w:r>
+              <w:rPr>
+                <w:noProof/>
+                <w:webHidden/>
+              </w:rPr>
+              <w:tab/>
+            </w:r>
+            <w:r>
+              <w:rPr>
+                <w:noProof/>
+                <w:webHidden/>
+              </w:rPr>
+              <w:fldChar w:fldCharType="begin"/>
+            </w:r>
+            <w:r>
+              <w:rPr>
+                <w:noProof/>
+                <w:webHidden/>
+              </w:rPr>
+              <w:instrText xml:space="preserve"> PAGEREF _Toc27679990 \h </w:instrText>
             </w:r>
             <w:r>
               <w:rPr>
@@ -1275,7 +1344,6 @@
             <w:jc w:val="both"/>
             <w:rPr>
               <w:rFonts w:ascii="Arial" w:hAnsi="Arial" w:cs="Arial"/>
-              <w:lang w:val="en-US"/>
             </w:rPr>
           </w:pPr>
           <w:r>
@@ -1295,36 +1363,734 @@
         <w:jc w:val="both"/>
         <w:rPr>
           <w:rFonts w:ascii="Arial" w:hAnsi="Arial" w:cs="Arial"/>
-          <w:lang w:val="en-US"/>
         </w:rPr>
       </w:pPr>
-      <w:bookmarkStart w:id="0" w:name="_GoBack"/>
-      <w:bookmarkEnd w:id="0"/>
-      <w:r>
-        <w:rPr>
-          <w:rFonts w:ascii="Arial" w:hAnsi="Arial" w:cs="Arial"/>
-          <w:lang w:val="en-US"/>
+      <w:r>
+        <w:rPr>
+          <w:rFonts w:ascii="Arial" w:hAnsi="Arial" w:cs="Arial"/>
         </w:rPr>
         <w:br w:type="page"/>
       </w:r>
     </w:p>
     <w:p>
       <w:pPr>
-        <w:pStyle w:val="Heading1"/>
+        <w:pStyle w:val="Ttulo1"/>
         <w:jc w:val="both"/>
         <w:rPr>
           <w:rFonts w:ascii="Arial" w:hAnsi="Arial" w:cs="Arial"/>
-          <w:lang w:val="en-US"/>
         </w:rPr>
       </w:pPr>
-      <w:bookmarkStart w:id="1" w:name="_Toc21319732"/>
-      <w:r>
-        <w:rPr>
-          <w:rFonts w:ascii="Arial" w:hAnsi="Arial" w:cs="Arial"/>
-          <w:lang w:val="en-US"/>
+      <w:r>
+        <w:rPr>
+          <w:rFonts w:ascii="Arial" w:hAnsi="Arial" w:cs="Arial"/>
         </w:rPr>
         <w:lastRenderedPageBreak/>
-        <w:t>Title 01</w:t>
+        <w:t>Descripción</w:t>
+      </w:r>
+    </w:p>
+    <w:p>
+      <w:pPr>
+        <w:jc w:val="both"/>
+        <w:rPr>
+          <w:rFonts w:ascii="Arial" w:hAnsi="Arial" w:cs="Arial"/>
+          <w:sz w:val="24"/>
+          <w:szCs w:val="24"/>
+        </w:rPr>
+      </w:pPr>
+      <w:r>
+        <w:rPr>
+          <w:rFonts w:ascii="Arial" w:hAnsi="Arial" w:cs="Arial"/>
+          <w:b/>
+          <w:sz w:val="24"/>
+          <w:szCs w:val="24"/>
+        </w:rPr>
+        <w:t>XXXXX</w:t>
+      </w:r>
+      <w:r>
+        <w:rPr>
+          <w:rFonts w:ascii="Arial" w:hAnsi="Arial" w:cs="Arial"/>
+          <w:sz w:val="24"/>
+          <w:szCs w:val="24"/>
+        </w:rPr>
+        <w:t xml:space="preserve"> </w:t>
+      </w:r>
+      <w:r>
+        <w:rPr>
+          <w:rFonts w:ascii="Arial" w:hAnsi="Arial" w:cs="Arial"/>
+          <w:sz w:val="24"/>
+          <w:szCs w:val="24"/>
+        </w:rPr>
+        <w:t xml:space="preserve">recopilará y presentará de manera </w:t>
+      </w:r>
+      <w:r>
+        <w:rPr>
+          <w:rFonts w:ascii="Arial" w:hAnsi="Arial" w:cs="Arial"/>
+          <w:sz w:val="24"/>
+          <w:szCs w:val="24"/>
+        </w:rPr>
+        <w:t>legible</w:t>
+      </w:r>
+      <w:r>
+        <w:rPr>
+          <w:rFonts w:ascii="Arial" w:hAnsi="Arial" w:cs="Arial"/>
+          <w:sz w:val="24"/>
+          <w:szCs w:val="24"/>
+        </w:rPr>
+        <w:t xml:space="preserve"> </w:t>
+      </w:r>
+      <w:r>
+        <w:rPr>
+          <w:rFonts w:ascii="Arial" w:hAnsi="Arial" w:cs="Arial"/>
+          <w:b/>
+          <w:bCs/>
+          <w:sz w:val="24"/>
+          <w:szCs w:val="24"/>
+        </w:rPr>
+        <w:t xml:space="preserve">estadísticas </w:t>
+      </w:r>
+      <w:r>
+        <w:rPr>
+          <w:rFonts w:ascii="Arial" w:hAnsi="Arial" w:cs="Arial"/>
+          <w:b/>
+          <w:bCs/>
+          <w:sz w:val="24"/>
+          <w:szCs w:val="24"/>
+        </w:rPr>
+        <w:t>de</w:t>
+      </w:r>
+      <w:r>
+        <w:rPr>
+          <w:rFonts w:ascii="Arial" w:hAnsi="Arial" w:cs="Arial"/>
+          <w:b/>
+          <w:bCs/>
+          <w:sz w:val="24"/>
+          <w:szCs w:val="24"/>
+        </w:rPr>
+        <w:t xml:space="preserve"> la</w:t>
+      </w:r>
+      <w:r>
+        <w:rPr>
+          <w:rFonts w:ascii="Arial" w:hAnsi="Arial" w:cs="Arial"/>
+          <w:b/>
+          <w:bCs/>
+          <w:sz w:val="24"/>
+          <w:szCs w:val="24"/>
+        </w:rPr>
+        <w:t xml:space="preserve"> plataforma Steam</w:t>
+      </w:r>
+      <w:r>
+        <w:rPr>
+          <w:rFonts w:ascii="Arial" w:hAnsi="Arial" w:cs="Arial"/>
+          <w:b/>
+          <w:bCs/>
+        </w:rPr>
+        <w:t>®</w:t>
+      </w:r>
+      <w:r>
+        <w:rPr>
+          <w:rFonts w:ascii="Arial" w:hAnsi="Arial" w:cs="Arial"/>
+          <w:sz w:val="24"/>
+          <w:szCs w:val="24"/>
+        </w:rPr>
+        <w:t xml:space="preserve"> (en adelante me referiré a </w:t>
+      </w:r>
+      <w:r>
+        <w:rPr>
+          <w:rFonts w:ascii="Arial" w:hAnsi="Arial" w:cs="Arial"/>
+          <w:sz w:val="24"/>
+          <w:szCs w:val="24"/>
+        </w:rPr>
+        <w:t>é</w:t>
+      </w:r>
+      <w:r>
+        <w:rPr>
+          <w:rFonts w:ascii="Arial" w:hAnsi="Arial" w:cs="Arial"/>
+          <w:sz w:val="24"/>
+          <w:szCs w:val="24"/>
+        </w:rPr>
+        <w:t>st</w:t>
+      </w:r>
+      <w:r>
+        <w:rPr>
+          <w:rFonts w:ascii="Arial" w:hAnsi="Arial" w:cs="Arial"/>
+          <w:sz w:val="24"/>
+          <w:szCs w:val="24"/>
+        </w:rPr>
+        <w:t>a</w:t>
+      </w:r>
+      <w:r>
+        <w:rPr>
+          <w:rFonts w:ascii="Arial" w:hAnsi="Arial" w:cs="Arial"/>
+          <w:sz w:val="24"/>
+          <w:szCs w:val="24"/>
+        </w:rPr>
+        <w:t xml:space="preserve"> como Steam)</w:t>
+      </w:r>
+      <w:r>
+        <w:rPr>
+          <w:rFonts w:ascii="Arial" w:hAnsi="Arial" w:cs="Arial"/>
+          <w:sz w:val="24"/>
+          <w:szCs w:val="24"/>
+        </w:rPr>
+        <w:t>.</w:t>
+      </w:r>
+      <w:r>
+        <w:rPr>
+          <w:rFonts w:ascii="Arial" w:hAnsi="Arial" w:cs="Arial"/>
+          <w:sz w:val="24"/>
+          <w:szCs w:val="24"/>
+        </w:rPr>
+        <w:t xml:space="preserve"> </w:t>
+      </w:r>
+      <w:r>
+        <w:rPr>
+          <w:rFonts w:ascii="Arial" w:hAnsi="Arial" w:cs="Arial"/>
+          <w:sz w:val="24"/>
+          <w:szCs w:val="24"/>
+        </w:rPr>
+        <w:t xml:space="preserve">Algunas páginas muestran </w:t>
+      </w:r>
+      <w:r>
+        <w:rPr>
+          <w:rFonts w:ascii="Arial" w:hAnsi="Arial" w:cs="Arial"/>
+          <w:sz w:val="24"/>
+          <w:szCs w:val="24"/>
+        </w:rPr>
+        <w:t>estadísticas de coste de los juegos en biblioteca</w:t>
+      </w:r>
+      <w:r>
+        <w:rPr>
+          <w:rFonts w:ascii="Arial" w:hAnsi="Arial" w:cs="Arial"/>
+          <w:sz w:val="24"/>
+          <w:szCs w:val="24"/>
+        </w:rPr>
+        <w:t xml:space="preserve"> de una determinada cuenta</w:t>
+      </w:r>
+      <w:r>
+        <w:rPr>
+          <w:rFonts w:ascii="Arial" w:hAnsi="Arial" w:cs="Arial"/>
+          <w:sz w:val="24"/>
+          <w:szCs w:val="24"/>
+        </w:rPr>
+        <w:t>.</w:t>
+      </w:r>
+      <w:r>
+        <w:rPr>
+          <w:rFonts w:ascii="Arial" w:hAnsi="Arial" w:cs="Arial"/>
+          <w:sz w:val="24"/>
+          <w:szCs w:val="24"/>
+        </w:rPr>
+        <w:t xml:space="preserve"> </w:t>
+      </w:r>
+      <w:r>
+        <w:rPr>
+          <w:rFonts w:ascii="Arial" w:hAnsi="Arial" w:cs="Arial"/>
+          <w:b/>
+          <w:sz w:val="24"/>
+          <w:szCs w:val="24"/>
+        </w:rPr>
+        <w:t>XXXXX</w:t>
+      </w:r>
+      <w:r>
+        <w:rPr>
+          <w:rFonts w:ascii="Arial" w:hAnsi="Arial" w:cs="Arial"/>
+          <w:sz w:val="24"/>
+          <w:szCs w:val="24"/>
+        </w:rPr>
+        <w:t xml:space="preserve"> </w:t>
+      </w:r>
+      <w:r>
+        <w:rPr>
+          <w:rFonts w:ascii="Arial" w:hAnsi="Arial" w:cs="Arial"/>
+          <w:sz w:val="24"/>
+          <w:szCs w:val="24"/>
+        </w:rPr>
+        <w:t>además, mostrará</w:t>
+      </w:r>
+      <w:r>
+        <w:rPr>
+          <w:rFonts w:ascii="Arial" w:hAnsi="Arial" w:cs="Arial"/>
+          <w:sz w:val="24"/>
+          <w:szCs w:val="24"/>
+        </w:rPr>
+        <w:t xml:space="preserve"> los datos de usuarios, tales como logros de juegos</w:t>
+      </w:r>
+      <w:r>
+        <w:rPr>
+          <w:rFonts w:ascii="Arial" w:hAnsi="Arial" w:cs="Arial"/>
+          <w:sz w:val="24"/>
+          <w:szCs w:val="24"/>
+        </w:rPr>
+        <w:t xml:space="preserve"> y </w:t>
+      </w:r>
+      <w:r>
+        <w:rPr>
+          <w:rFonts w:ascii="Arial" w:hAnsi="Arial" w:cs="Arial"/>
+          <w:sz w:val="24"/>
+          <w:szCs w:val="24"/>
+        </w:rPr>
+        <w:t>estadísticas</w:t>
+      </w:r>
+      <w:r>
+        <w:rPr>
+          <w:rFonts w:ascii="Arial" w:hAnsi="Arial" w:cs="Arial"/>
+          <w:sz w:val="24"/>
+          <w:szCs w:val="24"/>
+        </w:rPr>
+        <w:t xml:space="preserve"> de tiempo jugado</w:t>
+      </w:r>
+      <w:r>
+        <w:rPr>
+          <w:rFonts w:ascii="Arial" w:hAnsi="Arial" w:cs="Arial"/>
+          <w:sz w:val="24"/>
+          <w:szCs w:val="24"/>
+        </w:rPr>
+        <w:t>.</w:t>
+      </w:r>
+      <w:r>
+        <w:rPr>
+          <w:rFonts w:ascii="Arial" w:hAnsi="Arial" w:cs="Arial"/>
+          <w:sz w:val="24"/>
+          <w:szCs w:val="24"/>
+        </w:rPr>
+        <w:t xml:space="preserve"> </w:t>
+      </w:r>
+    </w:p>
+    <w:p>
+      <w:pPr>
+        <w:jc w:val="both"/>
+        <w:rPr>
+          <w:rFonts w:ascii="Arial" w:hAnsi="Arial" w:cs="Arial"/>
+          <w:sz w:val="24"/>
+          <w:szCs w:val="24"/>
+        </w:rPr>
+      </w:pPr>
+      <w:r>
+        <w:rPr>
+          <w:rFonts w:ascii="Arial" w:hAnsi="Arial" w:cs="Arial"/>
+          <w:sz w:val="24"/>
+          <w:szCs w:val="24"/>
+        </w:rPr>
+        <w:t xml:space="preserve">Para lograr este </w:t>
+      </w:r>
+      <w:r>
+        <w:rPr>
+          <w:rFonts w:ascii="Arial" w:hAnsi="Arial" w:cs="Arial"/>
+          <w:sz w:val="24"/>
+          <w:szCs w:val="24"/>
+        </w:rPr>
+        <w:t>propósito</w:t>
+      </w:r>
+      <w:r>
+        <w:rPr>
+          <w:rFonts w:ascii="Arial" w:hAnsi="Arial" w:cs="Arial"/>
+          <w:sz w:val="24"/>
+          <w:szCs w:val="24"/>
+        </w:rPr>
+        <w:t>,</w:t>
+      </w:r>
+      <w:r>
+        <w:rPr>
+          <w:rFonts w:ascii="Arial" w:hAnsi="Arial" w:cs="Arial"/>
+          <w:sz w:val="24"/>
+          <w:szCs w:val="24"/>
+        </w:rPr>
+        <w:t xml:space="preserve"> la página web </w:t>
+      </w:r>
+      <w:r>
+        <w:rPr>
+          <w:rFonts w:ascii="Arial" w:hAnsi="Arial" w:cs="Arial"/>
+          <w:b/>
+          <w:bCs/>
+          <w:sz w:val="24"/>
+          <w:szCs w:val="24"/>
+        </w:rPr>
+        <w:t>dispondrá de un</w:t>
+      </w:r>
+      <w:r>
+        <w:rPr>
+          <w:rFonts w:ascii="Arial" w:hAnsi="Arial" w:cs="Arial"/>
+          <w:b/>
+          <w:bCs/>
+          <w:sz w:val="24"/>
+          <w:szCs w:val="24"/>
+        </w:rPr>
+        <w:t xml:space="preserve"> buscador</w:t>
+      </w:r>
+      <w:r>
+        <w:rPr>
+          <w:rFonts w:ascii="Arial" w:hAnsi="Arial" w:cs="Arial"/>
+          <w:sz w:val="24"/>
+          <w:szCs w:val="24"/>
+        </w:rPr>
+        <w:t xml:space="preserve"> </w:t>
+      </w:r>
+      <w:r>
+        <w:rPr>
+          <w:rFonts w:ascii="Arial" w:hAnsi="Arial" w:cs="Arial"/>
+          <w:sz w:val="24"/>
+          <w:szCs w:val="24"/>
+        </w:rPr>
+        <w:t xml:space="preserve">de </w:t>
+      </w:r>
+      <w:r>
+        <w:rPr>
+          <w:rFonts w:ascii="Arial" w:hAnsi="Arial" w:cs="Arial"/>
+          <w:sz w:val="24"/>
+          <w:szCs w:val="24"/>
+        </w:rPr>
+        <w:t>usuarios de</w:t>
+      </w:r>
+      <w:r>
+        <w:rPr>
+          <w:rFonts w:ascii="Arial" w:hAnsi="Arial" w:cs="Arial"/>
+          <w:sz w:val="24"/>
+          <w:szCs w:val="24"/>
+        </w:rPr>
+        <w:t xml:space="preserve"> </w:t>
+      </w:r>
+      <w:r>
+        <w:rPr>
+          <w:rFonts w:ascii="Arial" w:hAnsi="Arial" w:cs="Arial"/>
+          <w:sz w:val="24"/>
+          <w:szCs w:val="24"/>
+        </w:rPr>
+        <w:t xml:space="preserve">la plataforma Steam </w:t>
+      </w:r>
+      <w:r>
+        <w:rPr>
+          <w:rFonts w:ascii="Arial" w:hAnsi="Arial" w:cs="Arial"/>
+          <w:sz w:val="24"/>
+          <w:szCs w:val="24"/>
+        </w:rPr>
+        <w:t xml:space="preserve">que tengan </w:t>
+      </w:r>
+      <w:r>
+        <w:rPr>
+          <w:rFonts w:ascii="Arial" w:hAnsi="Arial" w:cs="Arial"/>
+          <w:sz w:val="24"/>
+          <w:szCs w:val="24"/>
+        </w:rPr>
+        <w:t>habilitada la visión pública de su</w:t>
+      </w:r>
+      <w:r>
+        <w:rPr>
+          <w:rFonts w:ascii="Arial" w:hAnsi="Arial" w:cs="Arial"/>
+          <w:sz w:val="24"/>
+          <w:szCs w:val="24"/>
+        </w:rPr>
+        <w:t xml:space="preserve"> cuenta, dado que la API de Steam </w:t>
+      </w:r>
+      <w:r>
+        <w:rPr>
+          <w:rFonts w:ascii="Arial" w:hAnsi="Arial" w:cs="Arial"/>
+          <w:sz w:val="24"/>
+          <w:szCs w:val="24"/>
+        </w:rPr>
+        <w:t>no muestra los perfiles</w:t>
+      </w:r>
+      <w:r>
+        <w:rPr>
+          <w:rFonts w:ascii="Arial" w:hAnsi="Arial" w:cs="Arial"/>
+          <w:sz w:val="24"/>
+          <w:szCs w:val="24"/>
+        </w:rPr>
+        <w:t xml:space="preserve"> privado</w:t>
+      </w:r>
+      <w:r>
+        <w:rPr>
+          <w:rFonts w:ascii="Arial" w:hAnsi="Arial" w:cs="Arial"/>
+          <w:sz w:val="24"/>
+          <w:szCs w:val="24"/>
+        </w:rPr>
+        <w:t>s</w:t>
+      </w:r>
+      <w:r>
+        <w:rPr>
+          <w:rFonts w:ascii="Arial" w:hAnsi="Arial" w:cs="Arial"/>
+          <w:sz w:val="24"/>
+          <w:szCs w:val="24"/>
+        </w:rPr>
+        <w:t>.</w:t>
+      </w:r>
+    </w:p>
+    <w:p>
+      <w:pPr>
+        <w:jc w:val="both"/>
+        <w:rPr>
+          <w:rFonts w:ascii="Arial" w:hAnsi="Arial" w:cs="Arial"/>
+          <w:sz w:val="24"/>
+          <w:szCs w:val="24"/>
+        </w:rPr>
+      </w:pPr>
+      <w:r>
+        <w:rPr>
+          <w:rFonts w:ascii="Arial" w:hAnsi="Arial" w:cs="Arial"/>
+          <w:sz w:val="24"/>
+          <w:szCs w:val="24"/>
+        </w:rPr>
+        <w:t xml:space="preserve">En cuanto a </w:t>
+      </w:r>
+      <w:r>
+        <w:rPr>
+          <w:rFonts w:ascii="Arial" w:hAnsi="Arial" w:cs="Arial"/>
+          <w:b/>
+          <w:bCs/>
+          <w:sz w:val="24"/>
+          <w:szCs w:val="24"/>
+        </w:rPr>
+        <w:t>visualización</w:t>
+      </w:r>
+      <w:r>
+        <w:rPr>
+          <w:rFonts w:ascii="Arial" w:hAnsi="Arial" w:cs="Arial"/>
+          <w:sz w:val="24"/>
+          <w:szCs w:val="24"/>
+        </w:rPr>
+        <w:t xml:space="preserve">, habrá </w:t>
+      </w:r>
+      <w:r>
+        <w:rPr>
+          <w:rFonts w:ascii="Arial" w:hAnsi="Arial" w:cs="Arial"/>
+          <w:sz w:val="24"/>
+          <w:szCs w:val="24"/>
+        </w:rPr>
+        <w:t xml:space="preserve">diversos botones que </w:t>
+      </w:r>
+      <w:r>
+        <w:rPr>
+          <w:rFonts w:ascii="Arial" w:hAnsi="Arial" w:cs="Arial"/>
+          <w:sz w:val="24"/>
+          <w:szCs w:val="24"/>
+        </w:rPr>
+        <w:t>dejarán al usuario ver las estadísticas de ciertas maneras preestablecidas como pueden ser gr</w:t>
+      </w:r>
+      <w:r>
+        <w:rPr>
+          <w:rFonts w:ascii="Arial" w:hAnsi="Arial" w:cs="Arial"/>
+          <w:sz w:val="24"/>
+          <w:szCs w:val="24"/>
+        </w:rPr>
+        <w:t>á</w:t>
+      </w:r>
+      <w:r>
+        <w:rPr>
+          <w:rFonts w:ascii="Arial" w:hAnsi="Arial" w:cs="Arial"/>
+          <w:sz w:val="24"/>
+          <w:szCs w:val="24"/>
+        </w:rPr>
+        <w:t>ficas</w:t>
+      </w:r>
+      <w:r>
+        <w:rPr>
+          <w:rFonts w:ascii="Arial" w:hAnsi="Arial" w:cs="Arial"/>
+          <w:sz w:val="24"/>
+          <w:szCs w:val="24"/>
+        </w:rPr>
+        <w:t xml:space="preserve"> </w:t>
+      </w:r>
+      <w:r>
+        <w:rPr>
+          <w:rFonts w:ascii="Arial" w:hAnsi="Arial" w:cs="Arial"/>
+          <w:sz w:val="24"/>
+          <w:szCs w:val="24"/>
+        </w:rPr>
+        <w:t>de barras, por porcentajes de logros</w:t>
+      </w:r>
+      <w:r>
+        <w:rPr>
+          <w:rFonts w:ascii="Arial" w:hAnsi="Arial" w:cs="Arial"/>
+          <w:sz w:val="24"/>
+          <w:szCs w:val="24"/>
+        </w:rPr>
+        <w:t>, según tiempo de juego.</w:t>
+      </w:r>
+    </w:p>
+    <w:p>
+      <w:pPr>
+        <w:jc w:val="both"/>
+        <w:rPr>
+          <w:rFonts w:ascii="Arial" w:hAnsi="Arial" w:cs="Arial"/>
+          <w:sz w:val="24"/>
+          <w:szCs w:val="24"/>
+        </w:rPr>
+      </w:pPr>
+      <w:r>
+        <w:rPr>
+          <w:rFonts w:ascii="Arial" w:hAnsi="Arial" w:cs="Arial"/>
+          <w:sz w:val="24"/>
+          <w:szCs w:val="24"/>
+        </w:rPr>
+        <w:t xml:space="preserve">En futuras </w:t>
+      </w:r>
+      <w:r>
+        <w:rPr>
+          <w:rFonts w:ascii="Arial" w:hAnsi="Arial" w:cs="Arial"/>
+          <w:b/>
+          <w:bCs/>
+          <w:sz w:val="24"/>
+          <w:szCs w:val="24"/>
+        </w:rPr>
+        <w:t>actualizaciones</w:t>
+      </w:r>
+      <w:r>
+        <w:rPr>
+          <w:rFonts w:ascii="Arial" w:hAnsi="Arial" w:cs="Arial"/>
+          <w:sz w:val="24"/>
+          <w:szCs w:val="24"/>
+        </w:rPr>
+        <w:t xml:space="preserve"> de la web, el usuario podrá registrarse y enlazar la web con su perfil de Steam para así poder ver las estadísticas de amigos que tenga en la aplicación.</w:t>
+      </w:r>
+    </w:p>
+    <w:p>
+      <w:pPr>
+        <w:jc w:val="both"/>
+        <w:rPr>
+          <w:rFonts w:ascii="Arial" w:hAnsi="Arial" w:cs="Arial"/>
+          <w:sz w:val="24"/>
+          <w:szCs w:val="24"/>
+        </w:rPr>
+      </w:pPr>
+    </w:p>
+    <w:p>
+      <w:pPr>
+        <w:rPr>
+          <w:rFonts w:ascii="Arial" w:hAnsi="Arial" w:cs="Arial"/>
+          <w:sz w:val="24"/>
+          <w:szCs w:val="24"/>
+        </w:rPr>
+      </w:pPr>
+      <w:r>
+        <w:rPr>
+          <w:rFonts w:ascii="Arial" w:hAnsi="Arial" w:cs="Arial"/>
+          <w:sz w:val="24"/>
+          <w:szCs w:val="24"/>
+        </w:rPr>
+        <w:br w:type="page"/>
+      </w:r>
+    </w:p>
+    <w:p>
+      <w:pPr>
+        <w:pStyle w:val="Ttulo1"/>
+        <w:jc w:val="both"/>
+        <w:rPr>
+          <w:rFonts w:ascii="Arial" w:hAnsi="Arial" w:cs="Arial"/>
+        </w:rPr>
+      </w:pPr>
+      <w:r>
+        <w:rPr>
+          <w:rFonts w:ascii="Arial" w:hAnsi="Arial" w:cs="Arial"/>
+        </w:rPr>
+        <w:lastRenderedPageBreak/>
+        <w:t>Requisitos</w:t>
+      </w:r>
+    </w:p>
+    <w:p>
+      <w:pPr>
+        <w:jc w:val="both"/>
+        <w:rPr>
+          <w:rFonts w:ascii="Arial" w:hAnsi="Arial" w:cs="Arial"/>
+          <w:sz w:val="24"/>
+          <w:szCs w:val="24"/>
+        </w:rPr>
+      </w:pPr>
+      <w:r>
+        <w:rPr>
+          <w:rFonts w:ascii="Arial" w:hAnsi="Arial" w:cs="Arial"/>
+          <w:sz w:val="24"/>
+          <w:szCs w:val="24"/>
+        </w:rPr>
+        <w:t xml:space="preserve">Api Steam </w:t>
+      </w:r>
+    </w:p>
+    <w:p>
+      <w:pPr>
+        <w:jc w:val="both"/>
+        <w:rPr>
+          <w:rFonts w:ascii="Arial" w:hAnsi="Arial" w:cs="Arial"/>
+          <w:sz w:val="24"/>
+          <w:szCs w:val="24"/>
+        </w:rPr>
+      </w:pPr>
+      <w:r>
+        <w:rPr>
+          <w:rFonts w:ascii="Arial" w:hAnsi="Arial" w:cs="Arial"/>
+          <w:sz w:val="24"/>
+          <w:szCs w:val="24"/>
+        </w:rPr>
+        <w:t>Json</w:t>
+      </w:r>
+    </w:p>
+    <w:p>
+      <w:pPr>
+        <w:jc w:val="both"/>
+        <w:rPr>
+          <w:rFonts w:ascii="Arial" w:hAnsi="Arial" w:cs="Arial"/>
+          <w:sz w:val="24"/>
+          <w:szCs w:val="24"/>
+        </w:rPr>
+      </w:pPr>
+      <w:r>
+        <w:rPr>
+          <w:rFonts w:ascii="Arial" w:hAnsi="Arial" w:cs="Arial"/>
+          <w:sz w:val="24"/>
+          <w:szCs w:val="24"/>
+        </w:rPr>
+        <w:t>Buscador de usuarios</w:t>
+      </w:r>
+      <w:bookmarkStart w:id="0" w:name="_GoBack"/>
+      <w:bookmarkEnd w:id="0"/>
+    </w:p>
+    <w:p>
+      <w:pPr>
+        <w:jc w:val="both"/>
+        <w:rPr>
+          <w:rFonts w:ascii="Arial" w:hAnsi="Arial" w:cs="Arial"/>
+          <w:sz w:val="24"/>
+          <w:szCs w:val="24"/>
+        </w:rPr>
+      </w:pPr>
+      <w:r>
+        <w:rPr>
+          <w:rFonts w:ascii="Arial" w:hAnsi="Arial" w:cs="Arial"/>
+          <w:sz w:val="24"/>
+          <w:szCs w:val="24"/>
+        </w:rPr>
+        <w:t>Grafica de horas por juego y semana</w:t>
+      </w:r>
+    </w:p>
+    <w:p>
+      <w:pPr>
+        <w:jc w:val="both"/>
+        <w:rPr>
+          <w:rFonts w:ascii="Arial" w:hAnsi="Arial" w:cs="Arial"/>
+          <w:sz w:val="24"/>
+          <w:szCs w:val="24"/>
+        </w:rPr>
+      </w:pPr>
+      <w:r>
+        <w:rPr>
+          <w:rFonts w:ascii="Arial" w:hAnsi="Arial" w:cs="Arial"/>
+          <w:sz w:val="24"/>
+          <w:szCs w:val="24"/>
+        </w:rPr>
+        <w:t>Filtro por juegos terminados, sin jugar y empezados</w:t>
+      </w:r>
+    </w:p>
+    <w:p>
+      <w:pPr>
+        <w:pStyle w:val="Ttulo1"/>
+        <w:jc w:val="both"/>
+        <w:rPr>
+          <w:rFonts w:ascii="Arial" w:hAnsi="Arial" w:cs="Arial"/>
+        </w:rPr>
+      </w:pPr>
+      <w:bookmarkStart w:id="1" w:name="_Toc27679988"/>
+      <w:r>
+        <w:rPr>
+          <w:rFonts w:ascii="Arial" w:hAnsi="Arial" w:cs="Arial"/>
+        </w:rPr>
+        <w:t>Planificación</w:t>
       </w:r>
       <w:bookmarkEnd w:id="1"/>
     </w:p>
@@ -1333,9 +2099,6 @@
         <w:jc w:val="both"/>
         <w:rPr>
           <w:rFonts w:ascii="Arial" w:hAnsi="Arial" w:cs="Arial"/>
-          <w:sz w:val="24"/>
-          <w:szCs w:val="24"/>
-          <w:lang w:val="en-US"/>
         </w:rPr>
       </w:pPr>
       <w:r>
@@ -1343,60 +2106,75 @@
           <w:rFonts w:ascii="Arial" w:hAnsi="Arial" w:cs="Arial"/>
           <w:sz w:val="24"/>
           <w:szCs w:val="24"/>
-          <w:lang w:val="en-US"/>
-        </w:rPr>
-        <w:t>Text</w:t>
+        </w:rPr>
+        <w:t>Del 17 de diciembre hasta el 8 de enero</w:t>
       </w:r>
     </w:p>
     <w:p>
       <w:pPr>
-        <w:pStyle w:val="Heading1"/>
+        <w:pStyle w:val="Ttulo1"/>
         <w:jc w:val="both"/>
         <w:rPr>
           <w:rFonts w:ascii="Arial" w:hAnsi="Arial" w:cs="Arial"/>
-          <w:lang w:val="en-US"/>
         </w:rPr>
       </w:pPr>
-      <w:bookmarkStart w:id="2" w:name="_Toc21319733"/>
-      <w:r>
-        <w:rPr>
-          <w:rFonts w:ascii="Arial" w:hAnsi="Arial" w:cs="Arial"/>
-          <w:lang w:val="en-US"/>
-        </w:rPr>
-        <w:t>Title 02</w:t>
+      <w:bookmarkStart w:id="2" w:name="_Toc27679989"/>
+      <w:r>
+        <w:rPr>
+          <w:rFonts w:ascii="Arial" w:hAnsi="Arial" w:cs="Arial"/>
+        </w:rPr>
+        <w:t>Análisis</w:t>
       </w:r>
       <w:bookmarkEnd w:id="2"/>
     </w:p>
     <w:p>
       <w:pPr>
-        <w:pStyle w:val="Heading2"/>
         <w:jc w:val="both"/>
         <w:rPr>
           <w:rFonts w:ascii="Arial" w:hAnsi="Arial" w:cs="Arial"/>
-          <w:lang w:val="en-US"/>
+          <w:sz w:val="24"/>
+          <w:szCs w:val="24"/>
         </w:rPr>
       </w:pPr>
-      <w:bookmarkStart w:id="3" w:name="_Toc21319734"/>
-      <w:r>
-        <w:rPr>
-          <w:rFonts w:ascii="Arial" w:hAnsi="Arial" w:cs="Arial"/>
-          <w:lang w:val="en-US"/>
-        </w:rPr>
-        <w:t>Title 02</w:t>
-      </w:r>
-      <w:r>
-        <w:rPr>
-          <w:rFonts w:ascii="Arial" w:hAnsi="Arial" w:cs="Arial"/>
-          <w:lang w:val="en-US"/>
-        </w:rPr>
-        <w:t>.</w:t>
-      </w:r>
-      <w:r>
-        <w:rPr>
-          <w:rFonts w:ascii="Arial" w:hAnsi="Arial" w:cs="Arial"/>
-          <w:lang w:val="en-US"/>
-        </w:rPr>
-        <w:t>01</w:t>
+      <w:r>
+        <w:rPr>
+          <w:rFonts w:ascii="Arial" w:hAnsi="Arial" w:cs="Arial"/>
+          <w:sz w:val="24"/>
+          <w:szCs w:val="24"/>
+        </w:rPr>
+        <w:t>T</w:t>
+      </w:r>
+      <w:r>
+        <w:rPr>
+          <w:rFonts w:ascii="Arial" w:hAnsi="Arial" w:cs="Arial"/>
+          <w:sz w:val="24"/>
+          <w:szCs w:val="24"/>
+        </w:rPr>
+        <w:t>ext</w:t>
+      </w:r>
+      <w:r>
+        <w:rPr>
+          <w:rFonts w:ascii="Arial" w:hAnsi="Arial" w:cs="Arial"/>
+          <w:sz w:val="24"/>
+          <w:szCs w:val="24"/>
+        </w:rPr>
+        <w:t>o</w:t>
+      </w:r>
+    </w:p>
+    <w:p>
+      <w:pPr>
+        <w:pStyle w:val="Ttulo1"/>
+        <w:jc w:val="both"/>
+        <w:rPr>
+          <w:rFonts w:ascii="Arial" w:hAnsi="Arial" w:cs="Arial"/>
+        </w:rPr>
+      </w:pPr>
+      <w:bookmarkStart w:id="3" w:name="_Toc27679990"/>
+      <w:r>
+        <w:rPr>
+          <w:rFonts w:ascii="Arial" w:hAnsi="Arial" w:cs="Arial"/>
+        </w:rPr>
+        <w:t>Diseño</w:t>
       </w:r>
       <w:bookmarkEnd w:id="3"/>
     </w:p>
@@ -1407,7 +2185,6 @@
           <w:rFonts w:ascii="Arial" w:hAnsi="Arial" w:cs="Arial"/>
           <w:sz w:val="24"/>
           <w:szCs w:val="24"/>
-          <w:lang w:val="en-US"/>
         </w:rPr>
       </w:pPr>
       <w:r>
@@ -1415,9 +2192,110 @@
           <w:rFonts w:ascii="Arial" w:hAnsi="Arial" w:cs="Arial"/>
           <w:sz w:val="24"/>
           <w:szCs w:val="24"/>
-          <w:lang w:val="en-US"/>
-        </w:rPr>
-        <w:t>text</w:t>
+        </w:rPr>
+        <w:t>Página</w:t>
+      </w:r>
+      <w:r>
+        <w:rPr>
+          <w:rFonts w:ascii="Arial" w:hAnsi="Arial" w:cs="Arial"/>
+          <w:sz w:val="24"/>
+          <w:szCs w:val="24"/>
+        </w:rPr>
+        <w:t xml:space="preserve"> principal lorem ipsum </w:t>
+      </w:r>
+    </w:p>
+    <w:p>
+      <w:pPr>
+        <w:jc w:val="both"/>
+        <w:rPr>
+          <w:rFonts w:ascii="Arial" w:hAnsi="Arial" w:cs="Arial"/>
+          <w:sz w:val="24"/>
+          <w:szCs w:val="24"/>
+        </w:rPr>
+      </w:pPr>
+      <w:r>
+        <w:rPr>
+          <w:rFonts w:ascii="Arial" w:hAnsi="Arial" w:cs="Arial"/>
+          <w:sz w:val="24"/>
+          <w:szCs w:val="24"/>
+        </w:rPr>
+        <w:t>Los colores principales parecidos a los de Steam para ayudar al usuario a identificar el tipo de datos y de donde salen</w:t>
+      </w:r>
+    </w:p>
+    <w:p>
+      <w:pPr>
+        <w:jc w:val="both"/>
+        <w:rPr>
+          <w:rFonts w:ascii="Arial" w:hAnsi="Arial" w:cs="Arial"/>
+          <w:sz w:val="24"/>
+          <w:szCs w:val="24"/>
+        </w:rPr>
+      </w:pPr>
+      <w:r>
+        <w:rPr>
+          <w:rFonts w:ascii="Arial" w:hAnsi="Arial" w:cs="Arial"/>
+          <w:sz w:val="24"/>
+          <w:szCs w:val="24"/>
+        </w:rPr>
+        <w:t xml:space="preserve">En las </w:t>
+      </w:r>
+      <w:r>
+        <w:rPr>
+          <w:rFonts w:ascii="Arial" w:hAnsi="Arial" w:cs="Arial"/>
+          <w:sz w:val="24"/>
+          <w:szCs w:val="24"/>
+        </w:rPr>
+        <w:t>páginas</w:t>
+      </w:r>
+      <w:r>
+        <w:rPr>
+          <w:rFonts w:ascii="Arial" w:hAnsi="Arial" w:cs="Arial"/>
+          <w:sz w:val="24"/>
+          <w:szCs w:val="24"/>
+        </w:rPr>
+        <w:t xml:space="preserve"> de usuarios se podrá ver y ocultar las </w:t>
+      </w:r>
+      <w:r>
+        <w:rPr>
+          <w:rFonts w:ascii="Arial" w:hAnsi="Arial" w:cs="Arial"/>
+          <w:sz w:val="24"/>
+          <w:szCs w:val="24"/>
+        </w:rPr>
+        <w:t>estadísticas</w:t>
+      </w:r>
+      <w:r>
+        <w:rPr>
+          <w:rFonts w:ascii="Arial" w:hAnsi="Arial" w:cs="Arial"/>
+          <w:sz w:val="24"/>
+          <w:szCs w:val="24"/>
+        </w:rPr>
+        <w:t xml:space="preserve"> tanto para el propio usuario como cara a los visitantes de la pagina</w:t>
+      </w:r>
+    </w:p>
+    <w:p>
+      <w:pPr>
+        <w:pStyle w:val="Ttulo2"/>
+      </w:pPr>
+      <w:r>
+        <w:t>Elementos de la web</w:t>
+      </w:r>
+    </w:p>
+    <w:p>
+      <w:pPr>
+        <w:jc w:val="both"/>
+        <w:rPr>
+          <w:rFonts w:ascii="Arial" w:hAnsi="Arial" w:cs="Arial"/>
+          <w:sz w:val="24"/>
+          <w:szCs w:val="24"/>
+        </w:rPr>
+      </w:pPr>
+      <w:r>
+        <w:rPr>
+          <w:rFonts w:ascii="Arial" w:hAnsi="Arial" w:cs="Arial"/>
+          <w:sz w:val="24"/>
+          <w:szCs w:val="24"/>
+        </w:rPr>
+        <w:t xml:space="preserve">En las páginas de usuarios, habrá icono, horas ultimas dos semanas, juegos totales en posesión, horas totales jugadas en Steam </w:t>
       </w:r>
     </w:p>
     <w:sectPr>
@@ -1476,7 +2354,7 @@
     <w:sdtContent>
       <w:p>
         <w:pPr>
-          <w:pStyle w:val="Footer"/>
+          <w:pStyle w:val="Piedepgina"/>
           <w:jc w:val="right"/>
         </w:pPr>
         <w:r>
@@ -1505,7 +2383,7 @@
   </w:sdt>
   <w:p>
     <w:pPr>
-      <w:pStyle w:val="Footer"/>
+      <w:pStyle w:val="Piedepgina"/>
     </w:pPr>
   </w:p>
 </w:ftr>
@@ -1553,7 +2431,7 @@
       </w:pPr>
     </w:pPrDefault>
   </w:docDefaults>
-  <w:latentStyles w:defLockedState="0" w:defUIPriority="99" w:defSemiHidden="0" w:defUnhideWhenUsed="0" w:defQFormat="0" w:count="377">
+  <w:latentStyles w:defLockedState="0" w:defUIPriority="99" w:defSemiHidden="0" w:defUnhideWhenUsed="0" w:defQFormat="0" w:count="376">
     <w:lsdException w:name="Normal" w:uiPriority="0" w:qFormat="1"/>
     <w:lsdException w:name="heading 1" w:uiPriority="9" w:qFormat="1"/>
     <w:lsdException w:name="heading 2" w:semiHidden="1" w:uiPriority="9" w:unhideWhenUsed="1" w:qFormat="1"/>
@@ -1659,6 +2537,7 @@
     <w:lsdException w:name="HTML Sample" w:semiHidden="1" w:unhideWhenUsed="1"/>
     <w:lsdException w:name="HTML Typewriter" w:semiHidden="1" w:unhideWhenUsed="1"/>
     <w:lsdException w:name="HTML Variable" w:semiHidden="1" w:unhideWhenUsed="1"/>
+    <w:lsdException w:name="Normal Table" w:semiHidden="1" w:unhideWhenUsed="1"/>
     <w:lsdException w:name="annotation subject" w:semiHidden="1" w:unhideWhenUsed="1"/>
     <w:lsdException w:name="No List" w:semiHidden="1" w:unhideWhenUsed="1"/>
     <w:lsdException w:name="Outline List 1" w:semiHidden="1" w:unhideWhenUsed="1"/>
@@ -1704,9 +2583,11 @@
     <w:lsdException w:name="Table Subtle 1" w:semiHidden="1" w:unhideWhenUsed="1"/>
     <w:lsdException w:name="Table Subtle 2" w:semiHidden="1" w:unhideWhenUsed="1"/>
     <w:lsdException w:name="Table Web 1" w:semiHidden="1" w:unhideWhenUsed="1"/>
+    <w:lsdException w:name="Table Web 2" w:semiHidden="1" w:unhideWhenUsed="1"/>
     <w:lsdException w:name="Table Web 3" w:semiHidden="1" w:unhideWhenUsed="1"/>
     <w:lsdException w:name="Balloon Text" w:semiHidden="1" w:unhideWhenUsed="1"/>
     <w:lsdException w:name="Table Grid" w:uiPriority="39"/>
+    <w:lsdException w:name="Table Theme" w:semiHidden="1" w:unhideWhenUsed="1"/>
     <w:lsdException w:name="Placeholder Text" w:semiHidden="1"/>
     <w:lsdException w:name="No Spacing" w:uiPriority="1" w:qFormat="1"/>
     <w:lsdException w:name="Light Shading" w:uiPriority="60"/>
@@ -1927,17 +2808,16 @@
     <w:lsdException w:name="Hashtag" w:semiHidden="1" w:unhideWhenUsed="1"/>
     <w:lsdException w:name="Unresolved Mention" w:semiHidden="1" w:unhideWhenUsed="1"/>
     <w:lsdException w:name="Smart Link" w:semiHidden="1" w:unhideWhenUsed="1"/>
-    <w:lsdException w:name="Smart Link Error" w:semiHidden="1" w:unhideWhenUsed="1"/>
   </w:latentStyles>
   <w:style w:type="paragraph" w:default="1" w:styleId="Normal">
     <w:name w:val="Normal"/>
     <w:qFormat/>
   </w:style>
-  <w:style w:type="paragraph" w:styleId="Heading1">
+  <w:style w:type="paragraph" w:styleId="Ttulo1">
     <w:name w:val="heading 1"/>
     <w:basedOn w:val="Normal"/>
     <w:next w:val="Normal"/>
-    <w:link w:val="Heading1Char"/>
+    <w:link w:val="Ttulo1Car"/>
     <w:uiPriority w:val="9"/>
     <w:qFormat/>
     <w:rsid w:val="008D173F"/>
@@ -1954,11 +2834,11 @@
       <w:szCs w:val="32"/>
     </w:rPr>
   </w:style>
-  <w:style w:type="paragraph" w:styleId="Heading2">
+  <w:style w:type="paragraph" w:styleId="Ttulo2">
     <w:name w:val="heading 2"/>
     <w:basedOn w:val="Normal"/>
     <w:next w:val="Normal"/>
-    <w:link w:val="Heading2Char"/>
+    <w:link w:val="Ttulo2Car"/>
     <w:uiPriority w:val="9"/>
     <w:unhideWhenUsed/>
     <w:qFormat/>
@@ -1976,13 +2856,13 @@
       <w:szCs w:val="26"/>
     </w:rPr>
   </w:style>
-  <w:style w:type="character" w:default="1" w:styleId="DefaultParagraphFont">
+  <w:style w:type="character" w:default="1" w:styleId="Fuentedeprrafopredeter">
     <w:name w:val="Default Paragraph Font"/>
     <w:uiPriority w:val="1"/>
     <w:semiHidden/>
     <w:unhideWhenUsed/>
   </w:style>
-  <w:style w:type="table" w:default="1" w:styleId="TableNormal">
+  <w:style w:type="table" w:default="1" w:styleId="Tablanormal">
     <w:name w:val="Normal Table"/>
     <w:uiPriority w:val="99"/>
     <w:semiHidden/>
@@ -1997,16 +2877,16 @@
       </w:tblCellMar>
     </w:tblPr>
   </w:style>
-  <w:style w:type="numbering" w:default="1" w:styleId="NoList">
+  <w:style w:type="numbering" w:default="1" w:styleId="Sinlista">
     <w:name w:val="No List"/>
     <w:uiPriority w:val="99"/>
     <w:semiHidden/>
     <w:unhideWhenUsed/>
   </w:style>
-  <w:style w:type="paragraph" w:styleId="Header">
+  <w:style w:type="paragraph" w:styleId="Encabezado">
     <w:name w:val="header"/>
     <w:basedOn w:val="Normal"/>
-    <w:link w:val="HeaderChar"/>
+    <w:link w:val="EncabezadoCar"/>
     <w:uiPriority w:val="99"/>
     <w:unhideWhenUsed/>
     <w:rsid w:val="008D173F"/>
@@ -2018,17 +2898,17 @@
       <w:spacing w:after="0" w:line="240" w:lineRule="auto"/>
     </w:pPr>
   </w:style>
-  <w:style w:type="character" w:customStyle="1" w:styleId="HeaderChar">
-    <w:name w:val="Header Char"/>
-    <w:basedOn w:val="DefaultParagraphFont"/>
-    <w:link w:val="Header"/>
+  <w:style w:type="character" w:customStyle="1" w:styleId="EncabezadoCar">
+    <w:name w:val="Encabezado Car"/>
+    <w:basedOn w:val="Fuentedeprrafopredeter"/>
+    <w:link w:val="Encabezado"/>
     <w:uiPriority w:val="99"/>
     <w:rsid w:val="008D173F"/>
   </w:style>
-  <w:style w:type="paragraph" w:styleId="Footer">
+  <w:style w:type="paragraph" w:styleId="Piedepgina">
     <w:name w:val="footer"/>
     <w:basedOn w:val="Normal"/>
-    <w:link w:val="FooterChar"/>
+    <w:link w:val="PiedepginaCar"/>
     <w:uiPriority w:val="99"/>
     <w:unhideWhenUsed/>
     <w:rsid w:val="008D173F"/>
@@ -2040,16 +2920,16 @@
       <w:spacing w:after="0" w:line="240" w:lineRule="auto"/>
     </w:pPr>
   </w:style>
-  <w:style w:type="character" w:customStyle="1" w:styleId="FooterChar">
-    <w:name w:val="Footer Char"/>
-    <w:basedOn w:val="DefaultParagraphFont"/>
-    <w:link w:val="Footer"/>
+  <w:style w:type="character" w:customStyle="1" w:styleId="PiedepginaCar">
+    <w:name w:val="Pie de página Car"/>
+    <w:basedOn w:val="Fuentedeprrafopredeter"/>
+    <w:link w:val="Piedepgina"/>
     <w:uiPriority w:val="99"/>
     <w:rsid w:val="008D173F"/>
   </w:style>
-  <w:style w:type="paragraph" w:styleId="NoSpacing">
+  <w:style w:type="paragraph" w:styleId="Sinespaciado">
     <w:name w:val="No Spacing"/>
-    <w:link w:val="NoSpacingChar"/>
+    <w:link w:val="SinespaciadoCar"/>
     <w:uiPriority w:val="1"/>
     <w:qFormat/>
     <w:rsid w:val="008D173F"/>
@@ -2061,10 +2941,10 @@
       <w:lang w:val="en-US"/>
     </w:rPr>
   </w:style>
-  <w:style w:type="character" w:customStyle="1" w:styleId="NoSpacingChar">
-    <w:name w:val="No Spacing Char"/>
-    <w:basedOn w:val="DefaultParagraphFont"/>
-    <w:link w:val="NoSpacing"/>
+  <w:style w:type="character" w:customStyle="1" w:styleId="SinespaciadoCar">
+    <w:name w:val="Sin espaciado Car"/>
+    <w:basedOn w:val="Fuentedeprrafopredeter"/>
+    <w:link w:val="Sinespaciado"/>
     <w:uiPriority w:val="1"/>
     <w:rsid w:val="008D173F"/>
     <w:rPr>
@@ -2072,10 +2952,10 @@
       <w:lang w:val="en-US"/>
     </w:rPr>
   </w:style>
-  <w:style w:type="character" w:customStyle="1" w:styleId="Heading1Char">
-    <w:name w:val="Heading 1 Char"/>
-    <w:basedOn w:val="DefaultParagraphFont"/>
-    <w:link w:val="Heading1"/>
+  <w:style w:type="character" w:customStyle="1" w:styleId="Ttulo1Car">
+    <w:name w:val="Título 1 Car"/>
+    <w:basedOn w:val="Fuentedeprrafopredeter"/>
+    <w:link w:val="Ttulo1"/>
     <w:uiPriority w:val="9"/>
     <w:rsid w:val="008D173F"/>
     <w:rPr>
@@ -2085,9 +2965,9 @@
       <w:szCs w:val="32"/>
     </w:rPr>
   </w:style>
-  <w:style w:type="paragraph" w:styleId="TOCHeading">
+  <w:style w:type="paragraph" w:styleId="TtuloTDC">
     <w:name w:val="TOC Heading"/>
-    <w:basedOn w:val="Heading1"/>
+    <w:basedOn w:val="Ttulo1"/>
     <w:next w:val="Normal"/>
     <w:uiPriority w:val="39"/>
     <w:unhideWhenUsed/>
@@ -2100,7 +2980,7 @@
       <w:lang w:val="en-US"/>
     </w:rPr>
   </w:style>
-  <w:style w:type="paragraph" w:styleId="TOC1">
+  <w:style w:type="paragraph" w:styleId="TDC1">
     <w:name w:val="toc 1"/>
     <w:basedOn w:val="Normal"/>
     <w:next w:val="Normal"/>
@@ -2112,9 +2992,9 @@
       <w:spacing w:after="100"/>
     </w:pPr>
   </w:style>
-  <w:style w:type="character" w:styleId="Hyperlink">
+  <w:style w:type="character" w:styleId="Hipervnculo">
     <w:name w:val="Hyperlink"/>
-    <w:basedOn w:val="DefaultParagraphFont"/>
+    <w:basedOn w:val="Fuentedeprrafopredeter"/>
     <w:uiPriority w:val="99"/>
     <w:unhideWhenUsed/>
     <w:rsid w:val="008D173F"/>
@@ -2123,10 +3003,10 @@
       <w:u w:val="single"/>
     </w:rPr>
   </w:style>
-  <w:style w:type="character" w:customStyle="1" w:styleId="Heading2Char">
-    <w:name w:val="Heading 2 Char"/>
-    <w:basedOn w:val="DefaultParagraphFont"/>
-    <w:link w:val="Heading2"/>
+  <w:style w:type="character" w:customStyle="1" w:styleId="Ttulo2Car">
+    <w:name w:val="Título 2 Car"/>
+    <w:basedOn w:val="Fuentedeprrafopredeter"/>
+    <w:link w:val="Ttulo2"/>
     <w:uiPriority w:val="9"/>
     <w:rsid w:val="008D173F"/>
     <w:rPr>
@@ -2136,7 +3016,7 @@
       <w:szCs w:val="26"/>
     </w:rPr>
   </w:style>
-  <w:style w:type="paragraph" w:styleId="TOC2">
+  <w:style w:type="paragraph" w:styleId="TDC2">
     <w:name w:val="toc 2"/>
     <w:basedOn w:val="Normal"/>
     <w:next w:val="Normal"/>
@@ -2415,7 +3295,7 @@
 
 <file path=customXml/item1.xml><?xml version="1.0" encoding="utf-8"?>
 <CoverPageProperties xmlns="http://schemas.microsoft.com/office/2006/coverPageProps">
-  <PublishDate>2019-10-08T00:00:00</PublishDate>
+  <PublishDate>2019-12-23T00:00:00</PublishDate>
   <Abstract/>
   <CompanyAddress/>
   <CompanyPhone/>
@@ -2437,7 +3317,7 @@
 </file>
 
 <file path=customXml/itemProps2.xml><?xml version="1.0" encoding="utf-8"?>
-<ds:datastoreItem xmlns:ds="http://schemas.openxmlformats.org/officeDocument/2006/customXml" ds:itemID="{C6915801-3CD0-4C48-BBAD-D355EB21472C}">
+<ds:datastoreItem xmlns:ds="http://schemas.openxmlformats.org/officeDocument/2006/customXml" ds:itemID="{0A6CF132-0454-4D58-B9E1-1340BF08DF1E}">
   <ds:schemaRefs>
     <ds:schemaRef ds:uri="http://schemas.openxmlformats.org/officeDocument/2006/bibliography"/>
   </ds:schemaRefs>

--- a/interfaces/PP0511/MMB0511.docx
+++ b/interfaces/PP0511/MMB0511.docx
@@ -5,7 +5,7 @@
     <w:sdt>
       <w:sdtPr>
         <w:rPr>
-          <w:rFonts w:ascii="Arial" w:hAnsi="Arial" w:cs="Arial"/>
+          <w:rFonts w:cs="Arial"/>
         </w:rPr>
         <w:id w:val="-1435513889"/>
         <w:docPartObj>
@@ -17,22 +17,20 @@
       <w:sdtContent>
         <w:p>
           <w:pPr>
-            <w:jc w:val="both"/>
             <w:rPr>
-              <w:rFonts w:ascii="Arial" w:hAnsi="Arial" w:cs="Arial"/>
+              <w:rFonts w:cs="Arial"/>
             </w:rPr>
           </w:pPr>
         </w:p>
         <w:p>
           <w:pPr>
-            <w:jc w:val="both"/>
             <w:rPr>
-              <w:rFonts w:ascii="Arial" w:hAnsi="Arial" w:cs="Arial"/>
+              <w:rFonts w:cs="Arial"/>
             </w:rPr>
           </w:pPr>
           <w:r>
             <w:rPr>
-              <w:rFonts w:ascii="Arial" w:hAnsi="Arial" w:cs="Arial"/>
+              <w:rFonts w:cs="Arial"/>
               <w:noProof/>
             </w:rPr>
             <mc:AlternateContent>
@@ -87,13 +85,14 @@
                             <w:txbxContent>
                               <w:p>
                                 <w:pPr>
-                                  <w:pStyle w:val="Sinespaciado"/>
+                                  <w:pStyle w:val="NoSpacing"/>
                                   <w:jc w:val="right"/>
                                   <w:rPr>
                                     <w:caps/>
                                     <w:color w:val="323E4F" w:themeColor="text2" w:themeShade="BF"/>
                                     <w:sz w:val="52"/>
                                     <w:szCs w:val="52"/>
+                                    <w:lang w:val="es-ES"/>
                                   </w:rPr>
                                 </w:pPr>
                                 <w:sdt>
@@ -103,6 +102,7 @@
                                       <w:color w:val="323E4F" w:themeColor="text2" w:themeShade="BF"/>
                                       <w:sz w:val="52"/>
                                       <w:szCs w:val="52"/>
+                                      <w:lang w:val="es-ES"/>
                                     </w:rPr>
                                     <w:alias w:val="Title"/>
                                     <w:tag w:val=""/>
@@ -118,6 +118,7 @@
                                         <w:color w:val="323E4F" w:themeColor="text2" w:themeShade="BF"/>
                                         <w:sz w:val="52"/>
                                         <w:szCs w:val="52"/>
+                                        <w:lang w:val="es-ES"/>
                                       </w:rPr>
                                       <w:t>P</w:t>
                                     </w:r>
@@ -127,6 +128,7 @@
                                         <w:color w:val="323E4F" w:themeColor="text2" w:themeShade="BF"/>
                                         <w:sz w:val="52"/>
                                         <w:szCs w:val="52"/>
+                                        <w:lang w:val="es-ES"/>
                                       </w:rPr>
                                       <w:t>p</w:t>
                                     </w:r>
@@ -136,6 +138,7 @@
                                         <w:color w:val="323E4F" w:themeColor="text2" w:themeShade="BF"/>
                                         <w:sz w:val="52"/>
                                         <w:szCs w:val="52"/>
+                                        <w:lang w:val="es-ES"/>
                                       </w:rPr>
                                       <w:t>0</w:t>
                                     </w:r>
@@ -145,6 +148,7 @@
                                         <w:color w:val="323E4F" w:themeColor="text2" w:themeShade="BF"/>
                                         <w:sz w:val="52"/>
                                         <w:szCs w:val="52"/>
+                                        <w:lang w:val="es-ES"/>
                                       </w:rPr>
                                       <w:t>511</w:t>
                                     </w:r>
@@ -158,6 +162,7 @@
                                     <w:color w:val="44546A" w:themeColor="text2"/>
                                     <w:sz w:val="36"/>
                                     <w:szCs w:val="36"/>
+                                    <w:lang w:val="es-ES"/>
                                   </w:rPr>
                                   <w:alias w:val="Subtitle"/>
                                   <w:tag w:val=""/>
@@ -169,13 +174,14 @@
                                 <w:sdtContent>
                                   <w:p>
                                     <w:pPr>
-                                      <w:pStyle w:val="Sinespaciado"/>
+                                      <w:pStyle w:val="NoSpacing"/>
                                       <w:jc w:val="right"/>
                                       <w:rPr>
                                         <w:smallCaps/>
                                         <w:color w:val="44546A" w:themeColor="text2"/>
                                         <w:sz w:val="36"/>
                                         <w:szCs w:val="36"/>
+                                        <w:lang w:val="es-ES"/>
                                       </w:rPr>
                                     </w:pPr>
                                     <w:r>
@@ -184,8 +190,9 @@
                                         <w:color w:val="44546A" w:themeColor="text2"/>
                                         <w:sz w:val="36"/>
                                         <w:szCs w:val="36"/>
+                                        <w:lang w:val="es-ES"/>
                                       </w:rPr>
-                                      <w:t>Memoria</w:t>
+                                      <w:t xml:space="preserve">WEB DE ESTADÍSTICAS DE STEAM </w:t>
                                     </w:r>
                                   </w:p>
                                 </w:sdtContent>
@@ -221,13 +228,14 @@
                       <w:txbxContent>
                         <w:p>
                           <w:pPr>
-                            <w:pStyle w:val="Sinespaciado"/>
+                            <w:pStyle w:val="NoSpacing"/>
                             <w:jc w:val="right"/>
                             <w:rPr>
                               <w:caps/>
                               <w:color w:val="323E4F" w:themeColor="text2" w:themeShade="BF"/>
                               <w:sz w:val="52"/>
                               <w:szCs w:val="52"/>
+                              <w:lang w:val="es-ES"/>
                             </w:rPr>
                           </w:pPr>
                           <w:sdt>
@@ -237,6 +245,7 @@
                                 <w:color w:val="323E4F" w:themeColor="text2" w:themeShade="BF"/>
                                 <w:sz w:val="52"/>
                                 <w:szCs w:val="52"/>
+                                <w:lang w:val="es-ES"/>
                               </w:rPr>
                               <w:alias w:val="Title"/>
                               <w:tag w:val=""/>
@@ -252,6 +261,7 @@
                                   <w:color w:val="323E4F" w:themeColor="text2" w:themeShade="BF"/>
                                   <w:sz w:val="52"/>
                                   <w:szCs w:val="52"/>
+                                  <w:lang w:val="es-ES"/>
                                 </w:rPr>
                                 <w:t>P</w:t>
                               </w:r>
@@ -261,6 +271,7 @@
                                   <w:color w:val="323E4F" w:themeColor="text2" w:themeShade="BF"/>
                                   <w:sz w:val="52"/>
                                   <w:szCs w:val="52"/>
+                                  <w:lang w:val="es-ES"/>
                                 </w:rPr>
                                 <w:t>p</w:t>
                               </w:r>
@@ -270,6 +281,7 @@
                                   <w:color w:val="323E4F" w:themeColor="text2" w:themeShade="BF"/>
                                   <w:sz w:val="52"/>
                                   <w:szCs w:val="52"/>
+                                  <w:lang w:val="es-ES"/>
                                 </w:rPr>
                                 <w:t>0</w:t>
                               </w:r>
@@ -279,6 +291,7 @@
                                   <w:color w:val="323E4F" w:themeColor="text2" w:themeShade="BF"/>
                                   <w:sz w:val="52"/>
                                   <w:szCs w:val="52"/>
+                                  <w:lang w:val="es-ES"/>
                                 </w:rPr>
                                 <w:t>511</w:t>
                               </w:r>
@@ -292,6 +305,7 @@
                               <w:color w:val="44546A" w:themeColor="text2"/>
                               <w:sz w:val="36"/>
                               <w:szCs w:val="36"/>
+                              <w:lang w:val="es-ES"/>
                             </w:rPr>
                             <w:alias w:val="Subtitle"/>
                             <w:tag w:val=""/>
@@ -303,13 +317,14 @@
                           <w:sdtContent>
                             <w:p>
                               <w:pPr>
-                                <w:pStyle w:val="Sinespaciado"/>
+                                <w:pStyle w:val="NoSpacing"/>
                                 <w:jc w:val="right"/>
                                 <w:rPr>
                                   <w:smallCaps/>
                                   <w:color w:val="44546A" w:themeColor="text2"/>
                                   <w:sz w:val="36"/>
                                   <w:szCs w:val="36"/>
+                                  <w:lang w:val="es-ES"/>
                                 </w:rPr>
                               </w:pPr>
                               <w:r>
@@ -318,8 +333,9 @@
                                   <w:color w:val="44546A" w:themeColor="text2"/>
                                   <w:sz w:val="36"/>
                                   <w:szCs w:val="36"/>
+                                  <w:lang w:val="es-ES"/>
                                 </w:rPr>
-                                <w:t>Memoria</w:t>
+                                <w:t xml:space="preserve">WEB DE ESTADÍSTICAS DE STEAM </w:t>
                               </w:r>
                             </w:p>
                           </w:sdtContent>
@@ -334,7 +350,7 @@
           </w:r>
           <w:r>
             <w:rPr>
-              <w:rFonts w:ascii="Arial" w:hAnsi="Arial" w:cs="Arial"/>
+              <w:rFonts w:cs="Arial"/>
               <w:noProof/>
             </w:rPr>
             <mc:AlternateContent>
@@ -407,7 +423,7 @@
                             <w:txbxContent>
                               <w:p>
                                 <w:pPr>
-                                  <w:pStyle w:val="Sinespaciado"/>
+                                  <w:pStyle w:val="NoSpacing"/>
                                   <w:jc w:val="right"/>
                                   <w:rPr>
                                     <w:caps/>
@@ -453,7 +469,7 @@
                       <w:txbxContent>
                         <w:p>
                           <w:pPr>
-                            <w:pStyle w:val="Sinespaciado"/>
+                            <w:pStyle w:val="NoSpacing"/>
                             <w:jc w:val="right"/>
                             <w:rPr>
                               <w:caps/>
@@ -482,7 +498,7 @@
           </w:r>
           <w:r>
             <w:rPr>
-              <w:rFonts w:ascii="Arial" w:hAnsi="Arial" w:cs="Arial"/>
+              <w:rFonts w:cs="Arial"/>
               <w:noProof/>
             </w:rPr>
             <mc:AlternateContent>
@@ -571,7 +587,7 @@
                                 <w:sdtContent>
                                   <w:p>
                                     <w:pPr>
-                                      <w:pStyle w:val="Sinespaciado"/>
+                                      <w:pStyle w:val="NoSpacing"/>
                                       <w:jc w:val="right"/>
                                       <w:rPr>
                                         <w:caps/>
@@ -594,7 +610,7 @@
                               </w:sdt>
                               <w:p>
                                 <w:pPr>
-                                  <w:pStyle w:val="Sinespaciado"/>
+                                  <w:pStyle w:val="NoSpacing"/>
                                   <w:jc w:val="right"/>
                                   <w:rPr>
                                     <w:caps/>
@@ -633,7 +649,7 @@
                               </w:p>
                               <w:p>
                                 <w:pPr>
-                                  <w:pStyle w:val="Sinespaciado"/>
+                                  <w:pStyle w:val="NoSpacing"/>
                                   <w:jc w:val="right"/>
                                   <w:rPr>
                                     <w:caps/>
@@ -720,7 +736,7 @@
                           <w:sdtContent>
                             <w:p>
                               <w:pPr>
-                                <w:pStyle w:val="Sinespaciado"/>
+                                <w:pStyle w:val="NoSpacing"/>
                                 <w:jc w:val="right"/>
                                 <w:rPr>
                                   <w:caps/>
@@ -743,7 +759,7 @@
                         </w:sdt>
                         <w:p>
                           <w:pPr>
-                            <w:pStyle w:val="Sinespaciado"/>
+                            <w:pStyle w:val="NoSpacing"/>
                             <w:jc w:val="right"/>
                             <w:rPr>
                               <w:caps/>
@@ -782,7 +798,7 @@
                         </w:p>
                         <w:p>
                           <w:pPr>
-                            <w:pStyle w:val="Sinespaciado"/>
+                            <w:pStyle w:val="NoSpacing"/>
                             <w:jc w:val="right"/>
                             <w:rPr>
                               <w:caps/>
@@ -836,7 +852,7 @@
           </w:r>
           <w:r>
             <w:rPr>
-              <w:rFonts w:ascii="Arial" w:hAnsi="Arial" w:cs="Arial"/>
+              <w:rFonts w:cs="Arial"/>
               <w:noProof/>
               <w:color w:val="4472C4" w:themeColor="accent1"/>
             </w:rPr>
@@ -990,7 +1006,7 @@
           </w:r>
           <w:r>
             <w:rPr>
-              <w:rFonts w:ascii="Arial" w:hAnsi="Arial" w:cs="Arial"/>
+              <w:rFonts w:cs="Arial"/>
             </w:rPr>
             <w:br w:type="page"/>
           </w:r>
@@ -1000,7 +1016,7 @@
     <w:sdt>
       <w:sdtPr>
         <w:rPr>
-          <w:rFonts w:ascii="Arial" w:eastAsiaTheme="minorHAnsi" w:hAnsi="Arial" w:cs="Arial"/>
+          <w:rFonts w:eastAsiaTheme="minorHAnsi" w:cs="Arial"/>
           <w:color w:val="auto"/>
           <w:sz w:val="22"/>
           <w:szCs w:val="22"/>
@@ -1017,64 +1033,67 @@
           <w:b/>
           <w:bCs/>
           <w:noProof/>
+          <w:sz w:val="24"/>
         </w:rPr>
       </w:sdtEndPr>
       <w:sdtContent>
         <w:p>
           <w:pPr>
-            <w:pStyle w:val="TtuloTDC"/>
-            <w:jc w:val="both"/>
+            <w:pStyle w:val="TOCHeading"/>
             <w:rPr>
-              <w:rFonts w:ascii="Arial" w:hAnsi="Arial" w:cs="Arial"/>
+              <w:rFonts w:cs="Arial"/>
               <w:lang w:val="es-ES"/>
             </w:rPr>
           </w:pPr>
           <w:r>
             <w:rPr>
-              <w:rFonts w:ascii="Arial" w:hAnsi="Arial" w:cs="Arial"/>
+              <w:rFonts w:cs="Arial"/>
               <w:lang w:val="es-ES"/>
             </w:rPr>
-            <w:t>Index</w:t>
+            <w:t>Índice</w:t>
           </w:r>
+          <w:bookmarkStart w:id="0" w:name="_GoBack"/>
+          <w:bookmarkEnd w:id="0"/>
         </w:p>
         <w:p>
           <w:pPr>
-            <w:pStyle w:val="TDC1"/>
+            <w:pStyle w:val="TOC1"/>
             <w:tabs>
               <w:tab w:val="right" w:leader="dot" w:pos="8494"/>
             </w:tabs>
             <w:rPr>
-              <w:rFonts w:eastAsiaTheme="minorEastAsia"/>
+              <w:rFonts w:asciiTheme="minorHAnsi" w:eastAsiaTheme="minorEastAsia" w:hAnsiTheme="minorHAnsi"/>
               <w:noProof/>
+              <w:sz w:val="22"/>
               <w:lang w:eastAsia="es-ES"/>
             </w:rPr>
           </w:pPr>
           <w:r>
             <w:rPr>
-              <w:rFonts w:ascii="Arial" w:hAnsi="Arial" w:cs="Arial"/>
+              <w:rFonts w:cs="Arial"/>
             </w:rPr>
             <w:fldChar w:fldCharType="begin"/>
           </w:r>
           <w:r>
             <w:rPr>
-              <w:rFonts w:ascii="Arial" w:hAnsi="Arial" w:cs="Arial"/>
+              <w:rFonts w:cs="Arial"/>
             </w:rPr>
             <w:instrText xml:space="preserve"> TOC \o "1-3" \h \z \u </w:instrText>
           </w:r>
           <w:r>
             <w:rPr>
-              <w:rFonts w:ascii="Arial" w:hAnsi="Arial" w:cs="Arial"/>
+              <w:rFonts w:cs="Arial"/>
             </w:rPr>
             <w:fldChar w:fldCharType="separate"/>
           </w:r>
-          <w:hyperlink w:anchor="_Toc27679987" w:history="1">
-            <w:r>
-              <w:rPr>
-                <w:rStyle w:val="Hipervnculo"/>
-                <w:rFonts w:ascii="Arial" w:hAnsi="Arial" w:cs="Arial"/>
-                <w:noProof/>
-              </w:rPr>
-              <w:t>Requisitos del proyecto</w:t>
+          <w:hyperlink w:anchor="_Toc28037762" w:history="1">
+            <w:r>
+              <w:rPr>
+                <w:rStyle w:val="Hyperlink"/>
+                <w:rFonts w:cs="Arial"/>
+                <w:noProof/>
+              </w:rPr>
+              <w:t>Descripción</w:t>
             </w:r>
             <w:r>
               <w:rPr>
@@ -1095,7 +1114,7 @@
                 <w:noProof/>
                 <w:webHidden/>
               </w:rPr>
-              <w:instrText xml:space="preserve"> PAGEREF _Toc27679987 \h </w:instrText>
+              <w:instrText xml:space="preserve"> PAGEREF _Toc28037762 \h </w:instrText>
             </w:r>
             <w:r>
               <w:rPr>
@@ -1128,24 +1147,25 @@
         </w:p>
         <w:p>
           <w:pPr>
-            <w:pStyle w:val="TDC1"/>
+            <w:pStyle w:val="TOC1"/>
             <w:tabs>
               <w:tab w:val="right" w:leader="dot" w:pos="8494"/>
             </w:tabs>
             <w:rPr>
-              <w:rFonts w:eastAsiaTheme="minorEastAsia"/>
+              <w:rFonts w:asciiTheme="minorHAnsi" w:eastAsiaTheme="minorEastAsia" w:hAnsiTheme="minorHAnsi"/>
               <w:noProof/>
+              <w:sz w:val="22"/>
               <w:lang w:eastAsia="es-ES"/>
             </w:rPr>
           </w:pPr>
-          <w:hyperlink w:anchor="_Toc27679988" w:history="1">
-            <w:r>
-              <w:rPr>
-                <w:rStyle w:val="Hipervnculo"/>
-                <w:rFonts w:ascii="Arial" w:hAnsi="Arial" w:cs="Arial"/>
-                <w:noProof/>
-              </w:rPr>
-              <w:t>Planificación</w:t>
+          <w:hyperlink w:anchor="_Toc28037763" w:history="1">
+            <w:r>
+              <w:rPr>
+                <w:rStyle w:val="Hyperlink"/>
+                <w:rFonts w:cs="Arial"/>
+                <w:noProof/>
+              </w:rPr>
+              <w:t>Requisitos básicos</w:t>
             </w:r>
             <w:r>
               <w:rPr>
@@ -1166,7 +1186,7 @@
                 <w:noProof/>
                 <w:webHidden/>
               </w:rPr>
-              <w:instrText xml:space="preserve"> PAGEREF _Toc27679988 \h </w:instrText>
+              <w:instrText xml:space="preserve"> PAGEREF _Toc28037763 \h </w:instrText>
             </w:r>
             <w:r>
               <w:rPr>
@@ -1186,7 +1206,7 @@
                 <w:noProof/>
                 <w:webHidden/>
               </w:rPr>
-              <w:t>2</w:t>
+              <w:t>3</w:t>
             </w:r>
             <w:r>
               <w:rPr>
@@ -1199,21 +1219,22 @@
         </w:p>
         <w:p>
           <w:pPr>
-            <w:pStyle w:val="TDC1"/>
+            <w:pStyle w:val="TOC1"/>
             <w:tabs>
               <w:tab w:val="right" w:leader="dot" w:pos="8494"/>
             </w:tabs>
             <w:rPr>
-              <w:rFonts w:eastAsiaTheme="minorEastAsia"/>
+              <w:rFonts w:asciiTheme="minorHAnsi" w:eastAsiaTheme="minorEastAsia" w:hAnsiTheme="minorHAnsi"/>
               <w:noProof/>
+              <w:sz w:val="22"/>
               <w:lang w:eastAsia="es-ES"/>
             </w:rPr>
           </w:pPr>
-          <w:hyperlink w:anchor="_Toc27679989" w:history="1">
-            <w:r>
-              <w:rPr>
-                <w:rStyle w:val="Hipervnculo"/>
-                <w:rFonts w:ascii="Arial" w:hAnsi="Arial" w:cs="Arial"/>
+          <w:hyperlink w:anchor="_Toc28037764" w:history="1">
+            <w:r>
+              <w:rPr>
+                <w:rStyle w:val="Hyperlink"/>
+                <w:rFonts w:cs="Arial"/>
                 <w:noProof/>
               </w:rPr>
               <w:t>Análisis</w:t>
@@ -1237,7 +1258,7 @@
                 <w:noProof/>
                 <w:webHidden/>
               </w:rPr>
-              <w:instrText xml:space="preserve"> PAGEREF _Toc27679989 \h </w:instrText>
+              <w:instrText xml:space="preserve"> PAGEREF _Toc28037764 \h </w:instrText>
             </w:r>
             <w:r>
               <w:rPr>
@@ -1257,7 +1278,7 @@
                 <w:noProof/>
                 <w:webHidden/>
               </w:rPr>
-              <w:t>2</w:t>
+              <w:t>4</w:t>
             </w:r>
             <w:r>
               <w:rPr>
@@ -1270,24 +1291,24 @@
         </w:p>
         <w:p>
           <w:pPr>
-            <w:pStyle w:val="TDC1"/>
+            <w:pStyle w:val="TOC2"/>
             <w:tabs>
               <w:tab w:val="right" w:leader="dot" w:pos="8494"/>
             </w:tabs>
             <w:rPr>
-              <w:rFonts w:eastAsiaTheme="minorEastAsia"/>
+              <w:rFonts w:asciiTheme="minorHAnsi" w:eastAsiaTheme="minorEastAsia" w:hAnsiTheme="minorHAnsi"/>
               <w:noProof/>
+              <w:sz w:val="22"/>
               <w:lang w:eastAsia="es-ES"/>
             </w:rPr>
           </w:pPr>
-          <w:hyperlink w:anchor="_Toc27679990" w:history="1">
-            <w:r>
-              <w:rPr>
-                <w:rStyle w:val="Hipervnculo"/>
-                <w:rFonts w:ascii="Arial" w:hAnsi="Arial" w:cs="Arial"/>
-                <w:noProof/>
-              </w:rPr>
-              <w:t>Diseño</w:t>
+          <w:hyperlink w:anchor="_Toc28037765" w:history="1">
+            <w:r>
+              <w:rPr>
+                <w:rStyle w:val="Hyperlink"/>
+                <w:noProof/>
+              </w:rPr>
+              <w:t>Elementos en pantalla</w:t>
             </w:r>
             <w:r>
               <w:rPr>
@@ -1308,7 +1329,7 @@
                 <w:noProof/>
                 <w:webHidden/>
               </w:rPr>
-              <w:instrText xml:space="preserve"> PAGEREF _Toc27679990 \h </w:instrText>
+              <w:instrText xml:space="preserve"> PAGEREF _Toc28037765 \h </w:instrText>
             </w:r>
             <w:r>
               <w:rPr>
@@ -1328,7 +1349,7 @@
                 <w:noProof/>
                 <w:webHidden/>
               </w:rPr>
-              <w:t>2</w:t>
+              <w:t>5</w:t>
             </w:r>
             <w:r>
               <w:rPr>
@@ -1341,14 +1362,513 @@
         </w:p>
         <w:p>
           <w:pPr>
-            <w:jc w:val="both"/>
+            <w:pStyle w:val="TOC2"/>
+            <w:tabs>
+              <w:tab w:val="right" w:leader="dot" w:pos="8494"/>
+            </w:tabs>
             <w:rPr>
-              <w:rFonts w:ascii="Arial" w:hAnsi="Arial" w:cs="Arial"/>
+              <w:rFonts w:asciiTheme="minorHAnsi" w:eastAsiaTheme="minorEastAsia" w:hAnsiTheme="minorHAnsi"/>
+              <w:noProof/>
+              <w:sz w:val="22"/>
+              <w:lang w:eastAsia="es-ES"/>
+            </w:rPr>
+          </w:pPr>
+          <w:hyperlink w:anchor="_Toc28037766" w:history="1">
+            <w:r>
+              <w:rPr>
+                <w:rStyle w:val="Hyperlink"/>
+                <w:noProof/>
+              </w:rPr>
+              <w:t>Funcionalidades de la aplicación</w:t>
+            </w:r>
+            <w:r>
+              <w:rPr>
+                <w:noProof/>
+                <w:webHidden/>
+              </w:rPr>
+              <w:tab/>
+            </w:r>
+            <w:r>
+              <w:rPr>
+                <w:noProof/>
+                <w:webHidden/>
+              </w:rPr>
+              <w:fldChar w:fldCharType="begin"/>
+            </w:r>
+            <w:r>
+              <w:rPr>
+                <w:noProof/>
+                <w:webHidden/>
+              </w:rPr>
+              <w:instrText xml:space="preserve"> PAGEREF _Toc28037766 \h </w:instrText>
+            </w:r>
+            <w:r>
+              <w:rPr>
+                <w:noProof/>
+                <w:webHidden/>
+              </w:rPr>
+            </w:r>
+            <w:r>
+              <w:rPr>
+                <w:noProof/>
+                <w:webHidden/>
+              </w:rPr>
+              <w:fldChar w:fldCharType="separate"/>
+            </w:r>
+            <w:r>
+              <w:rPr>
+                <w:noProof/>
+                <w:webHidden/>
+              </w:rPr>
+              <w:t>5</w:t>
+            </w:r>
+            <w:r>
+              <w:rPr>
+                <w:noProof/>
+                <w:webHidden/>
+              </w:rPr>
+              <w:fldChar w:fldCharType="end"/>
+            </w:r>
+          </w:hyperlink>
+        </w:p>
+        <w:p>
+          <w:pPr>
+            <w:pStyle w:val="TOC2"/>
+            <w:tabs>
+              <w:tab w:val="right" w:leader="dot" w:pos="8494"/>
+            </w:tabs>
+            <w:rPr>
+              <w:rFonts w:asciiTheme="minorHAnsi" w:eastAsiaTheme="minorEastAsia" w:hAnsiTheme="minorHAnsi"/>
+              <w:noProof/>
+              <w:sz w:val="22"/>
+              <w:lang w:eastAsia="es-ES"/>
+            </w:rPr>
+          </w:pPr>
+          <w:hyperlink w:anchor="_Toc28037767" w:history="1">
+            <w:r>
+              <w:rPr>
+                <w:rStyle w:val="Hyperlink"/>
+                <w:noProof/>
+              </w:rPr>
+              <w:t>Steam API</w:t>
+            </w:r>
+            <w:r>
+              <w:rPr>
+                <w:noProof/>
+                <w:webHidden/>
+              </w:rPr>
+              <w:tab/>
+            </w:r>
+            <w:r>
+              <w:rPr>
+                <w:noProof/>
+                <w:webHidden/>
+              </w:rPr>
+              <w:fldChar w:fldCharType="begin"/>
+            </w:r>
+            <w:r>
+              <w:rPr>
+                <w:noProof/>
+                <w:webHidden/>
+              </w:rPr>
+              <w:instrText xml:space="preserve"> PAGEREF _Toc28037767 \h </w:instrText>
+            </w:r>
+            <w:r>
+              <w:rPr>
+                <w:noProof/>
+                <w:webHidden/>
+              </w:rPr>
+            </w:r>
+            <w:r>
+              <w:rPr>
+                <w:noProof/>
+                <w:webHidden/>
+              </w:rPr>
+              <w:fldChar w:fldCharType="separate"/>
+            </w:r>
+            <w:r>
+              <w:rPr>
+                <w:noProof/>
+                <w:webHidden/>
+              </w:rPr>
+              <w:t>5</w:t>
+            </w:r>
+            <w:r>
+              <w:rPr>
+                <w:noProof/>
+                <w:webHidden/>
+              </w:rPr>
+              <w:fldChar w:fldCharType="end"/>
+            </w:r>
+          </w:hyperlink>
+        </w:p>
+        <w:p>
+          <w:pPr>
+            <w:pStyle w:val="TOC1"/>
+            <w:tabs>
+              <w:tab w:val="right" w:leader="dot" w:pos="8494"/>
+            </w:tabs>
+            <w:rPr>
+              <w:rFonts w:asciiTheme="minorHAnsi" w:eastAsiaTheme="minorEastAsia" w:hAnsiTheme="minorHAnsi"/>
+              <w:noProof/>
+              <w:sz w:val="22"/>
+              <w:lang w:eastAsia="es-ES"/>
+            </w:rPr>
+          </w:pPr>
+          <w:hyperlink w:anchor="_Toc28037768" w:history="1">
+            <w:r>
+              <w:rPr>
+                <w:rStyle w:val="Hyperlink"/>
+                <w:rFonts w:cs="Arial"/>
+                <w:noProof/>
+              </w:rPr>
+              <w:t>Planificación</w:t>
+            </w:r>
+            <w:r>
+              <w:rPr>
+                <w:noProof/>
+                <w:webHidden/>
+              </w:rPr>
+              <w:tab/>
+            </w:r>
+            <w:r>
+              <w:rPr>
+                <w:noProof/>
+                <w:webHidden/>
+              </w:rPr>
+              <w:fldChar w:fldCharType="begin"/>
+            </w:r>
+            <w:r>
+              <w:rPr>
+                <w:noProof/>
+                <w:webHidden/>
+              </w:rPr>
+              <w:instrText xml:space="preserve"> PAGEREF _Toc28037768 \h </w:instrText>
+            </w:r>
+            <w:r>
+              <w:rPr>
+                <w:noProof/>
+                <w:webHidden/>
+              </w:rPr>
+            </w:r>
+            <w:r>
+              <w:rPr>
+                <w:noProof/>
+                <w:webHidden/>
+              </w:rPr>
+              <w:fldChar w:fldCharType="separate"/>
+            </w:r>
+            <w:r>
+              <w:rPr>
+                <w:noProof/>
+                <w:webHidden/>
+              </w:rPr>
+              <w:t>5</w:t>
+            </w:r>
+            <w:r>
+              <w:rPr>
+                <w:noProof/>
+                <w:webHidden/>
+              </w:rPr>
+              <w:fldChar w:fldCharType="end"/>
+            </w:r>
+          </w:hyperlink>
+        </w:p>
+        <w:p>
+          <w:pPr>
+            <w:pStyle w:val="TOC2"/>
+            <w:tabs>
+              <w:tab w:val="right" w:leader="dot" w:pos="8494"/>
+            </w:tabs>
+            <w:rPr>
+              <w:rFonts w:asciiTheme="minorHAnsi" w:eastAsiaTheme="minorEastAsia" w:hAnsiTheme="minorHAnsi"/>
+              <w:noProof/>
+              <w:sz w:val="22"/>
+              <w:lang w:eastAsia="es-ES"/>
+            </w:rPr>
+          </w:pPr>
+          <w:hyperlink w:anchor="_Toc28037769" w:history="1">
+            <w:r>
+              <w:rPr>
+                <w:rStyle w:val="Hyperlink"/>
+                <w:noProof/>
+              </w:rPr>
+              <w:t>Desarrollo de la planificación</w:t>
+            </w:r>
+            <w:r>
+              <w:rPr>
+                <w:noProof/>
+                <w:webHidden/>
+              </w:rPr>
+              <w:tab/>
+            </w:r>
+            <w:r>
+              <w:rPr>
+                <w:noProof/>
+                <w:webHidden/>
+              </w:rPr>
+              <w:fldChar w:fldCharType="begin"/>
+            </w:r>
+            <w:r>
+              <w:rPr>
+                <w:noProof/>
+                <w:webHidden/>
+              </w:rPr>
+              <w:instrText xml:space="preserve"> PAGEREF _Toc28037769 \h </w:instrText>
+            </w:r>
+            <w:r>
+              <w:rPr>
+                <w:noProof/>
+                <w:webHidden/>
+              </w:rPr>
+            </w:r>
+            <w:r>
+              <w:rPr>
+                <w:noProof/>
+                <w:webHidden/>
+              </w:rPr>
+              <w:fldChar w:fldCharType="separate"/>
+            </w:r>
+            <w:r>
+              <w:rPr>
+                <w:noProof/>
+                <w:webHidden/>
+              </w:rPr>
+              <w:t>6</w:t>
+            </w:r>
+            <w:r>
+              <w:rPr>
+                <w:noProof/>
+                <w:webHidden/>
+              </w:rPr>
+              <w:fldChar w:fldCharType="end"/>
+            </w:r>
+          </w:hyperlink>
+        </w:p>
+        <w:p>
+          <w:pPr>
+            <w:pStyle w:val="TOC1"/>
+            <w:tabs>
+              <w:tab w:val="right" w:leader="dot" w:pos="8494"/>
+            </w:tabs>
+            <w:rPr>
+              <w:rFonts w:asciiTheme="minorHAnsi" w:eastAsiaTheme="minorEastAsia" w:hAnsiTheme="minorHAnsi"/>
+              <w:noProof/>
+              <w:sz w:val="22"/>
+              <w:lang w:eastAsia="es-ES"/>
+            </w:rPr>
+          </w:pPr>
+          <w:hyperlink w:anchor="_Toc28037770" w:history="1">
+            <w:r>
+              <w:rPr>
+                <w:rStyle w:val="Hyperlink"/>
+                <w:rFonts w:cs="Arial"/>
+                <w:noProof/>
+              </w:rPr>
+              <w:t>Diseño</w:t>
+            </w:r>
+            <w:r>
+              <w:rPr>
+                <w:noProof/>
+                <w:webHidden/>
+              </w:rPr>
+              <w:tab/>
+            </w:r>
+            <w:r>
+              <w:rPr>
+                <w:noProof/>
+                <w:webHidden/>
+              </w:rPr>
+              <w:fldChar w:fldCharType="begin"/>
+            </w:r>
+            <w:r>
+              <w:rPr>
+                <w:noProof/>
+                <w:webHidden/>
+              </w:rPr>
+              <w:instrText xml:space="preserve"> PAGEREF _Toc28037770 \h </w:instrText>
+            </w:r>
+            <w:r>
+              <w:rPr>
+                <w:noProof/>
+                <w:webHidden/>
+              </w:rPr>
+            </w:r>
+            <w:r>
+              <w:rPr>
+                <w:noProof/>
+                <w:webHidden/>
+              </w:rPr>
+              <w:fldChar w:fldCharType="separate"/>
+            </w:r>
+            <w:r>
+              <w:rPr>
+                <w:noProof/>
+                <w:webHidden/>
+              </w:rPr>
+              <w:t>6</w:t>
+            </w:r>
+            <w:r>
+              <w:rPr>
+                <w:noProof/>
+                <w:webHidden/>
+              </w:rPr>
+              <w:fldChar w:fldCharType="end"/>
+            </w:r>
+          </w:hyperlink>
+        </w:p>
+        <w:p>
+          <w:pPr>
+            <w:pStyle w:val="TOC2"/>
+            <w:tabs>
+              <w:tab w:val="right" w:leader="dot" w:pos="8494"/>
+            </w:tabs>
+            <w:rPr>
+              <w:rFonts w:asciiTheme="minorHAnsi" w:eastAsiaTheme="minorEastAsia" w:hAnsiTheme="minorHAnsi"/>
+              <w:noProof/>
+              <w:sz w:val="22"/>
+              <w:lang w:eastAsia="es-ES"/>
+            </w:rPr>
+          </w:pPr>
+          <w:hyperlink w:anchor="_Toc28037771" w:history="1">
+            <w:r>
+              <w:rPr>
+                <w:rStyle w:val="Hyperlink"/>
+                <w:noProof/>
+              </w:rPr>
+              <w:t>Manual de estilos</w:t>
+            </w:r>
+            <w:r>
+              <w:rPr>
+                <w:noProof/>
+                <w:webHidden/>
+              </w:rPr>
+              <w:tab/>
+            </w:r>
+            <w:r>
+              <w:rPr>
+                <w:noProof/>
+                <w:webHidden/>
+              </w:rPr>
+              <w:fldChar w:fldCharType="begin"/>
+            </w:r>
+            <w:r>
+              <w:rPr>
+                <w:noProof/>
+                <w:webHidden/>
+              </w:rPr>
+              <w:instrText xml:space="preserve"> PAGEREF _Toc28037771 \h </w:instrText>
+            </w:r>
+            <w:r>
+              <w:rPr>
+                <w:noProof/>
+                <w:webHidden/>
+              </w:rPr>
+            </w:r>
+            <w:r>
+              <w:rPr>
+                <w:noProof/>
+                <w:webHidden/>
+              </w:rPr>
+              <w:fldChar w:fldCharType="separate"/>
+            </w:r>
+            <w:r>
+              <w:rPr>
+                <w:noProof/>
+                <w:webHidden/>
+              </w:rPr>
+              <w:t>7</w:t>
+            </w:r>
+            <w:r>
+              <w:rPr>
+                <w:noProof/>
+                <w:webHidden/>
+              </w:rPr>
+              <w:fldChar w:fldCharType="end"/>
+            </w:r>
+          </w:hyperlink>
+        </w:p>
+        <w:p>
+          <w:pPr>
+            <w:pStyle w:val="TOC2"/>
+            <w:tabs>
+              <w:tab w:val="right" w:leader="dot" w:pos="8494"/>
+            </w:tabs>
+            <w:rPr>
+              <w:rFonts w:asciiTheme="minorHAnsi" w:eastAsiaTheme="minorEastAsia" w:hAnsiTheme="minorHAnsi"/>
+              <w:noProof/>
+              <w:sz w:val="22"/>
+              <w:lang w:eastAsia="es-ES"/>
+            </w:rPr>
+          </w:pPr>
+          <w:hyperlink w:anchor="_Toc28037772" w:history="1">
+            <w:r>
+              <w:rPr>
+                <w:rStyle w:val="Hyperlink"/>
+                <w:rFonts w:cs="Arial"/>
+                <w:noProof/>
+              </w:rPr>
+              <w:t>Elementos de la web</w:t>
+            </w:r>
+            <w:r>
+              <w:rPr>
+                <w:noProof/>
+                <w:webHidden/>
+              </w:rPr>
+              <w:tab/>
+            </w:r>
+            <w:r>
+              <w:rPr>
+                <w:noProof/>
+                <w:webHidden/>
+              </w:rPr>
+              <w:fldChar w:fldCharType="begin"/>
+            </w:r>
+            <w:r>
+              <w:rPr>
+                <w:noProof/>
+                <w:webHidden/>
+              </w:rPr>
+              <w:instrText xml:space="preserve"> PAGEREF _Toc28037772 \h </w:instrText>
+            </w:r>
+            <w:r>
+              <w:rPr>
+                <w:noProof/>
+                <w:webHidden/>
+              </w:rPr>
+            </w:r>
+            <w:r>
+              <w:rPr>
+                <w:noProof/>
+                <w:webHidden/>
+              </w:rPr>
+              <w:fldChar w:fldCharType="separate"/>
+            </w:r>
+            <w:r>
+              <w:rPr>
+                <w:noProof/>
+                <w:webHidden/>
+              </w:rPr>
+              <w:t>7</w:t>
+            </w:r>
+            <w:r>
+              <w:rPr>
+                <w:noProof/>
+                <w:webHidden/>
+              </w:rPr>
+              <w:fldChar w:fldCharType="end"/>
+            </w:r>
+          </w:hyperlink>
+        </w:p>
+        <w:p>
+          <w:pPr>
+            <w:rPr>
+              <w:rFonts w:cs="Arial"/>
             </w:rPr>
           </w:pPr>
           <w:r>
             <w:rPr>
-              <w:rFonts w:ascii="Arial" w:hAnsi="Arial" w:cs="Arial"/>
+              <w:rFonts w:cs="Arial"/>
               <w:b/>
               <w:bCs/>
               <w:noProof/>
@@ -1360,127 +1880,109 @@
     </w:sdt>
     <w:p>
       <w:pPr>
-        <w:jc w:val="both"/>
-        <w:rPr>
-          <w:rFonts w:ascii="Arial" w:hAnsi="Arial" w:cs="Arial"/>
-        </w:rPr>
-      </w:pPr>
-      <w:r>
-        <w:rPr>
-          <w:rFonts w:ascii="Arial" w:hAnsi="Arial" w:cs="Arial"/>
+        <w:rPr>
+          <w:rFonts w:cs="Arial"/>
+        </w:rPr>
+      </w:pPr>
+      <w:r>
+        <w:rPr>
+          <w:rFonts w:cs="Arial"/>
         </w:rPr>
         <w:br w:type="page"/>
       </w:r>
     </w:p>
     <w:p>
       <w:pPr>
-        <w:pStyle w:val="Ttulo1"/>
-        <w:jc w:val="both"/>
-        <w:rPr>
-          <w:rFonts w:ascii="Arial" w:hAnsi="Arial" w:cs="Arial"/>
-        </w:rPr>
-      </w:pPr>
-      <w:r>
-        <w:rPr>
-          <w:rFonts w:ascii="Arial" w:hAnsi="Arial" w:cs="Arial"/>
+        <w:pStyle w:val="Heading1"/>
+        <w:rPr>
+          <w:rFonts w:cs="Arial"/>
+        </w:rPr>
+      </w:pPr>
+      <w:bookmarkStart w:id="1" w:name="_Toc28037762"/>
+      <w:r>
+        <w:rPr>
+          <w:rFonts w:cs="Arial"/>
         </w:rPr>
         <w:lastRenderedPageBreak/>
         <w:t>Descripción</w:t>
       </w:r>
-    </w:p>
-    <w:p>
-      <w:pPr>
-        <w:jc w:val="both"/>
-        <w:rPr>
-          <w:rFonts w:ascii="Arial" w:hAnsi="Arial" w:cs="Arial"/>
-          <w:sz w:val="24"/>
-          <w:szCs w:val="24"/>
-        </w:rPr>
-      </w:pPr>
-      <w:r>
-        <w:rPr>
-          <w:rFonts w:ascii="Arial" w:hAnsi="Arial" w:cs="Arial"/>
+      <w:bookmarkEnd w:id="1"/>
+    </w:p>
+    <w:p>
+      <w:pPr>
+        <w:rPr>
+          <w:rFonts w:cs="Arial"/>
+          <w:szCs w:val="24"/>
+        </w:rPr>
+      </w:pPr>
+      <w:r>
+        <w:rPr>
+          <w:rFonts w:cs="Arial"/>
           <w:b/>
-          <w:sz w:val="24"/>
-          <w:szCs w:val="24"/>
-        </w:rPr>
-        <w:t>XXXXX</w:t>
-      </w:r>
-      <w:r>
-        <w:rPr>
-          <w:rFonts w:ascii="Arial" w:hAnsi="Arial" w:cs="Arial"/>
-          <w:sz w:val="24"/>
+          <w:szCs w:val="24"/>
+        </w:rPr>
+        <w:t xml:space="preserve">InfoSteam </w:t>
+      </w:r>
+      <w:r>
+        <w:rPr>
+          <w:rFonts w:cs="Arial"/>
+          <w:szCs w:val="24"/>
+        </w:rPr>
+        <w:t xml:space="preserve">recopilará y presentará de manera </w:t>
+      </w:r>
+      <w:r>
+        <w:rPr>
+          <w:rFonts w:cs="Arial"/>
+          <w:szCs w:val="24"/>
+        </w:rPr>
+        <w:t>legible</w:t>
+      </w:r>
+      <w:r>
+        <w:rPr>
+          <w:rFonts w:cs="Arial"/>
           <w:szCs w:val="24"/>
         </w:rPr>
         <w:t xml:space="preserve"> </w:t>
       </w:r>
       <w:r>
         <w:rPr>
-          <w:rFonts w:ascii="Arial" w:hAnsi="Arial" w:cs="Arial"/>
-          <w:sz w:val="24"/>
-          <w:szCs w:val="24"/>
-        </w:rPr>
-        <w:t xml:space="preserve">recopilará y presentará de manera </w:t>
-      </w:r>
-      <w:r>
-        <w:rPr>
-          <w:rFonts w:ascii="Arial" w:hAnsi="Arial" w:cs="Arial"/>
-          <w:sz w:val="24"/>
-          <w:szCs w:val="24"/>
-        </w:rPr>
-        <w:t>legible</w:t>
-      </w:r>
-      <w:r>
-        <w:rPr>
-          <w:rFonts w:ascii="Arial" w:hAnsi="Arial" w:cs="Arial"/>
-          <w:sz w:val="24"/>
-          <w:szCs w:val="24"/>
-        </w:rPr>
-        <w:t xml:space="preserve"> </w:t>
-      </w:r>
-      <w:r>
-        <w:rPr>
-          <w:rFonts w:ascii="Arial" w:hAnsi="Arial" w:cs="Arial"/>
+          <w:rFonts w:cs="Arial"/>
           <w:b/>
           <w:bCs/>
-          <w:sz w:val="24"/>
           <w:szCs w:val="24"/>
         </w:rPr>
         <w:t xml:space="preserve">estadísticas </w:t>
       </w:r>
       <w:r>
         <w:rPr>
-          <w:rFonts w:ascii="Arial" w:hAnsi="Arial" w:cs="Arial"/>
+          <w:rFonts w:cs="Arial"/>
           <w:b/>
           <w:bCs/>
-          <w:sz w:val="24"/>
           <w:szCs w:val="24"/>
         </w:rPr>
         <w:t>de</w:t>
       </w:r>
       <w:r>
         <w:rPr>
-          <w:rFonts w:ascii="Arial" w:hAnsi="Arial" w:cs="Arial"/>
+          <w:rFonts w:cs="Arial"/>
           <w:b/>
           <w:bCs/>
-          <w:sz w:val="24"/>
           <w:szCs w:val="24"/>
         </w:rPr>
         <w:t xml:space="preserve"> la</w:t>
       </w:r>
       <w:r>
         <w:rPr>
-          <w:rFonts w:ascii="Arial" w:hAnsi="Arial" w:cs="Arial"/>
+          <w:rFonts w:cs="Arial"/>
           <w:b/>
           <w:bCs/>
-          <w:sz w:val="24"/>
           <w:szCs w:val="24"/>
         </w:rPr>
         <w:t xml:space="preserve"> plataforma Steam</w:t>
       </w:r>
       <w:r>
         <w:rPr>
-          <w:rFonts w:ascii="Arial" w:hAnsi="Arial" w:cs="Arial"/>
+          <w:rFonts w:cs="Arial"/>
           <w:b/>
           <w:bCs/>
         </w:rPr>
@@ -1488,455 +1990,405 @@
       </w:r>
       <w:r>
         <w:rPr>
-          <w:rFonts w:ascii="Arial" w:hAnsi="Arial" w:cs="Arial"/>
-          <w:sz w:val="24"/>
+          <w:rFonts w:cs="Arial"/>
           <w:szCs w:val="24"/>
         </w:rPr>
         <w:t xml:space="preserve"> (en adelante me referiré a </w:t>
       </w:r>
       <w:r>
         <w:rPr>
-          <w:rFonts w:ascii="Arial" w:hAnsi="Arial" w:cs="Arial"/>
-          <w:sz w:val="24"/>
+          <w:rFonts w:cs="Arial"/>
           <w:szCs w:val="24"/>
         </w:rPr>
         <w:t>é</w:t>
       </w:r>
       <w:r>
         <w:rPr>
-          <w:rFonts w:ascii="Arial" w:hAnsi="Arial" w:cs="Arial"/>
-          <w:sz w:val="24"/>
+          <w:rFonts w:cs="Arial"/>
           <w:szCs w:val="24"/>
         </w:rPr>
         <w:t>st</w:t>
       </w:r>
       <w:r>
         <w:rPr>
-          <w:rFonts w:ascii="Arial" w:hAnsi="Arial" w:cs="Arial"/>
-          <w:sz w:val="24"/>
+          <w:rFonts w:cs="Arial"/>
           <w:szCs w:val="24"/>
         </w:rPr>
         <w:t>a</w:t>
       </w:r>
       <w:r>
         <w:rPr>
-          <w:rFonts w:ascii="Arial" w:hAnsi="Arial" w:cs="Arial"/>
-          <w:sz w:val="24"/>
+          <w:rFonts w:cs="Arial"/>
           <w:szCs w:val="24"/>
         </w:rPr>
         <w:t xml:space="preserve"> como Steam)</w:t>
       </w:r>
       <w:r>
         <w:rPr>
-          <w:rFonts w:ascii="Arial" w:hAnsi="Arial" w:cs="Arial"/>
-          <w:sz w:val="24"/>
+          <w:rFonts w:cs="Arial"/>
           <w:szCs w:val="24"/>
         </w:rPr>
         <w:t>.</w:t>
       </w:r>
       <w:r>
         <w:rPr>
-          <w:rFonts w:ascii="Arial" w:hAnsi="Arial" w:cs="Arial"/>
-          <w:sz w:val="24"/>
+          <w:rFonts w:cs="Arial"/>
           <w:szCs w:val="24"/>
         </w:rPr>
         <w:t xml:space="preserve"> </w:t>
       </w:r>
       <w:r>
         <w:rPr>
-          <w:rFonts w:ascii="Arial" w:hAnsi="Arial" w:cs="Arial"/>
-          <w:sz w:val="24"/>
-          <w:szCs w:val="24"/>
-        </w:rPr>
-        <w:t xml:space="preserve">Algunas páginas muestran </w:t>
-      </w:r>
-      <w:r>
-        <w:rPr>
-          <w:rFonts w:ascii="Arial" w:hAnsi="Arial" w:cs="Arial"/>
-          <w:sz w:val="24"/>
-          <w:szCs w:val="24"/>
-        </w:rPr>
-        <w:t>estadísticas de coste de los juegos en biblioteca</w:t>
-      </w:r>
-      <w:r>
-        <w:rPr>
-          <w:rFonts w:ascii="Arial" w:hAnsi="Arial" w:cs="Arial"/>
-          <w:sz w:val="24"/>
-          <w:szCs w:val="24"/>
-        </w:rPr>
-        <w:t xml:space="preserve"> de una determinada cuenta</w:t>
-      </w:r>
-      <w:r>
-        <w:rPr>
-          <w:rFonts w:ascii="Arial" w:hAnsi="Arial" w:cs="Arial"/>
-          <w:sz w:val="24"/>
+          <w:rFonts w:cs="Arial"/>
+          <w:szCs w:val="24"/>
+        </w:rPr>
+        <w:t xml:space="preserve">Algunas páginas muestran estadísticas de coste de los juegos en biblioteca de una determinada cuenta. </w:t>
+      </w:r>
+      <w:r>
+        <w:rPr>
+          <w:rFonts w:cs="Arial"/>
+          <w:b/>
+          <w:szCs w:val="24"/>
+        </w:rPr>
+        <w:t>InfoSteam,</w:t>
+      </w:r>
+      <w:r>
+        <w:rPr>
+          <w:rFonts w:cs="Arial"/>
+          <w:szCs w:val="24"/>
+        </w:rPr>
+        <w:t xml:space="preserve"> </w:t>
+      </w:r>
+      <w:r>
+        <w:rPr>
+          <w:rFonts w:cs="Arial"/>
+          <w:szCs w:val="24"/>
+        </w:rPr>
+        <w:t>ademá</w:t>
+      </w:r>
+      <w:r>
+        <w:rPr>
+          <w:rFonts w:cs="Arial"/>
+          <w:szCs w:val="24"/>
+        </w:rPr>
+        <w:t>s</w:t>
+      </w:r>
+      <w:r>
+        <w:rPr>
+          <w:rFonts w:cs="Arial"/>
+          <w:szCs w:val="24"/>
+        </w:rPr>
+        <w:t xml:space="preserve"> mostrará</w:t>
+      </w:r>
+      <w:r>
+        <w:rPr>
+          <w:rFonts w:cs="Arial"/>
+          <w:szCs w:val="24"/>
+        </w:rPr>
+        <w:t xml:space="preserve"> los datos de usuarios, tales como logros de juegos</w:t>
+      </w:r>
+      <w:r>
+        <w:rPr>
+          <w:rFonts w:cs="Arial"/>
+          <w:szCs w:val="24"/>
+        </w:rPr>
+        <w:t xml:space="preserve"> y </w:t>
+      </w:r>
+      <w:r>
+        <w:rPr>
+          <w:rFonts w:cs="Arial"/>
+          <w:szCs w:val="24"/>
+        </w:rPr>
+        <w:t>estadísticas</w:t>
+      </w:r>
+      <w:r>
+        <w:rPr>
+          <w:rFonts w:cs="Arial"/>
+          <w:szCs w:val="24"/>
+        </w:rPr>
+        <w:t xml:space="preserve"> de tiempo jugado</w:t>
+      </w:r>
+      <w:r>
+        <w:rPr>
+          <w:rFonts w:cs="Arial"/>
           <w:szCs w:val="24"/>
         </w:rPr>
         <w:t>.</w:t>
       </w:r>
-      <w:r>
-        <w:rPr>
-          <w:rFonts w:ascii="Arial" w:hAnsi="Arial" w:cs="Arial"/>
-          <w:sz w:val="24"/>
-          <w:szCs w:val="24"/>
-        </w:rPr>
-        <w:t xml:space="preserve"> </w:t>
-      </w:r>
-      <w:r>
-        <w:rPr>
-          <w:rFonts w:ascii="Arial" w:hAnsi="Arial" w:cs="Arial"/>
-          <w:b/>
-          <w:sz w:val="24"/>
-          <w:szCs w:val="24"/>
-        </w:rPr>
-        <w:t>XXXXX</w:t>
-      </w:r>
-      <w:r>
-        <w:rPr>
-          <w:rFonts w:ascii="Arial" w:hAnsi="Arial" w:cs="Arial"/>
-          <w:sz w:val="24"/>
-          <w:szCs w:val="24"/>
-        </w:rPr>
-        <w:t xml:space="preserve"> </w:t>
-      </w:r>
-      <w:r>
-        <w:rPr>
-          <w:rFonts w:ascii="Arial" w:hAnsi="Arial" w:cs="Arial"/>
-          <w:sz w:val="24"/>
-          <w:szCs w:val="24"/>
-        </w:rPr>
-        <w:t>además, mostrará</w:t>
-      </w:r>
-      <w:r>
-        <w:rPr>
-          <w:rFonts w:ascii="Arial" w:hAnsi="Arial" w:cs="Arial"/>
-          <w:sz w:val="24"/>
-          <w:szCs w:val="24"/>
-        </w:rPr>
-        <w:t xml:space="preserve"> los datos de usuarios, tales como logros de juegos</w:t>
-      </w:r>
-      <w:r>
-        <w:rPr>
-          <w:rFonts w:ascii="Arial" w:hAnsi="Arial" w:cs="Arial"/>
-          <w:sz w:val="24"/>
-          <w:szCs w:val="24"/>
-        </w:rPr>
-        <w:t xml:space="preserve"> y </w:t>
-      </w:r>
-      <w:r>
-        <w:rPr>
-          <w:rFonts w:ascii="Arial" w:hAnsi="Arial" w:cs="Arial"/>
-          <w:sz w:val="24"/>
-          <w:szCs w:val="24"/>
-        </w:rPr>
-        <w:t>estadísticas</w:t>
-      </w:r>
-      <w:r>
-        <w:rPr>
-          <w:rFonts w:ascii="Arial" w:hAnsi="Arial" w:cs="Arial"/>
-          <w:sz w:val="24"/>
-          <w:szCs w:val="24"/>
-        </w:rPr>
-        <w:t xml:space="preserve"> de tiempo jugado</w:t>
-      </w:r>
-      <w:r>
-        <w:rPr>
-          <w:rFonts w:ascii="Arial" w:hAnsi="Arial" w:cs="Arial"/>
-          <w:sz w:val="24"/>
-          <w:szCs w:val="24"/>
-        </w:rPr>
-        <w:t>.</w:t>
-      </w:r>
-      <w:r>
-        <w:rPr>
-          <w:rFonts w:ascii="Arial" w:hAnsi="Arial" w:cs="Arial"/>
-          <w:sz w:val="24"/>
-          <w:szCs w:val="24"/>
-        </w:rPr>
-        <w:t xml:space="preserve"> </w:t>
-      </w:r>
-    </w:p>
-    <w:p>
-      <w:pPr>
-        <w:jc w:val="both"/>
-        <w:rPr>
-          <w:rFonts w:ascii="Arial" w:hAnsi="Arial" w:cs="Arial"/>
-          <w:sz w:val="24"/>
-          <w:szCs w:val="24"/>
-        </w:rPr>
-      </w:pPr>
-      <w:r>
-        <w:rPr>
-          <w:rFonts w:ascii="Arial" w:hAnsi="Arial" w:cs="Arial"/>
-          <w:sz w:val="24"/>
+    </w:p>
+    <w:p>
+      <w:pPr>
+        <w:rPr>
+          <w:rFonts w:cs="Arial"/>
+          <w:szCs w:val="24"/>
+        </w:rPr>
+      </w:pPr>
+      <w:r>
+        <w:rPr>
+          <w:rFonts w:cs="Arial"/>
           <w:szCs w:val="24"/>
         </w:rPr>
         <w:t xml:space="preserve">Para lograr este </w:t>
       </w:r>
       <w:r>
         <w:rPr>
-          <w:rFonts w:ascii="Arial" w:hAnsi="Arial" w:cs="Arial"/>
-          <w:sz w:val="24"/>
+          <w:rFonts w:cs="Arial"/>
           <w:szCs w:val="24"/>
         </w:rPr>
         <w:t>propósito</w:t>
       </w:r>
       <w:r>
         <w:rPr>
-          <w:rFonts w:ascii="Arial" w:hAnsi="Arial" w:cs="Arial"/>
-          <w:sz w:val="24"/>
+          <w:rFonts w:cs="Arial"/>
           <w:szCs w:val="24"/>
         </w:rPr>
         <w:t>,</w:t>
       </w:r>
       <w:r>
         <w:rPr>
-          <w:rFonts w:ascii="Arial" w:hAnsi="Arial" w:cs="Arial"/>
-          <w:sz w:val="24"/>
+          <w:rFonts w:cs="Arial"/>
           <w:szCs w:val="24"/>
         </w:rPr>
         <w:t xml:space="preserve"> la página web </w:t>
       </w:r>
       <w:r>
         <w:rPr>
-          <w:rFonts w:ascii="Arial" w:hAnsi="Arial" w:cs="Arial"/>
+          <w:rFonts w:cs="Arial"/>
+          <w:szCs w:val="24"/>
+        </w:rPr>
+        <w:t>dispondrá de un</w:t>
+      </w:r>
+      <w:r>
+        <w:rPr>
+          <w:rFonts w:cs="Arial"/>
           <w:b/>
           <w:bCs/>
-          <w:sz w:val="24"/>
-          <w:szCs w:val="24"/>
-        </w:rPr>
-        <w:t>dispondrá de un</w:t>
-      </w:r>
-      <w:r>
-        <w:rPr>
-          <w:rFonts w:ascii="Arial" w:hAnsi="Arial" w:cs="Arial"/>
+          <w:szCs w:val="24"/>
+        </w:rPr>
+        <w:t xml:space="preserve"> buscador</w:t>
+      </w:r>
+      <w:r>
+        <w:rPr>
+          <w:rFonts w:cs="Arial"/>
+          <w:szCs w:val="24"/>
+        </w:rPr>
+        <w:t xml:space="preserve"> </w:t>
+      </w:r>
+      <w:r>
+        <w:rPr>
+          <w:rFonts w:cs="Arial"/>
+          <w:szCs w:val="24"/>
+        </w:rPr>
+        <w:t xml:space="preserve">de </w:t>
+      </w:r>
+      <w:r>
+        <w:rPr>
+          <w:rFonts w:cs="Arial"/>
+          <w:szCs w:val="24"/>
+        </w:rPr>
+        <w:t>usuarios de</w:t>
+      </w:r>
+      <w:r>
+        <w:rPr>
+          <w:rFonts w:cs="Arial"/>
+          <w:szCs w:val="24"/>
+        </w:rPr>
+        <w:t xml:space="preserve"> </w:t>
+      </w:r>
+      <w:r>
+        <w:rPr>
+          <w:rFonts w:cs="Arial"/>
+          <w:szCs w:val="24"/>
+        </w:rPr>
+        <w:t xml:space="preserve">la plataforma Steam </w:t>
+      </w:r>
+      <w:r>
+        <w:rPr>
+          <w:rFonts w:cs="Arial"/>
+          <w:szCs w:val="24"/>
+        </w:rPr>
+        <w:t xml:space="preserve">que tengan </w:t>
+      </w:r>
+      <w:r>
+        <w:rPr>
+          <w:rFonts w:cs="Arial"/>
+          <w:szCs w:val="24"/>
+        </w:rPr>
+        <w:t>habilitada la visión pública de su</w:t>
+      </w:r>
+      <w:r>
+        <w:rPr>
+          <w:rFonts w:cs="Arial"/>
+          <w:szCs w:val="24"/>
+        </w:rPr>
+        <w:t xml:space="preserve"> cuenta, dado que la API de Steam </w:t>
+      </w:r>
+      <w:r>
+        <w:rPr>
+          <w:rFonts w:cs="Arial"/>
+          <w:szCs w:val="24"/>
+        </w:rPr>
+        <w:t>no muestra los perfiles</w:t>
+      </w:r>
+      <w:r>
+        <w:rPr>
+          <w:rFonts w:cs="Arial"/>
+          <w:szCs w:val="24"/>
+        </w:rPr>
+        <w:t xml:space="preserve"> privado</w:t>
+      </w:r>
+      <w:r>
+        <w:rPr>
+          <w:rFonts w:cs="Arial"/>
+          <w:szCs w:val="24"/>
+        </w:rPr>
+        <w:t>s</w:t>
+      </w:r>
+      <w:r>
+        <w:rPr>
+          <w:rFonts w:cs="Arial"/>
+          <w:szCs w:val="24"/>
+        </w:rPr>
+        <w:t>.</w:t>
+      </w:r>
+    </w:p>
+    <w:p>
+      <w:pPr>
+        <w:rPr>
+          <w:rFonts w:cs="Arial"/>
+          <w:szCs w:val="24"/>
+        </w:rPr>
+      </w:pPr>
+      <w:r>
+        <w:rPr>
+          <w:rFonts w:cs="Arial"/>
+          <w:szCs w:val="24"/>
+        </w:rPr>
+        <w:t xml:space="preserve">En cuanto a </w:t>
+      </w:r>
+      <w:r>
+        <w:rPr>
+          <w:rFonts w:cs="Arial"/>
           <w:b/>
           <w:bCs/>
-          <w:sz w:val="24"/>
-          <w:szCs w:val="24"/>
-        </w:rPr>
-        <w:t xml:space="preserve"> buscador</w:t>
-      </w:r>
-      <w:r>
-        <w:rPr>
-          <w:rFonts w:ascii="Arial" w:hAnsi="Arial" w:cs="Arial"/>
-          <w:sz w:val="24"/>
+          <w:szCs w:val="24"/>
+        </w:rPr>
+        <w:t>visualización</w:t>
+      </w:r>
+      <w:r>
+        <w:rPr>
+          <w:rFonts w:cs="Arial"/>
+          <w:szCs w:val="24"/>
+        </w:rPr>
+        <w:t xml:space="preserve">, habrá </w:t>
+      </w:r>
+      <w:r>
+        <w:rPr>
+          <w:rFonts w:cs="Arial"/>
+          <w:szCs w:val="24"/>
+        </w:rPr>
+        <w:t xml:space="preserve">diversos botones que </w:t>
+      </w:r>
+      <w:r>
+        <w:rPr>
+          <w:rFonts w:cs="Arial"/>
+          <w:szCs w:val="24"/>
+        </w:rPr>
+        <w:t>dejarán al usuario ver las estadísticas de ciertas maneras preestablecidas como pueden ser gr</w:t>
+      </w:r>
+      <w:r>
+        <w:rPr>
+          <w:rFonts w:cs="Arial"/>
+          <w:szCs w:val="24"/>
+        </w:rPr>
+        <w:t>á</w:t>
+      </w:r>
+      <w:r>
+        <w:rPr>
+          <w:rFonts w:cs="Arial"/>
+          <w:szCs w:val="24"/>
+        </w:rPr>
+        <w:t>ficas</w:t>
+      </w:r>
+      <w:r>
+        <w:rPr>
+          <w:rFonts w:cs="Arial"/>
           <w:szCs w:val="24"/>
         </w:rPr>
         <w:t xml:space="preserve"> </w:t>
       </w:r>
       <w:r>
         <w:rPr>
-          <w:rFonts w:ascii="Arial" w:hAnsi="Arial" w:cs="Arial"/>
-          <w:sz w:val="24"/>
-          <w:szCs w:val="24"/>
-        </w:rPr>
-        <w:t xml:space="preserve">de </w:t>
-      </w:r>
-      <w:r>
-        <w:rPr>
-          <w:rFonts w:ascii="Arial" w:hAnsi="Arial" w:cs="Arial"/>
-          <w:sz w:val="24"/>
-          <w:szCs w:val="24"/>
-        </w:rPr>
-        <w:t>usuarios de</w:t>
-      </w:r>
-      <w:r>
-        <w:rPr>
-          <w:rFonts w:ascii="Arial" w:hAnsi="Arial" w:cs="Arial"/>
-          <w:sz w:val="24"/>
-          <w:szCs w:val="24"/>
-        </w:rPr>
-        <w:t xml:space="preserve"> </w:t>
-      </w:r>
-      <w:r>
-        <w:rPr>
-          <w:rFonts w:ascii="Arial" w:hAnsi="Arial" w:cs="Arial"/>
-          <w:sz w:val="24"/>
-          <w:szCs w:val="24"/>
-        </w:rPr>
-        <w:t xml:space="preserve">la plataforma Steam </w:t>
-      </w:r>
-      <w:r>
-        <w:rPr>
-          <w:rFonts w:ascii="Arial" w:hAnsi="Arial" w:cs="Arial"/>
-          <w:sz w:val="24"/>
-          <w:szCs w:val="24"/>
-        </w:rPr>
-        <w:t xml:space="preserve">que tengan </w:t>
-      </w:r>
-      <w:r>
-        <w:rPr>
-          <w:rFonts w:ascii="Arial" w:hAnsi="Arial" w:cs="Arial"/>
-          <w:sz w:val="24"/>
-          <w:szCs w:val="24"/>
-        </w:rPr>
-        <w:t>habilitada la visión pública de su</w:t>
-      </w:r>
-      <w:r>
-        <w:rPr>
-          <w:rFonts w:ascii="Arial" w:hAnsi="Arial" w:cs="Arial"/>
-          <w:sz w:val="24"/>
-          <w:szCs w:val="24"/>
-        </w:rPr>
-        <w:t xml:space="preserve"> cuenta, dado que la API de Steam </w:t>
-      </w:r>
-      <w:r>
-        <w:rPr>
-          <w:rFonts w:ascii="Arial" w:hAnsi="Arial" w:cs="Arial"/>
-          <w:sz w:val="24"/>
-          <w:szCs w:val="24"/>
-        </w:rPr>
-        <w:t>no muestra los perfiles</w:t>
-      </w:r>
-      <w:r>
-        <w:rPr>
-          <w:rFonts w:ascii="Arial" w:hAnsi="Arial" w:cs="Arial"/>
-          <w:sz w:val="24"/>
-          <w:szCs w:val="24"/>
-        </w:rPr>
-        <w:t xml:space="preserve"> privado</w:t>
-      </w:r>
-      <w:r>
-        <w:rPr>
-          <w:rFonts w:ascii="Arial" w:hAnsi="Arial" w:cs="Arial"/>
-          <w:sz w:val="24"/>
-          <w:szCs w:val="24"/>
-        </w:rPr>
-        <w:t>s</w:t>
-      </w:r>
-      <w:r>
-        <w:rPr>
-          <w:rFonts w:ascii="Arial" w:hAnsi="Arial" w:cs="Arial"/>
-          <w:sz w:val="24"/>
-          <w:szCs w:val="24"/>
-        </w:rPr>
-        <w:t>.</w:t>
-      </w:r>
-    </w:p>
-    <w:p>
-      <w:pPr>
-        <w:jc w:val="both"/>
-        <w:rPr>
-          <w:rFonts w:ascii="Arial" w:hAnsi="Arial" w:cs="Arial"/>
-          <w:sz w:val="24"/>
-          <w:szCs w:val="24"/>
-        </w:rPr>
-      </w:pPr>
-      <w:r>
-        <w:rPr>
-          <w:rFonts w:ascii="Arial" w:hAnsi="Arial" w:cs="Arial"/>
-          <w:sz w:val="24"/>
-          <w:szCs w:val="24"/>
-        </w:rPr>
-        <w:t xml:space="preserve">En cuanto a </w:t>
-      </w:r>
-      <w:r>
-        <w:rPr>
-          <w:rFonts w:ascii="Arial" w:hAnsi="Arial" w:cs="Arial"/>
+          <w:rFonts w:cs="Arial"/>
+          <w:szCs w:val="24"/>
+        </w:rPr>
+        <w:t>de barras, por porcentajes de logros</w:t>
+      </w:r>
+      <w:r>
+        <w:rPr>
+          <w:rFonts w:cs="Arial"/>
+          <w:szCs w:val="24"/>
+        </w:rPr>
+        <w:t>, según tiempo de juego.</w:t>
+      </w:r>
+    </w:p>
+    <w:p>
+      <w:pPr>
+        <w:rPr>
+          <w:rFonts w:cs="Arial"/>
+          <w:szCs w:val="24"/>
+        </w:rPr>
+      </w:pPr>
+      <w:r>
+        <w:rPr>
+          <w:rFonts w:cs="Arial"/>
+          <w:szCs w:val="24"/>
+        </w:rPr>
+        <w:t xml:space="preserve">En la </w:t>
+      </w:r>
+      <w:r>
+        <w:rPr>
+          <w:rFonts w:cs="Arial"/>
           <w:b/>
           <w:bCs/>
-          <w:sz w:val="24"/>
-          <w:szCs w:val="24"/>
-        </w:rPr>
-        <w:t>visualización</w:t>
-      </w:r>
-      <w:r>
-        <w:rPr>
-          <w:rFonts w:ascii="Arial" w:hAnsi="Arial" w:cs="Arial"/>
-          <w:sz w:val="24"/>
-          <w:szCs w:val="24"/>
-        </w:rPr>
-        <w:t xml:space="preserve">, habrá </w:t>
-      </w:r>
-      <w:r>
-        <w:rPr>
-          <w:rFonts w:ascii="Arial" w:hAnsi="Arial" w:cs="Arial"/>
-          <w:sz w:val="24"/>
-          <w:szCs w:val="24"/>
-        </w:rPr>
-        <w:t xml:space="preserve">diversos botones que </w:t>
-      </w:r>
-      <w:r>
-        <w:rPr>
-          <w:rFonts w:ascii="Arial" w:hAnsi="Arial" w:cs="Arial"/>
-          <w:sz w:val="24"/>
-          <w:szCs w:val="24"/>
-        </w:rPr>
-        <w:t>dejarán al usuario ver las estadísticas de ciertas maneras preestablecidas como pueden ser gr</w:t>
-      </w:r>
-      <w:r>
-        <w:rPr>
-          <w:rFonts w:ascii="Arial" w:hAnsi="Arial" w:cs="Arial"/>
-          <w:sz w:val="24"/>
-          <w:szCs w:val="24"/>
-        </w:rPr>
-        <w:t>á</w:t>
-      </w:r>
-      <w:r>
-        <w:rPr>
-          <w:rFonts w:ascii="Arial" w:hAnsi="Arial" w:cs="Arial"/>
-          <w:sz w:val="24"/>
-          <w:szCs w:val="24"/>
-        </w:rPr>
-        <w:t>ficas</w:t>
-      </w:r>
-      <w:r>
-        <w:rPr>
-          <w:rFonts w:ascii="Arial" w:hAnsi="Arial" w:cs="Arial"/>
-          <w:sz w:val="24"/>
-          <w:szCs w:val="24"/>
-        </w:rPr>
-        <w:t xml:space="preserve"> </w:t>
-      </w:r>
-      <w:r>
-        <w:rPr>
-          <w:rFonts w:ascii="Arial" w:hAnsi="Arial" w:cs="Arial"/>
-          <w:sz w:val="24"/>
-          <w:szCs w:val="24"/>
-        </w:rPr>
-        <w:t>de barras, por porcentajes de logros</w:t>
-      </w:r>
-      <w:r>
-        <w:rPr>
-          <w:rFonts w:ascii="Arial" w:hAnsi="Arial" w:cs="Arial"/>
-          <w:sz w:val="24"/>
-          <w:szCs w:val="24"/>
-        </w:rPr>
-        <w:t>, según tiempo de juego.</w:t>
-      </w:r>
-    </w:p>
-    <w:p>
-      <w:pPr>
-        <w:jc w:val="both"/>
-        <w:rPr>
-          <w:rFonts w:ascii="Arial" w:hAnsi="Arial" w:cs="Arial"/>
-          <w:sz w:val="24"/>
-          <w:szCs w:val="24"/>
-        </w:rPr>
-      </w:pPr>
-      <w:r>
-        <w:rPr>
-          <w:rFonts w:ascii="Arial" w:hAnsi="Arial" w:cs="Arial"/>
-          <w:sz w:val="24"/>
+          <w:szCs w:val="24"/>
+        </w:rPr>
+        <w:t>página principal</w:t>
+      </w:r>
+      <w:r>
+        <w:rPr>
+          <w:rFonts w:cs="Arial"/>
+          <w:szCs w:val="24"/>
+        </w:rPr>
+        <w:t xml:space="preserve"> de la web se mostrará estadísticas globales de juegos, en principio la vista mostrará los mejor valorados por la comunidad o los que tengas más jugadores en activo. Después se implementará un cambio de vista según lo que el usuario marque.</w:t>
+      </w:r>
+    </w:p>
+    <w:p>
+      <w:pPr>
+        <w:rPr>
+          <w:rFonts w:cs="Arial"/>
+          <w:szCs w:val="24"/>
+        </w:rPr>
+      </w:pPr>
+      <w:r>
+        <w:rPr>
+          <w:rFonts w:cs="Arial"/>
           <w:szCs w:val="24"/>
         </w:rPr>
         <w:t xml:space="preserve">En futuras </w:t>
       </w:r>
       <w:r>
         <w:rPr>
-          <w:rFonts w:ascii="Arial" w:hAnsi="Arial" w:cs="Arial"/>
+          <w:rFonts w:cs="Arial"/>
           <w:b/>
           <w:bCs/>
-          <w:sz w:val="24"/>
           <w:szCs w:val="24"/>
         </w:rPr>
         <w:t>actualizaciones</w:t>
       </w:r>
       <w:r>
         <w:rPr>
-          <w:rFonts w:ascii="Arial" w:hAnsi="Arial" w:cs="Arial"/>
-          <w:sz w:val="24"/>
+          <w:rFonts w:cs="Arial"/>
           <w:szCs w:val="24"/>
         </w:rPr>
         <w:t xml:space="preserve"> de la web, el usuario podrá registrarse y enlazar la web con su perfil de Steam para así poder ver las estadísticas de amigos que tenga en la aplicación.</w:t>
@@ -1944,26 +2396,29 @@
     </w:p>
     <w:p>
       <w:pPr>
-        <w:jc w:val="both"/>
-        <w:rPr>
-          <w:rFonts w:ascii="Arial" w:hAnsi="Arial" w:cs="Arial"/>
-          <w:sz w:val="24"/>
-          <w:szCs w:val="24"/>
-        </w:rPr>
-      </w:pPr>
-    </w:p>
-    <w:p>
-      <w:pPr>
-        <w:rPr>
-          <w:rFonts w:ascii="Arial" w:hAnsi="Arial" w:cs="Arial"/>
-          <w:sz w:val="24"/>
-          <w:szCs w:val="24"/>
-        </w:rPr>
-      </w:pPr>
-      <w:r>
-        <w:rPr>
-          <w:rFonts w:ascii="Arial" w:hAnsi="Arial" w:cs="Arial"/>
-          <w:sz w:val="24"/>
+        <w:rPr>
+          <w:rFonts w:cs="Arial"/>
+          <w:szCs w:val="24"/>
+        </w:rPr>
+      </w:pPr>
+      <w:r>
+        <w:rPr>
+          <w:rFonts w:cs="Arial"/>
+          <w:szCs w:val="24"/>
+        </w:rPr>
+        <w:t>También se ira añadiendo a la aplicación botones para compartir tu información en diversas redes sociales.</w:t>
+      </w:r>
+    </w:p>
+    <w:p>
+      <w:pPr>
+        <w:rPr>
+          <w:rFonts w:cs="Arial"/>
+          <w:szCs w:val="24"/>
+        </w:rPr>
+      </w:pPr>
+      <w:r>
+        <w:rPr>
+          <w:rFonts w:cs="Arial"/>
           <w:szCs w:val="24"/>
         </w:rPr>
         <w:br w:type="page"/>
@@ -1971,338 +2426,1760 @@
     </w:p>
     <w:p>
       <w:pPr>
-        <w:pStyle w:val="Ttulo1"/>
-        <w:jc w:val="both"/>
-        <w:rPr>
-          <w:rFonts w:ascii="Arial" w:hAnsi="Arial" w:cs="Arial"/>
-        </w:rPr>
-      </w:pPr>
-      <w:r>
-        <w:rPr>
-          <w:rFonts w:ascii="Arial" w:hAnsi="Arial" w:cs="Arial"/>
+        <w:pStyle w:val="Heading1"/>
+        <w:rPr>
+          <w:rFonts w:cs="Arial"/>
+        </w:rPr>
+      </w:pPr>
+      <w:bookmarkStart w:id="2" w:name="_Toc28037763"/>
+      <w:r>
+        <w:rPr>
+          <w:rFonts w:cs="Arial"/>
         </w:rPr>
         <w:lastRenderedPageBreak/>
         <w:t>Requisitos</w:t>
       </w:r>
-    </w:p>
-    <w:p>
-      <w:pPr>
-        <w:jc w:val="both"/>
-        <w:rPr>
-          <w:rFonts w:ascii="Arial" w:hAnsi="Arial" w:cs="Arial"/>
-          <w:sz w:val="24"/>
-          <w:szCs w:val="24"/>
-        </w:rPr>
-      </w:pPr>
-      <w:r>
-        <w:rPr>
-          <w:rFonts w:ascii="Arial" w:hAnsi="Arial" w:cs="Arial"/>
-          <w:sz w:val="24"/>
-          <w:szCs w:val="24"/>
-        </w:rPr>
-        <w:t xml:space="preserve">Api Steam </w:t>
-      </w:r>
-    </w:p>
-    <w:p>
-      <w:pPr>
-        <w:jc w:val="both"/>
-        <w:rPr>
-          <w:rFonts w:ascii="Arial" w:hAnsi="Arial" w:cs="Arial"/>
-          <w:sz w:val="24"/>
-          <w:szCs w:val="24"/>
-        </w:rPr>
-      </w:pPr>
-      <w:r>
-        <w:rPr>
-          <w:rFonts w:ascii="Arial" w:hAnsi="Arial" w:cs="Arial"/>
-          <w:sz w:val="24"/>
-          <w:szCs w:val="24"/>
-        </w:rPr>
-        <w:t>Json</w:t>
-      </w:r>
-    </w:p>
-    <w:p>
-      <w:pPr>
-        <w:jc w:val="both"/>
-        <w:rPr>
-          <w:rFonts w:ascii="Arial" w:hAnsi="Arial" w:cs="Arial"/>
-          <w:sz w:val="24"/>
-          <w:szCs w:val="24"/>
-        </w:rPr>
-      </w:pPr>
-      <w:r>
-        <w:rPr>
-          <w:rFonts w:ascii="Arial" w:hAnsi="Arial" w:cs="Arial"/>
-          <w:sz w:val="24"/>
-          <w:szCs w:val="24"/>
-        </w:rPr>
-        <w:t>Buscador de usuarios</w:t>
-      </w:r>
-      <w:bookmarkStart w:id="0" w:name="_GoBack"/>
-      <w:bookmarkEnd w:id="0"/>
-    </w:p>
-    <w:p>
-      <w:pPr>
-        <w:jc w:val="both"/>
-        <w:rPr>
-          <w:rFonts w:ascii="Arial" w:hAnsi="Arial" w:cs="Arial"/>
-          <w:sz w:val="24"/>
-          <w:szCs w:val="24"/>
-        </w:rPr>
-      </w:pPr>
-      <w:r>
-        <w:rPr>
-          <w:rFonts w:ascii="Arial" w:hAnsi="Arial" w:cs="Arial"/>
-          <w:sz w:val="24"/>
-          <w:szCs w:val="24"/>
-        </w:rPr>
-        <w:t>Grafica de horas por juego y semana</w:t>
-      </w:r>
-    </w:p>
-    <w:p>
-      <w:pPr>
-        <w:jc w:val="both"/>
-        <w:rPr>
-          <w:rFonts w:ascii="Arial" w:hAnsi="Arial" w:cs="Arial"/>
-          <w:sz w:val="24"/>
-          <w:szCs w:val="24"/>
-        </w:rPr>
-      </w:pPr>
-      <w:r>
-        <w:rPr>
-          <w:rFonts w:ascii="Arial" w:hAnsi="Arial" w:cs="Arial"/>
-          <w:sz w:val="24"/>
-          <w:szCs w:val="24"/>
-        </w:rPr>
-        <w:t>Filtro por juegos terminados, sin jugar y empezados</w:t>
-      </w:r>
-    </w:p>
-    <w:p>
-      <w:pPr>
-        <w:pStyle w:val="Ttulo1"/>
-        <w:jc w:val="both"/>
-        <w:rPr>
-          <w:rFonts w:ascii="Arial" w:hAnsi="Arial" w:cs="Arial"/>
-        </w:rPr>
-      </w:pPr>
-      <w:bookmarkStart w:id="1" w:name="_Toc27679988"/>
-      <w:r>
-        <w:rPr>
-          <w:rFonts w:ascii="Arial" w:hAnsi="Arial" w:cs="Arial"/>
-        </w:rPr>
+      <w:r>
+        <w:rPr>
+          <w:rFonts w:cs="Arial"/>
+        </w:rPr>
+        <w:t xml:space="preserve"> básicos</w:t>
+      </w:r>
+      <w:bookmarkEnd w:id="2"/>
+    </w:p>
+    <w:p>
+      <w:pPr>
+        <w:pStyle w:val="ListParagraph"/>
+        <w:numPr>
+          <w:ilvl w:val="0"/>
+          <w:numId w:val="1"/>
+        </w:numPr>
+        <w:rPr>
+          <w:rFonts w:cs="Arial"/>
+          <w:szCs w:val="24"/>
+        </w:rPr>
+      </w:pPr>
+      <w:r>
+        <w:rPr>
+          <w:rFonts w:cs="Arial"/>
+          <w:szCs w:val="24"/>
+        </w:rPr>
+        <w:t xml:space="preserve">Se hará uso de la </w:t>
+      </w:r>
+      <w:r>
+        <w:rPr>
+          <w:rFonts w:cs="Arial"/>
+          <w:szCs w:val="24"/>
+        </w:rPr>
+        <w:t>A</w:t>
+      </w:r>
+      <w:r>
+        <w:rPr>
+          <w:rFonts w:cs="Arial"/>
+          <w:szCs w:val="24"/>
+        </w:rPr>
+        <w:t>PI</w:t>
+      </w:r>
+      <w:r>
+        <w:rPr>
+          <w:rFonts w:cs="Arial"/>
+          <w:szCs w:val="24"/>
+        </w:rPr>
+        <w:t xml:space="preserve"> </w:t>
+      </w:r>
+      <w:r>
+        <w:rPr>
+          <w:rFonts w:cs="Arial"/>
+          <w:szCs w:val="24"/>
+        </w:rPr>
+        <w:t xml:space="preserve">de </w:t>
+      </w:r>
+      <w:r>
+        <w:rPr>
+          <w:rFonts w:cs="Arial"/>
+          <w:szCs w:val="24"/>
+        </w:rPr>
+        <w:t>Steam</w:t>
+      </w:r>
+      <w:r>
+        <w:rPr>
+          <w:rFonts w:cs="Arial"/>
+          <w:b/>
+          <w:bCs/>
+          <w:szCs w:val="24"/>
+        </w:rPr>
+        <w:t xml:space="preserve"> </w:t>
+      </w:r>
+      <w:r>
+        <w:rPr>
+          <w:rFonts w:cs="Arial"/>
+          <w:szCs w:val="24"/>
+        </w:rPr>
+        <w:t>para pedir los datos y mostrarlos en la web.</w:t>
+      </w:r>
+    </w:p>
+    <w:p>
+      <w:pPr>
+        <w:pStyle w:val="ListParagraph"/>
+        <w:numPr>
+          <w:ilvl w:val="1"/>
+          <w:numId w:val="1"/>
+        </w:numPr>
+        <w:rPr>
+          <w:rFonts w:cs="Arial"/>
+          <w:szCs w:val="24"/>
+        </w:rPr>
+      </w:pPr>
+      <w:r>
+        <w:rPr>
+          <w:rFonts w:cs="Arial"/>
+          <w:szCs w:val="24"/>
+        </w:rPr>
+        <w:t xml:space="preserve">Nos proveerá los datos en formato </w:t>
+      </w:r>
+      <w:r>
+        <w:rPr>
+          <w:rFonts w:cs="Arial"/>
+          <w:szCs w:val="24"/>
+        </w:rPr>
+        <w:t>JSON</w:t>
+      </w:r>
+      <w:r>
+        <w:rPr>
+          <w:rFonts w:cs="Arial"/>
+          <w:szCs w:val="24"/>
+        </w:rPr>
+        <w:t>.</w:t>
+      </w:r>
+    </w:p>
+    <w:p>
+      <w:pPr>
+        <w:pStyle w:val="ListParagraph"/>
+        <w:numPr>
+          <w:ilvl w:val="0"/>
+          <w:numId w:val="1"/>
+        </w:numPr>
+        <w:rPr>
+          <w:rFonts w:cs="Arial"/>
+          <w:szCs w:val="24"/>
+        </w:rPr>
+      </w:pPr>
+      <w:r>
+        <w:rPr>
+          <w:rFonts w:cs="Arial"/>
+          <w:szCs w:val="24"/>
+        </w:rPr>
+        <w:t>Conexión a la web cifrada mediante SSL.</w:t>
+      </w:r>
+    </w:p>
+    <w:p>
+      <w:pPr>
+        <w:pStyle w:val="ListParagraph"/>
+        <w:numPr>
+          <w:ilvl w:val="0"/>
+          <w:numId w:val="1"/>
+        </w:numPr>
+        <w:rPr>
+          <w:rFonts w:cs="Arial"/>
+          <w:szCs w:val="24"/>
+        </w:rPr>
+      </w:pPr>
+      <w:r>
+        <w:rPr>
+          <w:rFonts w:cs="Arial"/>
+          <w:szCs w:val="24"/>
+        </w:rPr>
+        <w:t>Un</w:t>
+      </w:r>
+      <w:r>
+        <w:rPr>
+          <w:rFonts w:cs="Arial"/>
+          <w:szCs w:val="24"/>
+        </w:rPr>
+        <w:t xml:space="preserve"> buscador de usuarios que ataque a la API para un funcionamiento básico de la web.</w:t>
+      </w:r>
+    </w:p>
+    <w:p>
+      <w:pPr>
+        <w:pStyle w:val="ListParagraph"/>
+        <w:numPr>
+          <w:ilvl w:val="0"/>
+          <w:numId w:val="1"/>
+        </w:numPr>
+        <w:rPr>
+          <w:rFonts w:cs="Arial"/>
+          <w:szCs w:val="24"/>
+        </w:rPr>
+      </w:pPr>
+      <w:r>
+        <w:rPr>
+          <w:rFonts w:cs="Arial"/>
+          <w:szCs w:val="24"/>
+        </w:rPr>
+        <w:t>En la página de cada usuario una separación entre datos de estadísticas de sus juegos generales y de los jugados las dos últimas semanas.</w:t>
+      </w:r>
+    </w:p>
+    <w:p>
+      <w:pPr>
+        <w:pStyle w:val="ListParagraph"/>
+        <w:numPr>
+          <w:ilvl w:val="0"/>
+          <w:numId w:val="1"/>
+        </w:numPr>
+        <w:rPr>
+          <w:rFonts w:cs="Arial"/>
+          <w:szCs w:val="24"/>
+        </w:rPr>
+      </w:pPr>
+      <w:r>
+        <w:rPr>
+          <w:rFonts w:cs="Arial"/>
+          <w:szCs w:val="24"/>
+        </w:rPr>
+        <w:t>Breves descripciones de cada una de las estadísticas mostradas y cómo funcionan.</w:t>
+      </w:r>
+    </w:p>
+    <w:p>
+      <w:pPr>
+        <w:pStyle w:val="ListParagraph"/>
+        <w:numPr>
+          <w:ilvl w:val="0"/>
+          <w:numId w:val="1"/>
+        </w:numPr>
+        <w:rPr>
+          <w:rFonts w:cs="Arial"/>
+          <w:szCs w:val="24"/>
+        </w:rPr>
+      </w:pPr>
+      <w:r>
+        <w:rPr>
+          <w:rFonts w:cs="Arial"/>
+          <w:szCs w:val="24"/>
+        </w:rPr>
+        <w:t>Todos los nombres de juegos y logros serán hipervínculos a la página de la tienda de Steam de dicho título.</w:t>
+      </w:r>
+    </w:p>
+    <w:p>
+      <w:pPr>
+        <w:pStyle w:val="ListParagraph"/>
+        <w:numPr>
+          <w:ilvl w:val="0"/>
+          <w:numId w:val="1"/>
+        </w:numPr>
+        <w:rPr>
+          <w:rFonts w:cs="Arial"/>
+          <w:szCs w:val="24"/>
+        </w:rPr>
+      </w:pPr>
+      <w:r>
+        <w:rPr>
+          <w:rFonts w:cs="Arial"/>
+          <w:szCs w:val="24"/>
+        </w:rPr>
+        <w:t>Los colores de la web serán similares a los colores utilizados por la plataforma de Steam para que el usuario tenga la sensación de que se encuentra en una web relacionada.</w:t>
+      </w:r>
+    </w:p>
+    <w:p>
+      <w:pPr>
+        <w:pStyle w:val="ListParagraph"/>
+        <w:numPr>
+          <w:ilvl w:val="0"/>
+          <w:numId w:val="1"/>
+        </w:numPr>
+        <w:rPr>
+          <w:rFonts w:cs="Arial"/>
+          <w:i/>
+          <w:iCs/>
+          <w:szCs w:val="24"/>
+        </w:rPr>
+      </w:pPr>
+      <w:r>
+        <w:rPr>
+          <w:rFonts w:cs="Arial"/>
+          <w:szCs w:val="24"/>
+        </w:rPr>
+        <w:t xml:space="preserve">Una sección donde pueda ver los juegos filtrados por categorías como </w:t>
+      </w:r>
+      <w:r>
+        <w:rPr>
+          <w:rFonts w:cs="Arial"/>
+          <w:i/>
+          <w:iCs/>
+          <w:szCs w:val="24"/>
+        </w:rPr>
+        <w:t xml:space="preserve">terminados, empezados </w:t>
+      </w:r>
+      <w:r>
+        <w:rPr>
+          <w:rFonts w:cs="Arial"/>
+          <w:szCs w:val="24"/>
+        </w:rPr>
+        <w:t xml:space="preserve">y </w:t>
+      </w:r>
+      <w:r>
+        <w:rPr>
+          <w:rFonts w:cs="Arial"/>
+          <w:i/>
+          <w:iCs/>
+          <w:szCs w:val="24"/>
+        </w:rPr>
+        <w:t>sin empezar.</w:t>
+      </w:r>
+    </w:p>
+    <w:p>
+      <w:pPr>
+        <w:rPr>
+          <w:rFonts w:cs="Arial"/>
+          <w:i/>
+          <w:iCs/>
+          <w:szCs w:val="24"/>
+        </w:rPr>
+      </w:pPr>
+      <w:r>
+        <w:rPr>
+          <w:rFonts w:cs="Arial"/>
+          <w:i/>
+          <w:iCs/>
+          <w:szCs w:val="24"/>
+        </w:rPr>
+        <w:br w:type="page"/>
+      </w:r>
+    </w:p>
+    <w:p>
+      <w:pPr>
+        <w:pStyle w:val="Heading1"/>
+        <w:rPr>
+          <w:rFonts w:cs="Arial"/>
+        </w:rPr>
+      </w:pPr>
+      <w:bookmarkStart w:id="3" w:name="_Toc28037764"/>
+      <w:r>
+        <w:rPr>
+          <w:rFonts w:cs="Arial"/>
+        </w:rPr>
+        <w:lastRenderedPageBreak/>
+        <w:t>Análisis</w:t>
+      </w:r>
+      <w:bookmarkEnd w:id="3"/>
+    </w:p>
+    <w:p>
+      <w:pPr>
+        <w:rPr>
+          <w:rFonts w:cs="Arial"/>
+          <w:szCs w:val="24"/>
+        </w:rPr>
+      </w:pPr>
+      <w:r>
+        <w:rPr>
+          <w:rFonts w:cs="Arial"/>
+          <w:szCs w:val="24"/>
+        </w:rPr>
+        <w:t>InfoSteam nace de una necesidad de poder ver los datos que Steam provee de una forma clara</w:t>
+      </w:r>
+      <w:r>
+        <w:rPr>
+          <w:rFonts w:cs="Arial"/>
+          <w:szCs w:val="24"/>
+        </w:rPr>
+        <w:t>,</w:t>
+      </w:r>
+      <w:r>
+        <w:rPr>
+          <w:rFonts w:cs="Arial"/>
+          <w:szCs w:val="24"/>
+        </w:rPr>
+        <w:t xml:space="preserve"> sencilla</w:t>
+      </w:r>
+      <w:r>
+        <w:rPr>
+          <w:rFonts w:cs="Arial"/>
+          <w:szCs w:val="24"/>
+        </w:rPr>
+        <w:t xml:space="preserve"> y dinámica</w:t>
+      </w:r>
+      <w:r>
+        <w:rPr>
+          <w:rFonts w:cs="Arial"/>
+          <w:szCs w:val="24"/>
+        </w:rPr>
+        <w:t xml:space="preserve">. A medida que pasa el tiempo las viejas páginas de estadísticas que fueron surgiendo no se han terminado de modernizar al estilo que el usuario demanda hoy en día. Y por ello nosotros hemos decidido desarrollar una que cumpla con estos </w:t>
+      </w:r>
+      <w:r>
+        <w:rPr>
+          <w:rFonts w:cs="Arial"/>
+          <w:szCs w:val="24"/>
+        </w:rPr>
+        <w:t>estándares</w:t>
+      </w:r>
+      <w:r>
+        <w:rPr>
+          <w:rFonts w:cs="Arial"/>
+          <w:szCs w:val="24"/>
+        </w:rPr>
+        <w:t>.</w:t>
+      </w:r>
+    </w:p>
+    <w:p>
+      <w:pPr>
+        <w:rPr>
+          <w:rFonts w:cs="Arial"/>
+          <w:szCs w:val="24"/>
+        </w:rPr>
+      </w:pPr>
+      <w:r>
+        <w:rPr>
+          <w:rFonts w:cs="Arial"/>
+          <w:szCs w:val="24"/>
+        </w:rPr>
+        <w:t xml:space="preserve">Para empezar el análisis del diseño de la futura web hemos estado observando la página más conocida de estadísticas de la </w:t>
+      </w:r>
+      <w:r>
+        <w:rPr>
+          <w:rFonts w:cs="Arial"/>
+          <w:szCs w:val="24"/>
+        </w:rPr>
+        <w:t>web</w:t>
+      </w:r>
+      <w:r>
+        <w:rPr>
+          <w:rFonts w:cs="Arial"/>
+          <w:szCs w:val="24"/>
+        </w:rPr>
+        <w:t xml:space="preserve"> </w:t>
+      </w:r>
+      <w:hyperlink r:id="rId9" w:history="1">
+        <w:r>
+          <w:rPr>
+            <w:rStyle w:val="Hyperlink"/>
+            <w:rFonts w:cs="Arial"/>
+            <w:szCs w:val="24"/>
+          </w:rPr>
+          <w:t>S</w:t>
+        </w:r>
+        <w:r>
+          <w:rPr>
+            <w:rStyle w:val="Hyperlink"/>
+            <w:rFonts w:cs="Arial"/>
+            <w:szCs w:val="24"/>
+          </w:rPr>
+          <w:t>t</w:t>
+        </w:r>
+        <w:r>
+          <w:rPr>
+            <w:rStyle w:val="Hyperlink"/>
+            <w:rFonts w:cs="Arial"/>
+            <w:szCs w:val="24"/>
+          </w:rPr>
+          <w:t>ea</w:t>
+        </w:r>
+        <w:r>
+          <w:rPr>
+            <w:rStyle w:val="Hyperlink"/>
+            <w:rFonts w:cs="Arial"/>
+            <w:szCs w:val="24"/>
+          </w:rPr>
+          <w:t>m</w:t>
+        </w:r>
+        <w:r>
+          <w:rPr>
+            <w:rStyle w:val="Hyperlink"/>
+            <w:rFonts w:cs="Arial"/>
+            <w:szCs w:val="24"/>
+          </w:rPr>
+          <w:t>d</w:t>
+        </w:r>
+        <w:r>
+          <w:rPr>
+            <w:rStyle w:val="Hyperlink"/>
+            <w:rFonts w:cs="Arial"/>
+            <w:szCs w:val="24"/>
+          </w:rPr>
+          <w:t>b</w:t>
+        </w:r>
+      </w:hyperlink>
+      <w:r>
+        <w:rPr>
+          <w:rFonts w:cs="Arial"/>
+          <w:szCs w:val="24"/>
+        </w:rPr>
+        <w:t xml:space="preserve">. Durante el análisis hemos notado una carencia total de personalización de los datos mostrados </w:t>
+      </w:r>
+      <w:r>
+        <w:rPr>
+          <w:rFonts w:cs="Arial"/>
+          <w:szCs w:val="24"/>
+        </w:rPr>
+        <w:t>y la falta de claridad para el usuario.</w:t>
+      </w:r>
+    </w:p>
+    <w:p>
+      <w:pPr>
+        <w:rPr>
+          <w:rFonts w:cs="Arial"/>
+          <w:szCs w:val="24"/>
+        </w:rPr>
+      </w:pPr>
+      <w:r>
+        <w:rPr>
+          <w:noProof/>
+        </w:rPr>
+        <w:drawing>
+          <wp:inline distT="0" distB="0" distL="0" distR="0" wp14:anchorId="3DC800AE" wp14:editId="4DD9DF95">
+            <wp:extent cx="5400040" cy="3590925"/>
+            <wp:effectExtent l="0" t="0" r="0" b="9525"/>
+            <wp:docPr id="1" name="Picture 1"/>
+            <wp:cNvGraphicFramePr>
+              <a:graphicFrameLocks xmlns:a="http://schemas.openxmlformats.org/drawingml/2006/main" noChangeAspect="1"/>
+            </wp:cNvGraphicFramePr>
+            <a:graphic xmlns:a="http://schemas.openxmlformats.org/drawingml/2006/main">
+              <a:graphicData uri="http://schemas.openxmlformats.org/drawingml/2006/picture">
+                <pic:pic xmlns:pic="http://schemas.openxmlformats.org/drawingml/2006/picture">
+                  <pic:nvPicPr>
+                    <pic:cNvPr id="1" name=""/>
+                    <pic:cNvPicPr/>
+                  </pic:nvPicPr>
+                  <pic:blipFill>
+                    <a:blip r:embed="rId10"/>
+                    <a:stretch>
+                      <a:fillRect/>
+                    </a:stretch>
+                  </pic:blipFill>
+                  <pic:spPr>
+                    <a:xfrm>
+                      <a:off x="0" y="0"/>
+                      <a:ext cx="5400040" cy="3590925"/>
+                    </a:xfrm>
+                    <a:prstGeom prst="rect">
+                      <a:avLst/>
+                    </a:prstGeom>
+                  </pic:spPr>
+                </pic:pic>
+              </a:graphicData>
+            </a:graphic>
+          </wp:inline>
+        </w:drawing>
+      </w:r>
+    </w:p>
+    <w:p>
+      <w:pPr>
+        <w:rPr>
+          <w:rFonts w:cs="Arial"/>
+          <w:szCs w:val="24"/>
+        </w:rPr>
+      </w:pPr>
+      <w:r>
+        <w:rPr>
+          <w:rFonts w:cs="Arial"/>
+          <w:szCs w:val="24"/>
+        </w:rPr>
+        <w:t>Como podemos comprobar se centran en cosas como el precio de los juegos y el rango, estadísticas de las que nosotros no queremos darle tanta importancia como a las de horas jugadas y logros conseguidos por juego.</w:t>
+      </w:r>
+    </w:p>
+    <w:p>
+      <w:pPr>
+        <w:rPr>
+          <w:rFonts w:cs="Arial"/>
+          <w:szCs w:val="24"/>
+        </w:rPr>
+      </w:pPr>
+      <w:r>
+        <w:rPr>
+          <w:rFonts w:cs="Arial"/>
+          <w:szCs w:val="24"/>
+        </w:rPr>
+        <w:br w:type="page"/>
+      </w:r>
+    </w:p>
+    <w:p>
+      <w:pPr>
+        <w:pStyle w:val="Heading2"/>
+      </w:pPr>
+      <w:bookmarkStart w:id="4" w:name="_Toc28037765"/>
+      <w:r>
+        <w:lastRenderedPageBreak/>
+        <w:t>Elementos en pantalla</w:t>
+      </w:r>
+      <w:bookmarkEnd w:id="4"/>
+    </w:p>
+    <w:p>
+      <w:r>
+        <w:t xml:space="preserve">En todo momento habrá ciertos elementos que mostrarán al usuario que sigue en la página. </w:t>
+      </w:r>
+    </w:p>
+    <w:p>
+      <w:pPr>
+        <w:pStyle w:val="ListParagraph"/>
+        <w:numPr>
+          <w:ilvl w:val="0"/>
+          <w:numId w:val="2"/>
+        </w:numPr>
+      </w:pPr>
+      <w:r>
+        <w:t xml:space="preserve">Un menú </w:t>
+      </w:r>
+      <w:proofErr w:type="spellStart"/>
+      <w:r>
+        <w:rPr>
+          <w:i/>
+          <w:iCs/>
+        </w:rPr>
+        <w:t>fixed</w:t>
+      </w:r>
+      <w:proofErr w:type="spellEnd"/>
+      <w:r>
+        <w:rPr>
+          <w:i/>
+          <w:iCs/>
+        </w:rPr>
+        <w:t xml:space="preserve"> </w:t>
+      </w:r>
+      <w:r>
+        <w:t>que seguirá en pantalla siempre para que el usuario pueda moverse rápido por la página.</w:t>
+      </w:r>
+    </w:p>
+    <w:p>
+      <w:pPr>
+        <w:pStyle w:val="ListParagraph"/>
+        <w:numPr>
+          <w:ilvl w:val="0"/>
+          <w:numId w:val="2"/>
+        </w:numPr>
+      </w:pPr>
+      <w:r>
+        <w:t>El buscador en este menú desde el que poder hacer consultas en el momento que quieran.</w:t>
+      </w:r>
+    </w:p>
+    <w:p>
+      <w:pPr>
+        <w:pStyle w:val="ListParagraph"/>
+        <w:numPr>
+          <w:ilvl w:val="0"/>
+          <w:numId w:val="2"/>
+        </w:numPr>
+      </w:pPr>
+      <w:r>
+        <w:t>Un submenú en el que puedan ver si están o no registrados desde el que puedan acceder directamente a su perfil o desconectarse.</w:t>
+      </w:r>
+    </w:p>
+    <w:p>
+      <w:pPr>
+        <w:pStyle w:val="ListParagraph"/>
+        <w:numPr>
+          <w:ilvl w:val="0"/>
+          <w:numId w:val="2"/>
+        </w:numPr>
+      </w:pPr>
+      <w:r>
+        <w:t>En caso de estar viendo el perfil de un usuario ver en todo momento de que usuario se trata.</w:t>
+      </w:r>
+    </w:p>
+    <w:p>
+      <w:pPr>
+        <w:pStyle w:val="Heading2"/>
+      </w:pPr>
+      <w:bookmarkStart w:id="5" w:name="_Toc28037766"/>
+      <w:r>
+        <w:t>Funcionalidades de la aplicación</w:t>
+      </w:r>
+      <w:bookmarkEnd w:id="5"/>
+    </w:p>
+    <w:p>
+      <w:r>
+        <w:t>Utilizará JavaScript para una visualización dinámica con la que proporcionar al usuario maneras de mostrar los datos anteriormente mencionados. Para esto</w:t>
+      </w:r>
+      <w:r>
+        <w:t xml:space="preserve"> se utilizarán diferentes botones mostrados por pantalla que cambiarán de vista entre unos datos y otros, con diferentes formas de visualización.</w:t>
+      </w:r>
+    </w:p>
+    <w:p>
+      <w:pPr>
+        <w:pStyle w:val="ListParagraph"/>
+        <w:numPr>
+          <w:ilvl w:val="0"/>
+          <w:numId w:val="3"/>
+        </w:numPr>
+      </w:pPr>
+      <w:r>
+        <w:t>Tiempo de juego y juegos de las dos últimas semanas</w:t>
+      </w:r>
+      <w:r>
+        <w:t xml:space="preserve"> con respecto a las horas totales.</w:t>
+      </w:r>
+    </w:p>
+    <w:p>
+      <w:pPr>
+        <w:pStyle w:val="ListParagraph"/>
+        <w:numPr>
+          <w:ilvl w:val="1"/>
+          <w:numId w:val="3"/>
+        </w:numPr>
+      </w:pPr>
+      <w:r>
+        <w:t>Gráfica circular.</w:t>
+      </w:r>
+    </w:p>
+    <w:p>
+      <w:pPr>
+        <w:pStyle w:val="ListParagraph"/>
+        <w:numPr>
+          <w:ilvl w:val="1"/>
+          <w:numId w:val="3"/>
+        </w:numPr>
+      </w:pPr>
+      <w:r>
+        <w:t>Gráfica de barras.</w:t>
+      </w:r>
+    </w:p>
+    <w:p>
+      <w:pPr>
+        <w:pStyle w:val="ListParagraph"/>
+        <w:numPr>
+          <w:ilvl w:val="0"/>
+          <w:numId w:val="3"/>
+        </w:numPr>
+      </w:pPr>
+      <w:r>
+        <w:t>Logros por juego y dificultad de obtención de los mismos.</w:t>
+      </w:r>
+    </w:p>
+    <w:p>
+      <w:pPr>
+        <w:pStyle w:val="ListParagraph"/>
+        <w:numPr>
+          <w:ilvl w:val="1"/>
+          <w:numId w:val="3"/>
+        </w:numPr>
+      </w:pPr>
+      <w:r>
+        <w:t>Gráfica circular</w:t>
+      </w:r>
+      <w:r>
+        <w:t>.</w:t>
+      </w:r>
+    </w:p>
+    <w:p>
+      <w:pPr>
+        <w:pStyle w:val="ListParagraph"/>
+        <w:numPr>
+          <w:ilvl w:val="1"/>
+          <w:numId w:val="3"/>
+        </w:numPr>
+      </w:pPr>
+      <w:r>
+        <w:t>Gráfica de barra</w:t>
+      </w:r>
+      <w:r>
+        <w:t>s.</w:t>
+      </w:r>
+    </w:p>
+    <w:p>
+      <w:pPr>
+        <w:pStyle w:val="ListParagraph"/>
+        <w:numPr>
+          <w:ilvl w:val="0"/>
+          <w:numId w:val="3"/>
+        </w:numPr>
+      </w:pPr>
+      <w:r>
+        <w:t>Un listado con todos los datos de horas y logros, categorizando por éstos y mostrándolo con medias y medianas.</w:t>
+      </w:r>
+    </w:p>
+    <w:p>
+      <w:pPr>
+        <w:pStyle w:val="Heading2"/>
+      </w:pPr>
+      <w:bookmarkStart w:id="6" w:name="_Toc28037767"/>
+      <w:r>
+        <w:t>Steam API</w:t>
+      </w:r>
+      <w:bookmarkEnd w:id="6"/>
+    </w:p>
+    <w:p>
+      <w:r>
+        <w:t xml:space="preserve">Todos los datos sacados para este proyecto serán provistos por la propia API que pone a disposición de los usuarios Steam. Por </w:t>
+      </w:r>
+      <w:r>
+        <w:t>tanto,</w:t>
+      </w:r>
+      <w:r>
+        <w:t xml:space="preserve"> todos los datos están sujetos a la política de esta empresa </w:t>
+      </w:r>
+      <w:r>
+        <w:t>y se trabajará con ellos acorde a lo que dicte.</w:t>
+      </w:r>
+    </w:p>
+    <w:p/>
+    <w:p>
+      <w:pPr>
+        <w:rPr>
+          <w:rFonts w:cs="Arial"/>
+          <w:szCs w:val="24"/>
+        </w:rPr>
+        <w:sectPr>
+          <w:footerReference w:type="default" r:id="rId11"/>
+          <w:footerReference w:type="first" r:id="rId12"/>
+          <w:pgSz w:w="11906" w:h="16838"/>
+          <w:pgMar w:top="1417" w:right="1701" w:bottom="1417" w:left="1701" w:header="708" w:footer="708" w:gutter="0"/>
+          <w:pgNumType w:start="0"/>
+          <w:cols w:space="708"/>
+          <w:titlePg/>
+          <w:docGrid w:linePitch="360"/>
+        </w:sectPr>
+      </w:pPr>
+    </w:p>
+    <w:p>
+      <w:pPr>
+        <w:pStyle w:val="Heading1"/>
+        <w:rPr>
+          <w:rFonts w:cs="Arial"/>
+        </w:rPr>
+      </w:pPr>
+      <w:bookmarkStart w:id="7" w:name="_Toc28037768"/>
+      <w:r>
+        <w:rPr>
+          <w:rFonts w:cs="Arial"/>
+        </w:rPr>
+        <w:lastRenderedPageBreak/>
         <w:t>Planificación</w:t>
       </w:r>
-      <w:bookmarkEnd w:id="1"/>
-    </w:p>
-    <w:p>
-      <w:pPr>
-        <w:jc w:val="both"/>
-        <w:rPr>
-          <w:rFonts w:ascii="Arial" w:hAnsi="Arial" w:cs="Arial"/>
-        </w:rPr>
-      </w:pPr>
-      <w:r>
-        <w:rPr>
-          <w:rFonts w:ascii="Arial" w:hAnsi="Arial" w:cs="Arial"/>
-          <w:sz w:val="24"/>
-          <w:szCs w:val="24"/>
-        </w:rPr>
-        <w:t>Del 17 de diciembre hasta el 8 de enero</w:t>
-      </w:r>
-    </w:p>
-    <w:p>
-      <w:pPr>
-        <w:pStyle w:val="Ttulo1"/>
-        <w:jc w:val="both"/>
-        <w:rPr>
-          <w:rFonts w:ascii="Arial" w:hAnsi="Arial" w:cs="Arial"/>
-        </w:rPr>
-      </w:pPr>
-      <w:bookmarkStart w:id="2" w:name="_Toc27679989"/>
-      <w:r>
-        <w:rPr>
-          <w:rFonts w:ascii="Arial" w:hAnsi="Arial" w:cs="Arial"/>
-        </w:rPr>
-        <w:t>Análisis</w:t>
-      </w:r>
-      <w:bookmarkEnd w:id="2"/>
-    </w:p>
-    <w:p>
-      <w:pPr>
-        <w:jc w:val="both"/>
-        <w:rPr>
-          <w:rFonts w:ascii="Arial" w:hAnsi="Arial" w:cs="Arial"/>
-          <w:sz w:val="24"/>
-          <w:szCs w:val="24"/>
-        </w:rPr>
-      </w:pPr>
-      <w:r>
-        <w:rPr>
-          <w:rFonts w:ascii="Arial" w:hAnsi="Arial" w:cs="Arial"/>
-          <w:sz w:val="24"/>
-          <w:szCs w:val="24"/>
-        </w:rPr>
-        <w:t>T</w:t>
-      </w:r>
-      <w:r>
-        <w:rPr>
-          <w:rFonts w:ascii="Arial" w:hAnsi="Arial" w:cs="Arial"/>
-          <w:sz w:val="24"/>
-          <w:szCs w:val="24"/>
-        </w:rPr>
-        <w:t>ext</w:t>
-      </w:r>
-      <w:r>
-        <w:rPr>
-          <w:rFonts w:ascii="Arial" w:hAnsi="Arial" w:cs="Arial"/>
-          <w:sz w:val="24"/>
-          <w:szCs w:val="24"/>
-        </w:rPr>
-        <w:t>o</w:t>
-      </w:r>
-    </w:p>
-    <w:p>
-      <w:pPr>
-        <w:pStyle w:val="Ttulo1"/>
-        <w:jc w:val="both"/>
-        <w:rPr>
-          <w:rFonts w:ascii="Arial" w:hAnsi="Arial" w:cs="Arial"/>
-        </w:rPr>
-      </w:pPr>
-      <w:bookmarkStart w:id="3" w:name="_Toc27679990"/>
-      <w:r>
-        <w:rPr>
-          <w:rFonts w:ascii="Arial" w:hAnsi="Arial" w:cs="Arial"/>
+      <w:bookmarkEnd w:id="7"/>
+    </w:p>
+    <w:p>
+      <w:pPr>
+        <w:rPr>
+          <w:rFonts w:cs="Arial"/>
+          <w:szCs w:val="24"/>
+        </w:rPr>
+      </w:pPr>
+      <w:r>
+        <w:rPr>
+          <w:rFonts w:cs="Arial"/>
+          <w:szCs w:val="24"/>
+        </w:rPr>
+        <w:t>La planificación abarca desde el día 17 de diciembre hasta el 8 de enero.</w:t>
+      </w:r>
+    </w:p>
+    <w:p>
+      <w:pPr>
+        <w:rPr>
+          <w:rFonts w:cs="Arial"/>
+          <w:szCs w:val="24"/>
+        </w:rPr>
+      </w:pPr>
+      <w:r>
+        <w:rPr>
+          <w:noProof/>
+        </w:rPr>
+        <w:drawing>
+          <wp:inline distT="0" distB="0" distL="0" distR="0" wp14:anchorId="45FD7C75" wp14:editId="61B4103C">
+            <wp:extent cx="8891270" cy="3404235"/>
+            <wp:effectExtent l="0" t="0" r="5080" b="5715"/>
+            <wp:docPr id="2" name="Picture 2"/>
+            <wp:cNvGraphicFramePr>
+              <a:graphicFrameLocks xmlns:a="http://schemas.openxmlformats.org/drawingml/2006/main" noChangeAspect="1"/>
+            </wp:cNvGraphicFramePr>
+            <a:graphic xmlns:a="http://schemas.openxmlformats.org/drawingml/2006/main">
+              <a:graphicData uri="http://schemas.openxmlformats.org/drawingml/2006/picture">
+                <pic:pic xmlns:pic="http://schemas.openxmlformats.org/drawingml/2006/picture">
+                  <pic:nvPicPr>
+                    <pic:cNvPr id="1" name=""/>
+                    <pic:cNvPicPr/>
+                  </pic:nvPicPr>
+                  <pic:blipFill>
+                    <a:blip r:embed="rId13"/>
+                    <a:stretch>
+                      <a:fillRect/>
+                    </a:stretch>
+                  </pic:blipFill>
+                  <pic:spPr>
+                    <a:xfrm>
+                      <a:off x="0" y="0"/>
+                      <a:ext cx="8891270" cy="3404235"/>
+                    </a:xfrm>
+                    <a:prstGeom prst="rect">
+                      <a:avLst/>
+                    </a:prstGeom>
+                  </pic:spPr>
+                </pic:pic>
+              </a:graphicData>
+            </a:graphic>
+          </wp:inline>
+        </w:drawing>
+      </w:r>
+      <w:r>
+        <w:rPr>
+          <w:rFonts w:cs="Arial"/>
+          <w:szCs w:val="24"/>
+        </w:rPr>
+        <w:br w:type="page"/>
+      </w:r>
+    </w:p>
+    <w:p>
+      <w:pPr>
+        <w:rPr>
+          <w:rFonts w:cs="Arial"/>
+          <w:szCs w:val="24"/>
+        </w:rPr>
+        <w:sectPr>
+          <w:footerReference w:type="first" r:id="rId14"/>
+          <w:pgSz w:w="16838" w:h="11906" w:orient="landscape"/>
+          <w:pgMar w:top="1701" w:right="1418" w:bottom="1701" w:left="1418" w:header="709" w:footer="709" w:gutter="0"/>
+          <w:pgNumType w:start="5"/>
+          <w:cols w:space="708"/>
+          <w:titlePg/>
+          <w:docGrid w:linePitch="360"/>
+        </w:sectPr>
+      </w:pPr>
+    </w:p>
+    <w:p>
+      <w:pPr>
+        <w:pStyle w:val="Heading2"/>
+      </w:pPr>
+      <w:bookmarkStart w:id="8" w:name="_Toc28037769"/>
+      <w:r>
+        <w:lastRenderedPageBreak/>
+        <w:t>Desarrollo de la planificación</w:t>
+      </w:r>
+      <w:bookmarkEnd w:id="8"/>
+    </w:p>
+    <w:p>
+      <w:pPr>
+        <w:rPr>
+          <w:rFonts w:cs="Arial"/>
+        </w:rPr>
+      </w:pPr>
+      <w:r>
+        <w:rPr>
+          <w:rFonts w:cs="Arial"/>
+        </w:rPr>
+        <w:t>Todo el desarrollo se llevaría a cabo por un solo desarrollador, por lo que tanto el horario, como la fecha de entrega del trabajo estará condicionado a la disponibilidad de éste.</w:t>
+      </w:r>
+    </w:p>
+    <w:p>
+      <w:pPr>
+        <w:rPr>
+          <w:rFonts w:cs="Arial"/>
+        </w:rPr>
+      </w:pPr>
+      <w:r>
+        <w:rPr>
+          <w:rFonts w:cs="Arial"/>
+        </w:rPr>
+        <w:t>Se harán revisiones de código y comprobación de errores por cada funcionalidad a medida que se vayan desarrollando más las comprobaciones finales al terminar la web.</w:t>
+      </w:r>
+    </w:p>
+    <w:p>
+      <w:pPr>
+        <w:pStyle w:val="Heading1"/>
+        <w:rPr>
+          <w:rFonts w:cs="Arial"/>
+        </w:rPr>
+      </w:pPr>
+      <w:bookmarkStart w:id="9" w:name="_Toc28037770"/>
+      <w:r>
+        <w:rPr>
+          <w:rFonts w:cs="Arial"/>
         </w:rPr>
         <w:t>Diseño</w:t>
       </w:r>
-      <w:bookmarkEnd w:id="3"/>
-    </w:p>
-    <w:p>
-      <w:pPr>
-        <w:jc w:val="both"/>
-        <w:rPr>
-          <w:rFonts w:ascii="Arial" w:hAnsi="Arial" w:cs="Arial"/>
-          <w:sz w:val="24"/>
-          <w:szCs w:val="24"/>
-        </w:rPr>
-      </w:pPr>
-      <w:r>
-        <w:rPr>
-          <w:rFonts w:ascii="Arial" w:hAnsi="Arial" w:cs="Arial"/>
-          <w:sz w:val="24"/>
-          <w:szCs w:val="24"/>
-        </w:rPr>
-        <w:t>Página</w:t>
-      </w:r>
-      <w:r>
-        <w:rPr>
-          <w:rFonts w:ascii="Arial" w:hAnsi="Arial" w:cs="Arial"/>
-          <w:sz w:val="24"/>
-          <w:szCs w:val="24"/>
-        </w:rPr>
-        <w:t xml:space="preserve"> principal lorem ipsum </w:t>
-      </w:r>
-    </w:p>
-    <w:p>
-      <w:pPr>
-        <w:jc w:val="both"/>
-        <w:rPr>
-          <w:rFonts w:ascii="Arial" w:hAnsi="Arial" w:cs="Arial"/>
-          <w:sz w:val="24"/>
-          <w:szCs w:val="24"/>
-        </w:rPr>
-      </w:pPr>
-      <w:r>
-        <w:rPr>
-          <w:rFonts w:ascii="Arial" w:hAnsi="Arial" w:cs="Arial"/>
-          <w:sz w:val="24"/>
-          <w:szCs w:val="24"/>
-        </w:rPr>
-        <w:t>Los colores principales parecidos a los de Steam para ayudar al usuario a identificar el tipo de datos y de donde salen</w:t>
-      </w:r>
-    </w:p>
-    <w:p>
-      <w:pPr>
-        <w:jc w:val="both"/>
-        <w:rPr>
-          <w:rFonts w:ascii="Arial" w:hAnsi="Arial" w:cs="Arial"/>
-          <w:sz w:val="24"/>
-          <w:szCs w:val="24"/>
-        </w:rPr>
-      </w:pPr>
-      <w:r>
-        <w:rPr>
-          <w:rFonts w:ascii="Arial" w:hAnsi="Arial" w:cs="Arial"/>
-          <w:sz w:val="24"/>
-          <w:szCs w:val="24"/>
-        </w:rPr>
-        <w:t xml:space="preserve">En las </w:t>
-      </w:r>
-      <w:r>
-        <w:rPr>
-          <w:rFonts w:ascii="Arial" w:hAnsi="Arial" w:cs="Arial"/>
-          <w:sz w:val="24"/>
-          <w:szCs w:val="24"/>
-        </w:rPr>
-        <w:t>páginas</w:t>
-      </w:r>
-      <w:r>
-        <w:rPr>
-          <w:rFonts w:ascii="Arial" w:hAnsi="Arial" w:cs="Arial"/>
-          <w:sz w:val="24"/>
-          <w:szCs w:val="24"/>
-        </w:rPr>
-        <w:t xml:space="preserve"> de usuarios se podrá ver y ocultar las </w:t>
-      </w:r>
-      <w:r>
-        <w:rPr>
-          <w:rFonts w:ascii="Arial" w:hAnsi="Arial" w:cs="Arial"/>
-          <w:sz w:val="24"/>
-          <w:szCs w:val="24"/>
-        </w:rPr>
-        <w:t>estadísticas</w:t>
-      </w:r>
-      <w:r>
-        <w:rPr>
-          <w:rFonts w:ascii="Arial" w:hAnsi="Arial" w:cs="Arial"/>
-          <w:sz w:val="24"/>
-          <w:szCs w:val="24"/>
-        </w:rPr>
-        <w:t xml:space="preserve"> tanto para el propio usuario como cara a los visitantes de la pagina</w:t>
-      </w:r>
-    </w:p>
-    <w:p>
-      <w:pPr>
-        <w:pStyle w:val="Ttulo2"/>
-      </w:pPr>
-      <w:r>
+      <w:bookmarkEnd w:id="9"/>
+    </w:p>
+    <w:p>
+      <w:pPr>
+        <w:rPr>
+          <w:rFonts w:cs="Arial"/>
+          <w:szCs w:val="24"/>
+        </w:rPr>
+      </w:pPr>
+      <w:r>
+        <w:rPr>
+          <w:rFonts w:cs="Arial"/>
+          <w:szCs w:val="24"/>
+        </w:rPr>
+        <w:t>La página principal de la web deberá focalizarse en el buscador ya que es la principal funcionalidad de nuestra página</w:t>
+      </w:r>
+      <w:r>
+        <w:rPr>
+          <w:rFonts w:cs="Arial"/>
+          <w:szCs w:val="24"/>
+        </w:rPr>
+        <w:t>. A</w:t>
+      </w:r>
+      <w:r>
+        <w:rPr>
+          <w:rFonts w:cs="Arial"/>
+          <w:szCs w:val="24"/>
+        </w:rPr>
+        <w:t xml:space="preserve">lrededor de este buscador pondremos datos para que el usuario sepa que puede llegar a encontrar en nuestra página. </w:t>
+      </w:r>
+    </w:p>
+    <w:p>
+      <w:pPr>
+        <w:rPr>
+          <w:rFonts w:cs="Arial"/>
+          <w:szCs w:val="24"/>
+        </w:rPr>
+      </w:pPr>
+      <w:r>
+        <w:rPr>
+          <w:rFonts w:cs="Arial"/>
+          <w:szCs w:val="24"/>
+        </w:rPr>
+        <w:t xml:space="preserve">Estos datos serán </w:t>
+      </w:r>
+      <w:r>
+        <w:rPr>
+          <w:rFonts w:cs="Arial"/>
+          <w:szCs w:val="24"/>
+        </w:rPr>
+        <w:t xml:space="preserve">las estadísticas de los juegos más jugados en ese momento, de los juegos con mayor y menor porcentaje de obtención de logros, juegos populares, etc. </w:t>
+      </w:r>
+    </w:p>
+    <w:p>
+      <w:pPr>
+        <w:rPr>
+          <w:rFonts w:cs="Arial"/>
+          <w:szCs w:val="24"/>
+        </w:rPr>
+      </w:pPr>
+      <w:r>
+        <w:rPr>
+          <w:rFonts w:cs="Arial"/>
+          <w:szCs w:val="24"/>
+        </w:rPr>
+        <w:t>Se irá implementando cambios de vista tanto en la página principal como en las de usuarios para que el cliente pueda personalizar y organizar los datos que esta viendo a su criterio y placer.</w:t>
+      </w:r>
+    </w:p>
+    <w:p>
+      <w:pPr>
+        <w:rPr>
+          <w:rFonts w:cs="Arial"/>
+          <w:szCs w:val="24"/>
+        </w:rPr>
+      </w:pPr>
+      <w:r>
+        <w:rPr>
+          <w:rFonts w:cs="Arial"/>
+          <w:szCs w:val="24"/>
+        </w:rPr>
+        <w:t>Una vez el usuario esté registrado, éste podrá modificar su perfil para poner en pantalla los datos que quiera mostrar a aquel que vaya a ver su página.</w:t>
+      </w:r>
+    </w:p>
+    <w:p>
+      <w:pPr>
+        <w:rPr>
+          <w:rFonts w:cs="Arial"/>
+          <w:szCs w:val="24"/>
+        </w:rPr>
+      </w:pPr>
+      <w:r>
+        <w:rPr>
+          <w:rFonts w:cs="Arial"/>
+          <w:szCs w:val="24"/>
+        </w:rPr>
+        <w:br w:type="page"/>
+      </w:r>
+    </w:p>
+    <w:p>
+      <w:pPr>
+        <w:pStyle w:val="Heading2"/>
+      </w:pPr>
+      <w:bookmarkStart w:id="10" w:name="_Toc28037771"/>
+      <w:r>
+        <w:lastRenderedPageBreak/>
+        <w:t>Manual de estilos</w:t>
+      </w:r>
+      <w:bookmarkEnd w:id="10"/>
+    </w:p>
+    <w:p>
+      <w:pPr>
+        <w:rPr>
+          <w:rFonts w:cs="Arial"/>
+          <w:szCs w:val="24"/>
+        </w:rPr>
+      </w:pPr>
+      <w:r>
+        <w:rPr>
+          <w:rFonts w:cs="Arial"/>
+          <w:szCs w:val="24"/>
+        </w:rPr>
+        <w:t xml:space="preserve">Los </w:t>
+      </w:r>
+      <w:r>
+        <w:rPr>
+          <w:rFonts w:cs="Arial"/>
+          <w:b/>
+          <w:bCs/>
+          <w:szCs w:val="24"/>
+        </w:rPr>
+        <w:t xml:space="preserve">colores </w:t>
+      </w:r>
+      <w:r>
+        <w:rPr>
+          <w:rFonts w:cs="Arial"/>
+          <w:b/>
+          <w:bCs/>
+          <w:szCs w:val="24"/>
+        </w:rPr>
+        <w:t>de la web</w:t>
+      </w:r>
+      <w:r>
+        <w:rPr>
+          <w:rFonts w:cs="Arial"/>
+          <w:szCs w:val="24"/>
+        </w:rPr>
+        <w:t xml:space="preserve"> </w:t>
+      </w:r>
+      <w:r>
+        <w:rPr>
+          <w:rFonts w:cs="Arial"/>
+          <w:szCs w:val="24"/>
+        </w:rPr>
+        <w:t xml:space="preserve">serán similares </w:t>
+      </w:r>
+      <w:r>
+        <w:rPr>
+          <w:rFonts w:cs="Arial"/>
+          <w:szCs w:val="24"/>
+        </w:rPr>
+        <w:t xml:space="preserve">a los de Steam para ayudar al usuario a identificar </w:t>
+      </w:r>
+      <w:r>
+        <w:rPr>
+          <w:rFonts w:cs="Arial"/>
+          <w:szCs w:val="24"/>
+        </w:rPr>
+        <w:t>qué está viendo y ayudarle a relacionarlos con su origen.</w:t>
+      </w:r>
+    </w:p>
+    <w:p>
+      <w:pPr>
+        <w:rPr>
+          <w:rFonts w:cs="Arial"/>
+          <w:szCs w:val="24"/>
+        </w:rPr>
+      </w:pPr>
+      <w:r>
+        <w:rPr>
+          <w:rFonts w:cs="Arial"/>
+          <w:szCs w:val="24"/>
+        </w:rPr>
+        <w:t xml:space="preserve">Tendrá un tipo de letra </w:t>
+      </w:r>
+      <w:proofErr w:type="spellStart"/>
+      <w:r>
+        <w:rPr>
+          <w:rFonts w:cs="Arial"/>
+          <w:i/>
+          <w:iCs/>
+          <w:szCs w:val="24"/>
+        </w:rPr>
+        <w:t>sans-serif</w:t>
+      </w:r>
+      <w:proofErr w:type="spellEnd"/>
+      <w:r>
+        <w:rPr>
+          <w:rFonts w:cs="Arial"/>
+          <w:i/>
+          <w:iCs/>
+          <w:szCs w:val="24"/>
+        </w:rPr>
+        <w:t xml:space="preserve"> </w:t>
+      </w:r>
+      <w:r>
+        <w:rPr>
+          <w:rFonts w:cs="Arial"/>
+          <w:szCs w:val="24"/>
+        </w:rPr>
+        <w:t>como es “</w:t>
+      </w:r>
+      <w:r>
+        <w:rPr>
+          <w:rFonts w:cs="Arial"/>
+          <w:b/>
+          <w:bCs/>
+          <w:szCs w:val="24"/>
+        </w:rPr>
+        <w:t>Open-San</w:t>
+      </w:r>
+      <w:r>
+        <w:rPr>
+          <w:rFonts w:cs="Arial"/>
+          <w:szCs w:val="24"/>
+        </w:rPr>
+        <w:t xml:space="preserve">s”, la cual nos deja a disposición Google en su página de </w:t>
+      </w:r>
+      <w:hyperlink r:id="rId15" w:history="1">
+        <w:r>
+          <w:rPr>
+            <w:rStyle w:val="Hyperlink"/>
+            <w:rFonts w:cs="Arial"/>
+            <w:szCs w:val="24"/>
+          </w:rPr>
+          <w:t xml:space="preserve">Google </w:t>
+        </w:r>
+        <w:proofErr w:type="spellStart"/>
+        <w:r>
+          <w:rPr>
+            <w:rStyle w:val="Hyperlink"/>
+            <w:rFonts w:cs="Arial"/>
+            <w:szCs w:val="24"/>
+          </w:rPr>
+          <w:t>Fonts</w:t>
+        </w:r>
+        <w:proofErr w:type="spellEnd"/>
+      </w:hyperlink>
+      <w:r>
+        <w:rPr>
+          <w:rFonts w:cs="Arial"/>
+          <w:szCs w:val="24"/>
+        </w:rPr>
+        <w:t>.</w:t>
+      </w:r>
+    </w:p>
+    <w:p>
+      <w:pPr>
+        <w:rPr>
+          <w:rFonts w:cs="Arial"/>
+          <w:szCs w:val="24"/>
+        </w:rPr>
+      </w:pPr>
+      <w:r>
+        <w:rPr>
+          <w:rFonts w:cs="Arial"/>
+          <w:szCs w:val="24"/>
+        </w:rPr>
+        <w:t xml:space="preserve">El </w:t>
+      </w:r>
+      <w:r>
+        <w:rPr>
+          <w:rFonts w:cs="Arial"/>
+          <w:b/>
+          <w:bCs/>
+          <w:szCs w:val="24"/>
+        </w:rPr>
+        <w:t>texto</w:t>
+      </w:r>
+      <w:r>
+        <w:rPr>
+          <w:rFonts w:cs="Arial"/>
+          <w:szCs w:val="24"/>
+        </w:rPr>
+        <w:t xml:space="preserve"> tendrá un </w:t>
+      </w:r>
+      <w:r>
+        <w:rPr>
+          <w:rFonts w:cs="Arial"/>
+          <w:b/>
+          <w:bCs/>
+          <w:szCs w:val="24"/>
+        </w:rPr>
+        <w:t>tamaño</w:t>
+      </w:r>
+      <w:r>
+        <w:rPr>
+          <w:rFonts w:cs="Arial"/>
+          <w:szCs w:val="24"/>
+        </w:rPr>
+        <w:t xml:space="preserve"> estándar de 1rem y un interlineado de 1.5rem para una mejor legibilidad y estará justificado en los bordes</w:t>
+      </w:r>
+      <w:r>
+        <w:rPr>
+          <w:rFonts w:cs="Arial"/>
+          <w:szCs w:val="24"/>
+        </w:rPr>
+        <w:t>.</w:t>
+      </w:r>
+    </w:p>
+    <w:p>
+      <w:pPr>
+        <w:rPr>
+          <w:rFonts w:cs="Arial"/>
+          <w:szCs w:val="24"/>
+        </w:rPr>
+      </w:pPr>
+      <w:r>
+        <w:rPr>
+          <w:rFonts w:cs="Arial"/>
+          <w:szCs w:val="24"/>
+        </w:rPr>
+        <w:t xml:space="preserve">El </w:t>
+      </w:r>
+      <w:r>
+        <w:rPr>
+          <w:rFonts w:cs="Arial"/>
+          <w:b/>
+          <w:bCs/>
+          <w:szCs w:val="24"/>
+        </w:rPr>
+        <w:t>color de la letra</w:t>
+      </w:r>
+      <w:r>
+        <w:rPr>
+          <w:rFonts w:cs="Arial"/>
+          <w:szCs w:val="24"/>
+        </w:rPr>
+        <w:t xml:space="preserve"> tendrá un contraste acorde con el fondo, si el fondo es oscuro el tipo de letra será blanca y si el fondo es claro tendrá un color de letra negro.</w:t>
+      </w:r>
+    </w:p>
+    <w:p>
+      <w:pPr>
+        <w:rPr>
+          <w:rFonts w:cs="Arial"/>
+          <w:szCs w:val="24"/>
+        </w:rPr>
+      </w:pPr>
+      <w:r>
+        <w:rPr>
+          <w:rFonts w:cs="Arial"/>
+          <w:szCs w:val="24"/>
+        </w:rPr>
+        <w:t xml:space="preserve">Para los </w:t>
+      </w:r>
+      <w:r>
+        <w:rPr>
+          <w:rFonts w:cs="Arial"/>
+          <w:b/>
+          <w:bCs/>
+          <w:szCs w:val="24"/>
+        </w:rPr>
+        <w:t>hipervínculos</w:t>
+      </w:r>
+      <w:r>
+        <w:rPr>
+          <w:rFonts w:cs="Arial"/>
+          <w:szCs w:val="24"/>
+        </w:rPr>
+        <w:t xml:space="preserve"> se dejarán en un tono verde oscuro </w:t>
+      </w:r>
+      <w:r>
+        <w:rPr>
+          <w:rFonts w:cs="Arial"/>
+          <w:szCs w:val="24"/>
+        </w:rPr>
+        <w:t>#a3cf06</w:t>
+      </w:r>
+      <w:r>
+        <w:rPr>
+          <w:rFonts w:cs="Arial"/>
+          <w:szCs w:val="24"/>
+        </w:rPr>
+        <w:t>, además de hacer el texto más brillante cuando se pase el ratón por encima.</w:t>
+      </w:r>
+    </w:p>
+    <w:p>
+      <w:pPr>
+        <w:ind w:firstLine="2268"/>
+        <w:rPr>
+          <w:rFonts w:cs="Arial"/>
+          <w:szCs w:val="24"/>
+        </w:rPr>
+      </w:pPr>
+      <w:r>
+        <w:rPr>
+          <w:noProof/>
+          <w:lang w:eastAsia="es-ES"/>
+        </w:rPr>
+        <mc:AlternateContent>
+          <mc:Choice Requires="wpg">
+            <w:drawing>
+              <wp:inline distT="0" distB="0" distL="0" distR="0" wp14:anchorId="7F7C6E45" wp14:editId="0E9A5947">
+                <wp:extent cx="3000375" cy="1209675"/>
+                <wp:effectExtent l="76200" t="76200" r="0" b="104775"/>
+                <wp:docPr id="3" name="Grupo 9"/>
+                <wp:cNvGraphicFramePr/>
+                <a:graphic xmlns:a="http://schemas.openxmlformats.org/drawingml/2006/main">
+                  <a:graphicData uri="http://schemas.microsoft.com/office/word/2010/wordprocessingGroup">
+                    <wpg:wgp>
+                      <wpg:cNvGrpSpPr/>
+                      <wpg:grpSpPr>
+                        <a:xfrm>
+                          <a:off x="0" y="0"/>
+                          <a:ext cx="3000375" cy="1209675"/>
+                          <a:chOff x="0" y="0"/>
+                          <a:chExt cx="3000375" cy="1209675"/>
+                        </a:xfrm>
+                      </wpg:grpSpPr>
+                      <wpg:grpSp>
+                        <wpg:cNvPr id="4" name="Grupo 5"/>
+                        <wpg:cNvGrpSpPr/>
+                        <wpg:grpSpPr>
+                          <a:xfrm>
+                            <a:off x="0" y="0"/>
+                            <a:ext cx="1114425" cy="1209675"/>
+                            <a:chOff x="0" y="0"/>
+                            <a:chExt cx="1457325" cy="1704975"/>
+                          </a:xfrm>
+                          <a:effectLst>
+                            <a:outerShdw blurRad="63500" sx="102000" sy="102000" algn="ctr" rotWithShape="0">
+                              <a:prstClr val="black">
+                                <a:alpha val="40000"/>
+                              </a:prstClr>
+                            </a:outerShdw>
+                          </a:effectLst>
+                        </wpg:grpSpPr>
+                        <wps:wsp>
+                          <wps:cNvPr id="5" name="Rectángulo 2"/>
+                          <wps:cNvSpPr/>
+                          <wps:spPr>
+                            <a:xfrm>
+                              <a:off x="304800" y="209550"/>
+                              <a:ext cx="847725" cy="847725"/>
+                            </a:xfrm>
+                            <a:prstGeom prst="rect">
+                              <a:avLst/>
+                            </a:prstGeom>
+                            <a:solidFill>
+                              <a:srgbClr val="A3CF06"/>
+                            </a:solidFill>
+                            <a:ln>
+                              <a:noFill/>
+                            </a:ln>
+                          </wps:spPr>
+                          <wps:style>
+                            <a:lnRef idx="2">
+                              <a:schemeClr val="accent1">
+                                <a:shade val="50000"/>
+                              </a:schemeClr>
+                            </a:lnRef>
+                            <a:fillRef idx="1">
+                              <a:schemeClr val="accent1"/>
+                            </a:fillRef>
+                            <a:effectRef idx="0">
+                              <a:schemeClr val="accent1"/>
+                            </a:effectRef>
+                            <a:fontRef idx="minor">
+                              <a:schemeClr val="lt1"/>
+                            </a:fontRef>
+                          </wps:style>
+                          <wps:bodyPr rot="0" spcFirstLastPara="0" vertOverflow="overflow" horzOverflow="overflow" vert="horz" wrap="square" lIns="91440" tIns="45720" rIns="91440" bIns="45720" numCol="1" spcCol="0" rtlCol="0" fromWordArt="0" anchor="ctr" anchorCtr="0" forceAA="0" compatLnSpc="1">
+                            <a:prstTxWarp prst="textNoShape">
+                              <a:avLst/>
+                            </a:prstTxWarp>
+                            <a:noAutofit/>
+                          </wps:bodyPr>
+                        </wps:wsp>
+                        <wps:wsp>
+                          <wps:cNvPr id="6" name="Rectángulo 3"/>
+                          <wps:cNvSpPr/>
+                          <wps:spPr>
+                            <a:xfrm>
+                              <a:off x="0" y="0"/>
+                              <a:ext cx="1457325" cy="1704975"/>
+                            </a:xfrm>
+                            <a:prstGeom prst="rect">
+                              <a:avLst/>
+                            </a:prstGeom>
+                            <a:noFill/>
+                            <a:ln>
+                              <a:solidFill>
+                                <a:schemeClr val="tx1"/>
+                              </a:solidFill>
+                            </a:ln>
+                          </wps:spPr>
+                          <wps:style>
+                            <a:lnRef idx="2">
+                              <a:schemeClr val="accent1">
+                                <a:shade val="50000"/>
+                              </a:schemeClr>
+                            </a:lnRef>
+                            <a:fillRef idx="1">
+                              <a:schemeClr val="accent1"/>
+                            </a:fillRef>
+                            <a:effectRef idx="0">
+                              <a:schemeClr val="accent1"/>
+                            </a:effectRef>
+                            <a:fontRef idx="minor">
+                              <a:schemeClr val="lt1"/>
+                            </a:fontRef>
+                          </wps:style>
+                          <wps:bodyPr rot="0" spcFirstLastPara="0" vertOverflow="overflow" horzOverflow="overflow" vert="horz" wrap="square" lIns="91440" tIns="45720" rIns="91440" bIns="45720" numCol="1" spcCol="0" rtlCol="0" fromWordArt="0" anchor="ctr" anchorCtr="0" forceAA="0" compatLnSpc="1">
+                            <a:prstTxWarp prst="textNoShape">
+                              <a:avLst/>
+                            </a:prstTxWarp>
+                            <a:noAutofit/>
+                          </wps:bodyPr>
+                        </wps:wsp>
+                      </wpg:grpSp>
+                      <wps:wsp>
+                        <wps:cNvPr id="7" name="Cuadro de texto 2"/>
+                        <wps:cNvSpPr txBox="1">
+                          <a:spLocks noChangeArrowheads="1"/>
+                        </wps:cNvSpPr>
+                        <wps:spPr bwMode="auto">
+                          <a:xfrm>
+                            <a:off x="1162050" y="171450"/>
+                            <a:ext cx="1838325" cy="847725"/>
+                          </a:xfrm>
+                          <a:prstGeom prst="rect">
+                            <a:avLst/>
+                          </a:prstGeom>
+                          <a:noFill/>
+                          <a:ln w="9525">
+                            <a:noFill/>
+                            <a:miter lim="800000"/>
+                            <a:headEnd/>
+                            <a:tailEnd/>
+                          </a:ln>
+                        </wps:spPr>
+                        <wps:txbx>
+                          <w:txbxContent>
+                            <w:p>
+                              <w:pPr>
+                                <w:spacing w:line="240" w:lineRule="auto"/>
+                                <w:rPr>
+                                  <w:b/>
+                                  <w:bCs/>
+                                </w:rPr>
+                              </w:pPr>
+                              <w:r>
+                                <w:rPr>
+                                  <w:b/>
+                                  <w:bCs/>
+                                </w:rPr>
+                                <w:t>Hipervínculos</w:t>
+                              </w:r>
+                            </w:p>
+                            <w:p>
+                              <w:pPr>
+                                <w:spacing w:line="240" w:lineRule="auto"/>
+                              </w:pPr>
+                              <w:r>
+                                <w:t>#</w:t>
+                              </w:r>
+                              <w:r>
+                                <w:rPr>
+                                  <w:rFonts w:cs="Arial"/>
+                                  <w:szCs w:val="24"/>
+                                </w:rPr>
+                                <w:t>a3cf06</w:t>
+                              </w:r>
+                            </w:p>
+                            <w:p>
+                              <w:pPr>
+                                <w:spacing w:line="240" w:lineRule="auto"/>
+                              </w:pPr>
+                              <w:r>
+                                <w:t>RGB (</w:t>
+                              </w:r>
+                              <w:r>
+                                <w:t>163</w:t>
+                              </w:r>
+                              <w:r>
+                                <w:t xml:space="preserve">, </w:t>
+                              </w:r>
+                              <w:r>
+                                <w:t>207</w:t>
+                              </w:r>
+                              <w:r>
+                                <w:t xml:space="preserve">, </w:t>
+                              </w:r>
+                              <w:r>
+                                <w:t>6</w:t>
+                              </w:r>
+                              <w:r>
+                                <w:t>)</w:t>
+                              </w:r>
+                            </w:p>
+                          </w:txbxContent>
+                        </wps:txbx>
+                        <wps:bodyPr rot="0" vert="horz" wrap="square" lIns="91440" tIns="45720" rIns="91440" bIns="45720" anchor="t" anchorCtr="0">
+                          <a:noAutofit/>
+                        </wps:bodyPr>
+                      </wps:wsp>
+                    </wpg:wgp>
+                  </a:graphicData>
+                </a:graphic>
+              </wp:inline>
+            </w:drawing>
+          </mc:Choice>
+          <mc:Fallback>
+            <w:pict>
+              <v:group w14:anchorId="7F7C6E45" id="Grupo 9" o:spid="_x0000_s1029" style="width:236.25pt;height:95.25pt;mso-position-horizontal-relative:char;mso-position-vertical-relative:line" coordsize="30003,12096" o:gfxdata="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">
+                <v:group id="Grupo 5" o:spid="_x0000_s1030" style="position:absolute;width:11144;height:12096" coordsize="14573,17049" o:gfxdata="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">
+                  <v:rect id="Rectángulo 2" o:spid="_x0000_s1031" style="position:absolute;left:3048;top:2095;width:8477;height:8477;visibility:visible;mso-wrap-style:square;v-text-anchor:middle" o:gfxdata="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" fillcolor="#a3cf06" stroked="f" strokeweight="1pt"/>
+                  <v:rect id="Rectángulo 3" o:spid="_x0000_s1032" style="position:absolute;width:14573;height:17049;visibility:visible;mso-wrap-style:square;v-text-anchor:middle" o:gfxdata="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" filled="f" strokecolor="black [3213]" strokeweight="1pt"/>
+                </v:group>
+                <v:shape id="Cuadro de texto 2" o:spid="_x0000_s1033" type="#_x0000_t202" style="position:absolute;left:11620;top:1714;width:18383;height:8477;visibility:visible;mso-wrap-style:square;v-text-anchor:top" o:gfxdata="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" filled="f" stroked="f">
+                  <v:textbox>
+                    <w:txbxContent>
+                      <w:p>
+                        <w:pPr>
+                          <w:spacing w:line="240" w:lineRule="auto"/>
+                          <w:rPr>
+                            <w:b/>
+                            <w:bCs/>
+                          </w:rPr>
+                        </w:pPr>
+                        <w:r>
+                          <w:rPr>
+                            <w:b/>
+                            <w:bCs/>
+                          </w:rPr>
+                          <w:t>Hipervínculos</w:t>
+                        </w:r>
+                      </w:p>
+                      <w:p>
+                        <w:pPr>
+                          <w:spacing w:line="240" w:lineRule="auto"/>
+                        </w:pPr>
+                        <w:r>
+                          <w:t>#</w:t>
+                        </w:r>
+                        <w:r>
+                          <w:rPr>
+                            <w:rFonts w:cs="Arial"/>
+                            <w:szCs w:val="24"/>
+                          </w:rPr>
+                          <w:t>a3cf06</w:t>
+                        </w:r>
+                      </w:p>
+                      <w:p>
+                        <w:pPr>
+                          <w:spacing w:line="240" w:lineRule="auto"/>
+                        </w:pPr>
+                        <w:r>
+                          <w:t>RGB (</w:t>
+                        </w:r>
+                        <w:r>
+                          <w:t>163</w:t>
+                        </w:r>
+                        <w:r>
+                          <w:t xml:space="preserve">, </w:t>
+                        </w:r>
+                        <w:r>
+                          <w:t>207</w:t>
+                        </w:r>
+                        <w:r>
+                          <w:t xml:space="preserve">, </w:t>
+                        </w:r>
+                        <w:r>
+                          <w:t>6</w:t>
+                        </w:r>
+                        <w:r>
+                          <w:t>)</w:t>
+                        </w:r>
+                      </w:p>
+                    </w:txbxContent>
+                  </v:textbox>
+                </v:shape>
+                <w10:anchorlock/>
+              </v:group>
+            </w:pict>
+          </mc:Fallback>
+        </mc:AlternateContent>
+      </w:r>
+    </w:p>
+    <w:p>
+      <w:pPr>
+        <w:pStyle w:val="Heading2"/>
+        <w:rPr>
+          <w:rFonts w:cs="Arial"/>
+        </w:rPr>
+      </w:pPr>
+      <w:bookmarkStart w:id="11" w:name="_Toc28037772"/>
+      <w:r>
+        <w:rPr>
+          <w:rFonts w:cs="Arial"/>
+        </w:rPr>
         <w:t>Elementos de la web</w:t>
       </w:r>
-    </w:p>
-    <w:p>
-      <w:pPr>
-        <w:jc w:val="both"/>
-        <w:rPr>
-          <w:rFonts w:ascii="Arial" w:hAnsi="Arial" w:cs="Arial"/>
-          <w:sz w:val="24"/>
-          <w:szCs w:val="24"/>
-        </w:rPr>
-      </w:pPr>
-      <w:r>
-        <w:rPr>
-          <w:rFonts w:ascii="Arial" w:hAnsi="Arial" w:cs="Arial"/>
-          <w:sz w:val="24"/>
-          <w:szCs w:val="24"/>
-        </w:rPr>
-        <w:t xml:space="preserve">En las páginas de usuarios, habrá icono, horas ultimas dos semanas, juegos totales en posesión, horas totales jugadas en Steam </w:t>
+      <w:bookmarkEnd w:id="11"/>
+    </w:p>
+    <w:p>
+      <w:r>
+        <w:t>Los elementos principales y por tanto los prioritarios a destacar serán:</w:t>
+      </w:r>
+    </w:p>
+    <w:p>
+      <w:pPr>
+        <w:pStyle w:val="ListParagraph"/>
+        <w:numPr>
+          <w:ilvl w:val="0"/>
+          <w:numId w:val="4"/>
+        </w:numPr>
+      </w:pPr>
+      <w:r>
+        <w:t>Páginas de usuario</w:t>
+      </w:r>
+    </w:p>
+    <w:p>
+      <w:pPr>
+        <w:pStyle w:val="ListParagraph"/>
+        <w:numPr>
+          <w:ilvl w:val="1"/>
+          <w:numId w:val="6"/>
+        </w:numPr>
+      </w:pPr>
+      <w:r>
+        <w:t>Juegos jugados y en posesión.</w:t>
+      </w:r>
+    </w:p>
+    <w:p>
+      <w:pPr>
+        <w:pStyle w:val="ListParagraph"/>
+        <w:numPr>
+          <w:ilvl w:val="1"/>
+          <w:numId w:val="6"/>
+        </w:numPr>
+      </w:pPr>
+      <w:r>
+        <w:t>Horas totales jugadas en Steam.</w:t>
+      </w:r>
+    </w:p>
+    <w:p>
+      <w:pPr>
+        <w:pStyle w:val="ListParagraph"/>
+        <w:numPr>
+          <w:ilvl w:val="1"/>
+          <w:numId w:val="6"/>
+        </w:numPr>
+      </w:pPr>
+      <w:r>
+        <w:t>Desglose de horas jugadas las dos últimas semanas.</w:t>
+      </w:r>
+    </w:p>
+    <w:p>
+      <w:pPr>
+        <w:pStyle w:val="ListParagraph"/>
+        <w:numPr>
+          <w:ilvl w:val="1"/>
+          <w:numId w:val="6"/>
+        </w:numPr>
+      </w:pPr>
+      <w:r>
+        <w:t>Logros totales obtenidos.</w:t>
+      </w:r>
+    </w:p>
+    <w:p>
+      <w:pPr>
+        <w:pStyle w:val="ListParagraph"/>
+        <w:numPr>
+          <w:ilvl w:val="1"/>
+          <w:numId w:val="6"/>
+        </w:numPr>
+      </w:pPr>
+      <w:r>
+        <w:t>Desglose de logros por juegos y dificultad.</w:t>
+      </w:r>
+    </w:p>
+    <w:p>
+      <w:pPr>
+        <w:pStyle w:val="ListParagraph"/>
+        <w:numPr>
+          <w:ilvl w:val="0"/>
+          <w:numId w:val="4"/>
+        </w:numPr>
+      </w:pPr>
+      <w:r>
+        <w:t>Hipervínculos</w:t>
       </w:r>
     </w:p>
     <w:sectPr>
-      <w:footerReference w:type="default" r:id="rId8"/>
+      <w:footerReference w:type="first" r:id="rId16"/>
       <w:pgSz w:w="11906" w:h="16838"/>
       <w:pgMar w:top="1417" w:right="1701" w:bottom="1417" w:left="1701" w:header="708" w:footer="708" w:gutter="0"/>
-      <w:pgNumType w:start="0"/>
+      <w:pgNumType w:start="6"/>
       <w:cols w:space="708"/>
       <w:titlePg/>
       <w:docGrid w:linePitch="360"/>
@@ -2340,7 +4217,7 @@
 <w:ftr xmlns:wpc="http://schemas.microsoft.com/office/word/2010/wordprocessingCanvas" xmlns:cx="http://schemas.microsoft.com/office/drawing/2014/chartex" xmlns:cx1="http://schemas.microsoft.com/office/drawing/2015/9/8/chartex" xmlns:cx2="http://schemas.microsoft.com/office/drawing/2015/10/21/chartex" xmlns:cx3="http://schemas.microsoft.com/office/drawing/2016/5/9/chartex" xmlns:cx4="http://schemas.microsoft.com/office/drawing/2016/5/10/chartex" xmlns:cx5="http://schemas.microsoft.com/office/drawing/2016/5/11/chartex" xmlns:cx6="http://schemas.microsoft.com/office/drawing/2016/5/12/chartex" xmlns:cx7="http://schemas.microsoft.com/office/drawing/2016/5/13/chartex" xmlns:cx8="http://schemas.microsoft.com/office/drawing/2016/5/14/chartex" xmlns:mc="http://schemas.openxmlformats.org/markup-compatibility/2006" xmlns:aink="http://schemas.microsoft.com/office/drawing/2016/ink" xmlns:am3d="http://schemas.microsoft.com/office/drawing/2017/model3d" xmlns:o="urn:schemas-microsoft-com:office:office" xmlns:r="http://schemas.openxmlformats.org/officeDocument/2006/relationships" xmlns:m="http://schemas.openxmlformats.org/officeDocument/2006/math" xmlns:v="urn:schemas-microsoft-com:vml" xmlns:wp14="http://schemas.microsoft.com/office/word/2010/wordprocessingDrawing" xmlns:wp="http://schemas.openxmlformats.org/drawingml/2006/wordprocessingDrawing" xmlns:w10="urn:schemas-microsoft-com:office:word" xmlns:w="http://schemas.openxmlformats.org/wordprocessingml/2006/main" xmlns:w14="http://schemas.microsoft.com/office/word/2010/wordml" xmlns:w15="http://schemas.microsoft.com/office/word/2012/wordml" xmlns:w16cid="http://schemas.microsoft.com/office/word/2016/wordml/cid" xmlns:w16se="http://schemas.microsoft.com/office/word/2015/wordml/symex" xmlns:wpg="http://schemas.microsoft.com/office/word/2010/wordprocessingGroup" xmlns:wpi="http://schemas.microsoft.com/office/word/2010/wordprocessingInk" xmlns:wne="http://schemas.microsoft.com/office/word/2006/wordml" xmlns:wps="http://schemas.microsoft.com/office/word/2010/wordprocessingShape" mc:Ignorable="w14 w15 w16se w16cid wp14">
   <w:sdt>
     <w:sdtPr>
-      <w:id w:val="-1520242613"/>
+      <w:id w:val="-260529995"/>
       <w:docPartObj>
         <w:docPartGallery w:val="Page Numbers (Bottom of Page)"/>
         <w:docPartUnique/>
@@ -2354,8 +4231,8 @@
     <w:sdtContent>
       <w:p>
         <w:pPr>
-          <w:pStyle w:val="Piedepgina"/>
-          <w:jc w:val="right"/>
+          <w:pStyle w:val="Footer"/>
+          <w:jc w:val="center"/>
         </w:pPr>
         <w:r>
           <w:fldChar w:fldCharType="begin"/>
@@ -2383,7 +4260,111 @@
   </w:sdt>
   <w:p>
     <w:pPr>
-      <w:pStyle w:val="Piedepgina"/>
+      <w:pStyle w:val="Footer"/>
+    </w:pPr>
+  </w:p>
+</w:ftr>
+</file>
+
+<file path=word/footer2.xml><?xml version="1.0" encoding="utf-8"?>
+<w:ftr xmlns:wpc="http://schemas.microsoft.com/office/word/2010/wordprocessingCanvas" xmlns:cx="http://schemas.microsoft.com/office/drawing/2014/chartex" xmlns:cx1="http://schemas.microsoft.com/office/drawing/2015/9/8/chartex" xmlns:cx2="http://schemas.microsoft.com/office/drawing/2015/10/21/chartex" xmlns:cx3="http://schemas.microsoft.com/office/drawing/2016/5/9/chartex" xmlns:cx4="http://schemas.microsoft.com/office/drawing/2016/5/10/chartex" xmlns:cx5="http://schemas.microsoft.com/office/drawing/2016/5/11/chartex" xmlns:cx6="http://schemas.microsoft.com/office/drawing/2016/5/12/chartex" xmlns:cx7="http://schemas.microsoft.com/office/drawing/2016/5/13/chartex" xmlns:cx8="http://schemas.microsoft.com/office/drawing/2016/5/14/chartex" xmlns:mc="http://schemas.openxmlformats.org/markup-compatibility/2006" xmlns:aink="http://schemas.microsoft.com/office/drawing/2016/ink" xmlns:am3d="http://schemas.microsoft.com/office/drawing/2017/model3d" xmlns:o="urn:schemas-microsoft-com:office:office" xmlns:r="http://schemas.openxmlformats.org/officeDocument/2006/relationships" xmlns:m="http://schemas.openxmlformats.org/officeDocument/2006/math" xmlns:v="urn:schemas-microsoft-com:vml" xmlns:wp14="http://schemas.microsoft.com/office/word/2010/wordprocessingDrawing" xmlns:wp="http://schemas.openxmlformats.org/drawingml/2006/wordprocessingDrawing" xmlns:w10="urn:schemas-microsoft-com:office:word" xmlns:w="http://schemas.openxmlformats.org/wordprocessingml/2006/main" xmlns:w14="http://schemas.microsoft.com/office/word/2010/wordml" xmlns:w15="http://schemas.microsoft.com/office/word/2012/wordml" xmlns:w16cid="http://schemas.microsoft.com/office/word/2016/wordml/cid" xmlns:w16se="http://schemas.microsoft.com/office/word/2015/wordml/symex" xmlns:wpg="http://schemas.microsoft.com/office/word/2010/wordprocessingGroup" xmlns:wpi="http://schemas.microsoft.com/office/word/2010/wordprocessingInk" xmlns:wne="http://schemas.microsoft.com/office/word/2006/wordml" xmlns:wps="http://schemas.microsoft.com/office/word/2010/wordprocessingShape" mc:Ignorable="w14 w15 w16se w16cid wp14">
+  <w:p>
+    <w:pPr>
+      <w:pStyle w:val="Footer"/>
+      <w:jc w:val="center"/>
+    </w:pPr>
+  </w:p>
+  <w:p>
+    <w:pPr>
+      <w:pStyle w:val="Footer"/>
+    </w:pPr>
+  </w:p>
+</w:ftr>
+</file>
+
+<file path=word/footer3.xml><?xml version="1.0" encoding="utf-8"?>
+<w:ftr xmlns:wpc="http://schemas.microsoft.com/office/word/2010/wordprocessingCanvas" xmlns:cx="http://schemas.microsoft.com/office/drawing/2014/chartex" xmlns:cx1="http://schemas.microsoft.com/office/drawing/2015/9/8/chartex" xmlns:cx2="http://schemas.microsoft.com/office/drawing/2015/10/21/chartex" xmlns:cx3="http://schemas.microsoft.com/office/drawing/2016/5/9/chartex" xmlns:cx4="http://schemas.microsoft.com/office/drawing/2016/5/10/chartex" xmlns:cx5="http://schemas.microsoft.com/office/drawing/2016/5/11/chartex" xmlns:cx6="http://schemas.microsoft.com/office/drawing/2016/5/12/chartex" xmlns:cx7="http://schemas.microsoft.com/office/drawing/2016/5/13/chartex" xmlns:cx8="http://schemas.microsoft.com/office/drawing/2016/5/14/chartex" xmlns:mc="http://schemas.openxmlformats.org/markup-compatibility/2006" xmlns:aink="http://schemas.microsoft.com/office/drawing/2016/ink" xmlns:am3d="http://schemas.microsoft.com/office/drawing/2017/model3d" xmlns:o="urn:schemas-microsoft-com:office:office" xmlns:r="http://schemas.openxmlformats.org/officeDocument/2006/relationships" xmlns:m="http://schemas.openxmlformats.org/officeDocument/2006/math" xmlns:v="urn:schemas-microsoft-com:vml" xmlns:wp14="http://schemas.microsoft.com/office/word/2010/wordprocessingDrawing" xmlns:wp="http://schemas.openxmlformats.org/drawingml/2006/wordprocessingDrawing" xmlns:w10="urn:schemas-microsoft-com:office:word" xmlns:w="http://schemas.openxmlformats.org/wordprocessingml/2006/main" xmlns:w14="http://schemas.microsoft.com/office/word/2010/wordml" xmlns:w15="http://schemas.microsoft.com/office/word/2012/wordml" xmlns:w16cid="http://schemas.microsoft.com/office/word/2016/wordml/cid" xmlns:w16se="http://schemas.microsoft.com/office/word/2015/wordml/symex" xmlns:wpg="http://schemas.microsoft.com/office/word/2010/wordprocessingGroup" xmlns:wpi="http://schemas.microsoft.com/office/word/2010/wordprocessingInk" xmlns:wne="http://schemas.microsoft.com/office/word/2006/wordml" xmlns:wps="http://schemas.microsoft.com/office/word/2010/wordprocessingShape" mc:Ignorable="w14 w15 w16se w16cid wp14">
+  <w:sdt>
+    <w:sdtPr>
+      <w:id w:val="-24562906"/>
+      <w:docPartObj>
+        <w:docPartGallery w:val="Page Numbers (Bottom of Page)"/>
+        <w:docPartUnique/>
+      </w:docPartObj>
+    </w:sdtPr>
+    <w:sdtEndPr>
+      <w:rPr>
+        <w:noProof/>
+      </w:rPr>
+    </w:sdtEndPr>
+    <w:sdtContent>
+      <w:p>
+        <w:pPr>
+          <w:pStyle w:val="Footer"/>
+          <w:jc w:val="center"/>
+        </w:pPr>
+        <w:r>
+          <w:t>5</w:t>
+        </w:r>
+      </w:p>
+    </w:sdtContent>
+  </w:sdt>
+  <w:p>
+    <w:pPr>
+      <w:pStyle w:val="Footer"/>
+    </w:pPr>
+  </w:p>
+</w:ftr>
+</file>
+
+<file path=word/footer4.xml><?xml version="1.0" encoding="utf-8"?>
+<w:ftr xmlns:wpc="http://schemas.microsoft.com/office/word/2010/wordprocessingCanvas" xmlns:cx="http://schemas.microsoft.com/office/drawing/2014/chartex" xmlns:cx1="http://schemas.microsoft.com/office/drawing/2015/9/8/chartex" xmlns:cx2="http://schemas.microsoft.com/office/drawing/2015/10/21/chartex" xmlns:cx3="http://schemas.microsoft.com/office/drawing/2016/5/9/chartex" xmlns:cx4="http://schemas.microsoft.com/office/drawing/2016/5/10/chartex" xmlns:cx5="http://schemas.microsoft.com/office/drawing/2016/5/11/chartex" xmlns:cx6="http://schemas.microsoft.com/office/drawing/2016/5/12/chartex" xmlns:cx7="http://schemas.microsoft.com/office/drawing/2016/5/13/chartex" xmlns:cx8="http://schemas.microsoft.com/office/drawing/2016/5/14/chartex" xmlns:mc="http://schemas.openxmlformats.org/markup-compatibility/2006" xmlns:aink="http://schemas.microsoft.com/office/drawing/2016/ink" xmlns:am3d="http://schemas.microsoft.com/office/drawing/2017/model3d" xmlns:o="urn:schemas-microsoft-com:office:office" xmlns:r="http://schemas.openxmlformats.org/officeDocument/2006/relationships" xmlns:m="http://schemas.openxmlformats.org/officeDocument/2006/math" xmlns:v="urn:schemas-microsoft-com:vml" xmlns:wp14="http://schemas.microsoft.com/office/word/2010/wordprocessingDrawing" xmlns:wp="http://schemas.openxmlformats.org/drawingml/2006/wordprocessingDrawing" xmlns:w10="urn:schemas-microsoft-com:office:word" xmlns:w="http://schemas.openxmlformats.org/wordprocessingml/2006/main" xmlns:w14="http://schemas.microsoft.com/office/word/2010/wordml" xmlns:w15="http://schemas.microsoft.com/office/word/2012/wordml" xmlns:w16cid="http://schemas.microsoft.com/office/word/2016/wordml/cid" xmlns:w16se="http://schemas.microsoft.com/office/word/2015/wordml/symex" xmlns:wpg="http://schemas.microsoft.com/office/word/2010/wordprocessingGroup" xmlns:wpi="http://schemas.microsoft.com/office/word/2010/wordprocessingInk" xmlns:wne="http://schemas.microsoft.com/office/word/2006/wordml" xmlns:wps="http://schemas.microsoft.com/office/word/2010/wordprocessingShape" mc:Ignorable="w14 w15 w16se w16cid wp14">
+  <w:sdt>
+    <w:sdtPr>
+      <w:id w:val="1525369364"/>
+      <w:docPartObj>
+        <w:docPartGallery w:val="Page Numbers (Bottom of Page)"/>
+        <w:docPartUnique/>
+      </w:docPartObj>
+    </w:sdtPr>
+    <w:sdtEndPr>
+      <w:rPr>
+        <w:noProof/>
+      </w:rPr>
+    </w:sdtEndPr>
+    <w:sdtContent>
+      <w:p>
+        <w:pPr>
+          <w:pStyle w:val="Footer"/>
+          <w:jc w:val="center"/>
+        </w:pPr>
+        <w:r>
+          <w:fldChar w:fldCharType="begin"/>
+        </w:r>
+        <w:r>
+          <w:instrText xml:space="preserve"> PAGE   \* MERGEFORMAT </w:instrText>
+        </w:r>
+        <w:r>
+          <w:fldChar w:fldCharType="separate"/>
+        </w:r>
+        <w:r>
+          <w:rPr>
+            <w:noProof/>
+          </w:rPr>
+          <w:t>2</w:t>
+        </w:r>
+        <w:r>
+          <w:rPr>
+            <w:noProof/>
+          </w:rPr>
+          <w:fldChar w:fldCharType="end"/>
+        </w:r>
+      </w:p>
+    </w:sdtContent>
+  </w:sdt>
+  <w:p>
+    <w:pPr>
+      <w:pStyle w:val="Footer"/>
     </w:pPr>
   </w:p>
 </w:ftr>
@@ -2412,6 +4393,707 @@
     </w:p>
   </w:footnote>
 </w:footnotes>
+</file>
+
+<file path=word/numbering.xml><?xml version="1.0" encoding="utf-8"?>
+<w:numbering xmlns:wpc="http://schemas.microsoft.com/office/word/2010/wordprocessingCanvas" xmlns:cx="http://schemas.microsoft.com/office/drawing/2014/chartex" xmlns:cx1="http://schemas.microsoft.com/office/drawing/2015/9/8/chartex" xmlns:cx2="http://schemas.microsoft.com/office/drawing/2015/10/21/chartex" xmlns:cx3="http://schemas.microsoft.com/office/drawing/2016/5/9/chartex" xmlns:cx4="http://schemas.microsoft.com/office/drawing/2016/5/10/chartex" xmlns:cx5="http://schemas.microsoft.com/office/drawing/2016/5/11/chartex" xmlns:cx6="http://schemas.microsoft.com/office/drawing/2016/5/12/chartex" xmlns:cx7="http://schemas.microsoft.com/office/drawing/2016/5/13/chartex" xmlns:cx8="http://schemas.microsoft.com/office/drawing/2016/5/14/chartex" xmlns:mc="http://schemas.openxmlformats.org/markup-compatibility/2006" xmlns:aink="http://schemas.microsoft.com/office/drawing/2016/ink" xmlns:am3d="http://schemas.microsoft.com/office/drawing/2017/model3d" xmlns:o="urn:schemas-microsoft-com:office:office" xmlns:r="http://schemas.openxmlformats.org/officeDocument/2006/relationships" xmlns:m="http://schemas.openxmlformats.org/officeDocument/2006/math" xmlns:v="urn:schemas-microsoft-com:vml" xmlns:wp14="http://schemas.microsoft.com/office/word/2010/wordprocessingDrawing" xmlns:wp="http://schemas.openxmlformats.org/drawingml/2006/wordprocessingDrawing" xmlns:w10="urn:schemas-microsoft-com:office:word" xmlns:w="http://schemas.openxmlformats.org/wordprocessingml/2006/main" xmlns:w14="http://schemas.microsoft.com/office/word/2010/wordml" xmlns:w15="http://schemas.microsoft.com/office/word/2012/wordml" xmlns:w16cid="http://schemas.microsoft.com/office/word/2016/wordml/cid" xmlns:w16se="http://schemas.microsoft.com/office/word/2015/wordml/symex" xmlns:wpg="http://schemas.microsoft.com/office/word/2010/wordprocessingGroup" xmlns:wpi="http://schemas.microsoft.com/office/word/2010/wordprocessingInk" xmlns:wne="http://schemas.microsoft.com/office/word/2006/wordml" xmlns:wps="http://schemas.microsoft.com/office/word/2010/wordprocessingShape" mc:Ignorable="w14 w15 w16se w16cid wp14">
+  <w:abstractNum w:abstractNumId="0" w15:restartNumberingAfterBreak="0">
+    <w:nsid w:val="017E7640"/>
+    <w:multiLevelType w:val="hybridMultilevel"/>
+    <w:tmpl w:val="C568A592"/>
+    <w:lvl w:ilvl="0" w:tplc="0C0A0001">
+      <w:start w:val="1"/>
+      <w:numFmt w:val="bullet"/>
+      <w:lvlText w:val=""/>
+      <w:lvlJc w:val="left"/>
+      <w:pPr>
+        <w:ind w:left="720" w:hanging="360"/>
+      </w:pPr>
+      <w:rPr>
+        <w:rFonts w:ascii="Symbol" w:hAnsi="Symbol" w:hint="default"/>
+      </w:rPr>
+    </w:lvl>
+    <w:lvl w:ilvl="1" w:tplc="0C0A0005">
+      <w:start w:val="1"/>
+      <w:numFmt w:val="bullet"/>
+      <w:lvlText w:val=""/>
+      <w:lvlJc w:val="left"/>
+      <w:pPr>
+        <w:ind w:left="1440" w:hanging="360"/>
+      </w:pPr>
+      <w:rPr>
+        <w:rFonts w:ascii="Wingdings" w:hAnsi="Wingdings" w:hint="default"/>
+      </w:rPr>
+    </w:lvl>
+    <w:lvl w:ilvl="2" w:tplc="0C0A0005" w:tentative="1">
+      <w:start w:val="1"/>
+      <w:numFmt w:val="bullet"/>
+      <w:lvlText w:val=""/>
+      <w:lvlJc w:val="left"/>
+      <w:pPr>
+        <w:ind w:left="2160" w:hanging="360"/>
+      </w:pPr>
+      <w:rPr>
+        <w:rFonts w:ascii="Wingdings" w:hAnsi="Wingdings" w:hint="default"/>
+      </w:rPr>
+    </w:lvl>
+    <w:lvl w:ilvl="3" w:tplc="0C0A0001" w:tentative="1">
+      <w:start w:val="1"/>
+      <w:numFmt w:val="bullet"/>
+      <w:lvlText w:val=""/>
+      <w:lvlJc w:val="left"/>
+      <w:pPr>
+        <w:ind w:left="2880" w:hanging="360"/>
+      </w:pPr>
+      <w:rPr>
+        <w:rFonts w:ascii="Symbol" w:hAnsi="Symbol" w:hint="default"/>
+      </w:rPr>
+    </w:lvl>
+    <w:lvl w:ilvl="4" w:tplc="0C0A0003" w:tentative="1">
+      <w:start w:val="1"/>
+      <w:numFmt w:val="bullet"/>
+      <w:lvlText w:val="o"/>
+      <w:lvlJc w:val="left"/>
+      <w:pPr>
+        <w:ind w:left="3600" w:hanging="360"/>
+      </w:pPr>
+      <w:rPr>
+        <w:rFonts w:ascii="Courier New" w:hAnsi="Courier New" w:cs="Courier New" w:hint="default"/>
+      </w:rPr>
+    </w:lvl>
+    <w:lvl w:ilvl="5" w:tplc="0C0A0005" w:tentative="1">
+      <w:start w:val="1"/>
+      <w:numFmt w:val="bullet"/>
+      <w:lvlText w:val=""/>
+      <w:lvlJc w:val="left"/>
+      <w:pPr>
+        <w:ind w:left="4320" w:hanging="360"/>
+      </w:pPr>
+      <w:rPr>
+        <w:rFonts w:ascii="Wingdings" w:hAnsi="Wingdings" w:hint="default"/>
+      </w:rPr>
+    </w:lvl>
+    <w:lvl w:ilvl="6" w:tplc="0C0A0001" w:tentative="1">
+      <w:start w:val="1"/>
+      <w:numFmt w:val="bullet"/>
+      <w:lvlText w:val=""/>
+      <w:lvlJc w:val="left"/>
+      <w:pPr>
+        <w:ind w:left="5040" w:hanging="360"/>
+      </w:pPr>
+      <w:rPr>
+        <w:rFonts w:ascii="Symbol" w:hAnsi="Symbol" w:hint="default"/>
+      </w:rPr>
+    </w:lvl>
+    <w:lvl w:ilvl="7" w:tplc="0C0A0003" w:tentative="1">
+      <w:start w:val="1"/>
+      <w:numFmt w:val="bullet"/>
+      <w:lvlText w:val="o"/>
+      <w:lvlJc w:val="left"/>
+      <w:pPr>
+        <w:ind w:left="5760" w:hanging="360"/>
+      </w:pPr>
+      <w:rPr>
+        <w:rFonts w:ascii="Courier New" w:hAnsi="Courier New" w:cs="Courier New" w:hint="default"/>
+      </w:rPr>
+    </w:lvl>
+    <w:lvl w:ilvl="8" w:tplc="0C0A0005" w:tentative="1">
+      <w:start w:val="1"/>
+      <w:numFmt w:val="bullet"/>
+      <w:lvlText w:val=""/>
+      <w:lvlJc w:val="left"/>
+      <w:pPr>
+        <w:ind w:left="6480" w:hanging="360"/>
+      </w:pPr>
+      <w:rPr>
+        <w:rFonts w:ascii="Wingdings" w:hAnsi="Wingdings" w:hint="default"/>
+      </w:rPr>
+    </w:lvl>
+  </w:abstractNum>
+  <w:abstractNum w:abstractNumId="1" w15:restartNumberingAfterBreak="0">
+    <w:nsid w:val="212120B2"/>
+    <w:multiLevelType w:val="hybridMultilevel"/>
+    <w:tmpl w:val="DC2AE612"/>
+    <w:lvl w:ilvl="0" w:tplc="0C0A0001">
+      <w:start w:val="1"/>
+      <w:numFmt w:val="bullet"/>
+      <w:lvlText w:val=""/>
+      <w:lvlJc w:val="left"/>
+      <w:pPr>
+        <w:ind w:left="720" w:hanging="360"/>
+      </w:pPr>
+      <w:rPr>
+        <w:rFonts w:ascii="Symbol" w:hAnsi="Symbol" w:hint="default"/>
+      </w:rPr>
+    </w:lvl>
+    <w:lvl w:ilvl="1" w:tplc="0C0A0005">
+      <w:start w:val="1"/>
+      <w:numFmt w:val="bullet"/>
+      <w:lvlText w:val=""/>
+      <w:lvlJc w:val="left"/>
+      <w:pPr>
+        <w:ind w:left="1440" w:hanging="360"/>
+      </w:pPr>
+      <w:rPr>
+        <w:rFonts w:ascii="Wingdings" w:hAnsi="Wingdings" w:hint="default"/>
+      </w:rPr>
+    </w:lvl>
+    <w:lvl w:ilvl="2" w:tplc="0C0A0005" w:tentative="1">
+      <w:start w:val="1"/>
+      <w:numFmt w:val="bullet"/>
+      <w:lvlText w:val=""/>
+      <w:lvlJc w:val="left"/>
+      <w:pPr>
+        <w:ind w:left="2160" w:hanging="360"/>
+      </w:pPr>
+      <w:rPr>
+        <w:rFonts w:ascii="Wingdings" w:hAnsi="Wingdings" w:hint="default"/>
+      </w:rPr>
+    </w:lvl>
+    <w:lvl w:ilvl="3" w:tplc="0C0A0001" w:tentative="1">
+      <w:start w:val="1"/>
+      <w:numFmt w:val="bullet"/>
+      <w:lvlText w:val=""/>
+      <w:lvlJc w:val="left"/>
+      <w:pPr>
+        <w:ind w:left="2880" w:hanging="360"/>
+      </w:pPr>
+      <w:rPr>
+        <w:rFonts w:ascii="Symbol" w:hAnsi="Symbol" w:hint="default"/>
+      </w:rPr>
+    </w:lvl>
+    <w:lvl w:ilvl="4" w:tplc="0C0A0003" w:tentative="1">
+      <w:start w:val="1"/>
+      <w:numFmt w:val="bullet"/>
+      <w:lvlText w:val="o"/>
+      <w:lvlJc w:val="left"/>
+      <w:pPr>
+        <w:ind w:left="3600" w:hanging="360"/>
+      </w:pPr>
+      <w:rPr>
+        <w:rFonts w:ascii="Courier New" w:hAnsi="Courier New" w:cs="Courier New" w:hint="default"/>
+      </w:rPr>
+    </w:lvl>
+    <w:lvl w:ilvl="5" w:tplc="0C0A0005" w:tentative="1">
+      <w:start w:val="1"/>
+      <w:numFmt w:val="bullet"/>
+      <w:lvlText w:val=""/>
+      <w:lvlJc w:val="left"/>
+      <w:pPr>
+        <w:ind w:left="4320" w:hanging="360"/>
+      </w:pPr>
+      <w:rPr>
+        <w:rFonts w:ascii="Wingdings" w:hAnsi="Wingdings" w:hint="default"/>
+      </w:rPr>
+    </w:lvl>
+    <w:lvl w:ilvl="6" w:tplc="0C0A0001" w:tentative="1">
+      <w:start w:val="1"/>
+      <w:numFmt w:val="bullet"/>
+      <w:lvlText w:val=""/>
+      <w:lvlJc w:val="left"/>
+      <w:pPr>
+        <w:ind w:left="5040" w:hanging="360"/>
+      </w:pPr>
+      <w:rPr>
+        <w:rFonts w:ascii="Symbol" w:hAnsi="Symbol" w:hint="default"/>
+      </w:rPr>
+    </w:lvl>
+    <w:lvl w:ilvl="7" w:tplc="0C0A0003" w:tentative="1">
+      <w:start w:val="1"/>
+      <w:numFmt w:val="bullet"/>
+      <w:lvlText w:val="o"/>
+      <w:lvlJc w:val="left"/>
+      <w:pPr>
+        <w:ind w:left="5760" w:hanging="360"/>
+      </w:pPr>
+      <w:rPr>
+        <w:rFonts w:ascii="Courier New" w:hAnsi="Courier New" w:cs="Courier New" w:hint="default"/>
+      </w:rPr>
+    </w:lvl>
+    <w:lvl w:ilvl="8" w:tplc="0C0A0005" w:tentative="1">
+      <w:start w:val="1"/>
+      <w:numFmt w:val="bullet"/>
+      <w:lvlText w:val=""/>
+      <w:lvlJc w:val="left"/>
+      <w:pPr>
+        <w:ind w:left="6480" w:hanging="360"/>
+      </w:pPr>
+      <w:rPr>
+        <w:rFonts w:ascii="Wingdings" w:hAnsi="Wingdings" w:hint="default"/>
+      </w:rPr>
+    </w:lvl>
+  </w:abstractNum>
+  <w:abstractNum w:abstractNumId="2" w15:restartNumberingAfterBreak="0">
+    <w:nsid w:val="4EF13C31"/>
+    <w:multiLevelType w:val="hybridMultilevel"/>
+    <w:tmpl w:val="E20EC090"/>
+    <w:lvl w:ilvl="0" w:tplc="0C0A0001">
+      <w:start w:val="1"/>
+      <w:numFmt w:val="bullet"/>
+      <w:lvlText w:val=""/>
+      <w:lvlJc w:val="left"/>
+      <w:pPr>
+        <w:ind w:left="720" w:hanging="360"/>
+      </w:pPr>
+      <w:rPr>
+        <w:rFonts w:ascii="Symbol" w:hAnsi="Symbol" w:hint="default"/>
+      </w:rPr>
+    </w:lvl>
+    <w:lvl w:ilvl="1" w:tplc="0C0A0003" w:tentative="1">
+      <w:start w:val="1"/>
+      <w:numFmt w:val="bullet"/>
+      <w:lvlText w:val="o"/>
+      <w:lvlJc w:val="left"/>
+      <w:pPr>
+        <w:ind w:left="1440" w:hanging="360"/>
+      </w:pPr>
+      <w:rPr>
+        <w:rFonts w:ascii="Courier New" w:hAnsi="Courier New" w:cs="Courier New" w:hint="default"/>
+      </w:rPr>
+    </w:lvl>
+    <w:lvl w:ilvl="2" w:tplc="0C0A0005" w:tentative="1">
+      <w:start w:val="1"/>
+      <w:numFmt w:val="bullet"/>
+      <w:lvlText w:val=""/>
+      <w:lvlJc w:val="left"/>
+      <w:pPr>
+        <w:ind w:left="2160" w:hanging="360"/>
+      </w:pPr>
+      <w:rPr>
+        <w:rFonts w:ascii="Wingdings" w:hAnsi="Wingdings" w:hint="default"/>
+      </w:rPr>
+    </w:lvl>
+    <w:lvl w:ilvl="3" w:tplc="0C0A0001" w:tentative="1">
+      <w:start w:val="1"/>
+      <w:numFmt w:val="bullet"/>
+      <w:lvlText w:val=""/>
+      <w:lvlJc w:val="left"/>
+      <w:pPr>
+        <w:ind w:left="2880" w:hanging="360"/>
+      </w:pPr>
+      <w:rPr>
+        <w:rFonts w:ascii="Symbol" w:hAnsi="Symbol" w:hint="default"/>
+      </w:rPr>
+    </w:lvl>
+    <w:lvl w:ilvl="4" w:tplc="0C0A0003" w:tentative="1">
+      <w:start w:val="1"/>
+      <w:numFmt w:val="bullet"/>
+      <w:lvlText w:val="o"/>
+      <w:lvlJc w:val="left"/>
+      <w:pPr>
+        <w:ind w:left="3600" w:hanging="360"/>
+      </w:pPr>
+      <w:rPr>
+        <w:rFonts w:ascii="Courier New" w:hAnsi="Courier New" w:cs="Courier New" w:hint="default"/>
+      </w:rPr>
+    </w:lvl>
+    <w:lvl w:ilvl="5" w:tplc="0C0A0005" w:tentative="1">
+      <w:start w:val="1"/>
+      <w:numFmt w:val="bullet"/>
+      <w:lvlText w:val=""/>
+      <w:lvlJc w:val="left"/>
+      <w:pPr>
+        <w:ind w:left="4320" w:hanging="360"/>
+      </w:pPr>
+      <w:rPr>
+        <w:rFonts w:ascii="Wingdings" w:hAnsi="Wingdings" w:hint="default"/>
+      </w:rPr>
+    </w:lvl>
+    <w:lvl w:ilvl="6" w:tplc="0C0A0001" w:tentative="1">
+      <w:start w:val="1"/>
+      <w:numFmt w:val="bullet"/>
+      <w:lvlText w:val=""/>
+      <w:lvlJc w:val="left"/>
+      <w:pPr>
+        <w:ind w:left="5040" w:hanging="360"/>
+      </w:pPr>
+      <w:rPr>
+        <w:rFonts w:ascii="Symbol" w:hAnsi="Symbol" w:hint="default"/>
+      </w:rPr>
+    </w:lvl>
+    <w:lvl w:ilvl="7" w:tplc="0C0A0003" w:tentative="1">
+      <w:start w:val="1"/>
+      <w:numFmt w:val="bullet"/>
+      <w:lvlText w:val="o"/>
+      <w:lvlJc w:val="left"/>
+      <w:pPr>
+        <w:ind w:left="5760" w:hanging="360"/>
+      </w:pPr>
+      <w:rPr>
+        <w:rFonts w:ascii="Courier New" w:hAnsi="Courier New" w:cs="Courier New" w:hint="default"/>
+      </w:rPr>
+    </w:lvl>
+    <w:lvl w:ilvl="8" w:tplc="0C0A0005" w:tentative="1">
+      <w:start w:val="1"/>
+      <w:numFmt w:val="bullet"/>
+      <w:lvlText w:val=""/>
+      <w:lvlJc w:val="left"/>
+      <w:pPr>
+        <w:ind w:left="6480" w:hanging="360"/>
+      </w:pPr>
+      <w:rPr>
+        <w:rFonts w:ascii="Wingdings" w:hAnsi="Wingdings" w:hint="default"/>
+      </w:rPr>
+    </w:lvl>
+  </w:abstractNum>
+  <w:abstractNum w:abstractNumId="3" w15:restartNumberingAfterBreak="0">
+    <w:nsid w:val="626456FC"/>
+    <w:multiLevelType w:val="hybridMultilevel"/>
+    <w:tmpl w:val="7D6AD1DE"/>
+    <w:lvl w:ilvl="0" w:tplc="0C0A0005">
+      <w:start w:val="1"/>
+      <w:numFmt w:val="bullet"/>
+      <w:lvlText w:val=""/>
+      <w:lvlJc w:val="left"/>
+      <w:pPr>
+        <w:ind w:left="1440" w:hanging="360"/>
+      </w:pPr>
+      <w:rPr>
+        <w:rFonts w:ascii="Wingdings" w:hAnsi="Wingdings" w:hint="default"/>
+      </w:rPr>
+    </w:lvl>
+    <w:lvl w:ilvl="1" w:tplc="0C0A0003" w:tentative="1">
+      <w:start w:val="1"/>
+      <w:numFmt w:val="bullet"/>
+      <w:lvlText w:val="o"/>
+      <w:lvlJc w:val="left"/>
+      <w:pPr>
+        <w:ind w:left="2160" w:hanging="360"/>
+      </w:pPr>
+      <w:rPr>
+        <w:rFonts w:ascii="Courier New" w:hAnsi="Courier New" w:cs="Courier New" w:hint="default"/>
+      </w:rPr>
+    </w:lvl>
+    <w:lvl w:ilvl="2" w:tplc="0C0A0005" w:tentative="1">
+      <w:start w:val="1"/>
+      <w:numFmt w:val="bullet"/>
+      <w:lvlText w:val=""/>
+      <w:lvlJc w:val="left"/>
+      <w:pPr>
+        <w:ind w:left="2880" w:hanging="360"/>
+      </w:pPr>
+      <w:rPr>
+        <w:rFonts w:ascii="Wingdings" w:hAnsi="Wingdings" w:hint="default"/>
+      </w:rPr>
+    </w:lvl>
+    <w:lvl w:ilvl="3" w:tplc="0C0A0001" w:tentative="1">
+      <w:start w:val="1"/>
+      <w:numFmt w:val="bullet"/>
+      <w:lvlText w:val=""/>
+      <w:lvlJc w:val="left"/>
+      <w:pPr>
+        <w:ind w:left="3600" w:hanging="360"/>
+      </w:pPr>
+      <w:rPr>
+        <w:rFonts w:ascii="Symbol" w:hAnsi="Symbol" w:hint="default"/>
+      </w:rPr>
+    </w:lvl>
+    <w:lvl w:ilvl="4" w:tplc="0C0A0003" w:tentative="1">
+      <w:start w:val="1"/>
+      <w:numFmt w:val="bullet"/>
+      <w:lvlText w:val="o"/>
+      <w:lvlJc w:val="left"/>
+      <w:pPr>
+        <w:ind w:left="4320" w:hanging="360"/>
+      </w:pPr>
+      <w:rPr>
+        <w:rFonts w:ascii="Courier New" w:hAnsi="Courier New" w:cs="Courier New" w:hint="default"/>
+      </w:rPr>
+    </w:lvl>
+    <w:lvl w:ilvl="5" w:tplc="0C0A0005" w:tentative="1">
+      <w:start w:val="1"/>
+      <w:numFmt w:val="bullet"/>
+      <w:lvlText w:val=""/>
+      <w:lvlJc w:val="left"/>
+      <w:pPr>
+        <w:ind w:left="5040" w:hanging="360"/>
+      </w:pPr>
+      <w:rPr>
+        <w:rFonts w:ascii="Wingdings" w:hAnsi="Wingdings" w:hint="default"/>
+      </w:rPr>
+    </w:lvl>
+    <w:lvl w:ilvl="6" w:tplc="0C0A0001" w:tentative="1">
+      <w:start w:val="1"/>
+      <w:numFmt w:val="bullet"/>
+      <w:lvlText w:val=""/>
+      <w:lvlJc w:val="left"/>
+      <w:pPr>
+        <w:ind w:left="5760" w:hanging="360"/>
+      </w:pPr>
+      <w:rPr>
+        <w:rFonts w:ascii="Symbol" w:hAnsi="Symbol" w:hint="default"/>
+      </w:rPr>
+    </w:lvl>
+    <w:lvl w:ilvl="7" w:tplc="0C0A0003" w:tentative="1">
+      <w:start w:val="1"/>
+      <w:numFmt w:val="bullet"/>
+      <w:lvlText w:val="o"/>
+      <w:lvlJc w:val="left"/>
+      <w:pPr>
+        <w:ind w:left="6480" w:hanging="360"/>
+      </w:pPr>
+      <w:rPr>
+        <w:rFonts w:ascii="Courier New" w:hAnsi="Courier New" w:cs="Courier New" w:hint="default"/>
+      </w:rPr>
+    </w:lvl>
+    <w:lvl w:ilvl="8" w:tplc="0C0A0005" w:tentative="1">
+      <w:start w:val="1"/>
+      <w:numFmt w:val="bullet"/>
+      <w:lvlText w:val=""/>
+      <w:lvlJc w:val="left"/>
+      <w:pPr>
+        <w:ind w:left="7200" w:hanging="360"/>
+      </w:pPr>
+      <w:rPr>
+        <w:rFonts w:ascii="Wingdings" w:hAnsi="Wingdings" w:hint="default"/>
+      </w:rPr>
+    </w:lvl>
+  </w:abstractNum>
+  <w:abstractNum w:abstractNumId="4" w15:restartNumberingAfterBreak="0">
+    <w:nsid w:val="6A9B1C58"/>
+    <w:multiLevelType w:val="hybridMultilevel"/>
+    <w:tmpl w:val="0636A172"/>
+    <w:lvl w:ilvl="0" w:tplc="0C0A0001">
+      <w:start w:val="1"/>
+      <w:numFmt w:val="bullet"/>
+      <w:lvlText w:val=""/>
+      <w:lvlJc w:val="left"/>
+      <w:pPr>
+        <w:ind w:left="720" w:hanging="360"/>
+      </w:pPr>
+      <w:rPr>
+        <w:rFonts w:ascii="Symbol" w:hAnsi="Symbol" w:hint="default"/>
+      </w:rPr>
+    </w:lvl>
+    <w:lvl w:ilvl="1" w:tplc="0C0A0005">
+      <w:start w:val="1"/>
+      <w:numFmt w:val="bullet"/>
+      <w:lvlText w:val=""/>
+      <w:lvlJc w:val="left"/>
+      <w:pPr>
+        <w:ind w:left="1440" w:hanging="360"/>
+      </w:pPr>
+      <w:rPr>
+        <w:rFonts w:ascii="Wingdings" w:hAnsi="Wingdings" w:hint="default"/>
+      </w:rPr>
+    </w:lvl>
+    <w:lvl w:ilvl="2" w:tplc="0C0A0005" w:tentative="1">
+      <w:start w:val="1"/>
+      <w:numFmt w:val="bullet"/>
+      <w:lvlText w:val=""/>
+      <w:lvlJc w:val="left"/>
+      <w:pPr>
+        <w:ind w:left="2160" w:hanging="360"/>
+      </w:pPr>
+      <w:rPr>
+        <w:rFonts w:ascii="Wingdings" w:hAnsi="Wingdings" w:hint="default"/>
+      </w:rPr>
+    </w:lvl>
+    <w:lvl w:ilvl="3" w:tplc="0C0A0001" w:tentative="1">
+      <w:start w:val="1"/>
+      <w:numFmt w:val="bullet"/>
+      <w:lvlText w:val=""/>
+      <w:lvlJc w:val="left"/>
+      <w:pPr>
+        <w:ind w:left="2880" w:hanging="360"/>
+      </w:pPr>
+      <w:rPr>
+        <w:rFonts w:ascii="Symbol" w:hAnsi="Symbol" w:hint="default"/>
+      </w:rPr>
+    </w:lvl>
+    <w:lvl w:ilvl="4" w:tplc="0C0A0003" w:tentative="1">
+      <w:start w:val="1"/>
+      <w:numFmt w:val="bullet"/>
+      <w:lvlText w:val="o"/>
+      <w:lvlJc w:val="left"/>
+      <w:pPr>
+        <w:ind w:left="3600" w:hanging="360"/>
+      </w:pPr>
+      <w:rPr>
+        <w:rFonts w:ascii="Courier New" w:hAnsi="Courier New" w:cs="Courier New" w:hint="default"/>
+      </w:rPr>
+    </w:lvl>
+    <w:lvl w:ilvl="5" w:tplc="0C0A0005" w:tentative="1">
+      <w:start w:val="1"/>
+      <w:numFmt w:val="bullet"/>
+      <w:lvlText w:val=""/>
+      <w:lvlJc w:val="left"/>
+      <w:pPr>
+        <w:ind w:left="4320" w:hanging="360"/>
+      </w:pPr>
+      <w:rPr>
+        <w:rFonts w:ascii="Wingdings" w:hAnsi="Wingdings" w:hint="default"/>
+      </w:rPr>
+    </w:lvl>
+    <w:lvl w:ilvl="6" w:tplc="0C0A0001" w:tentative="1">
+      <w:start w:val="1"/>
+      <w:numFmt w:val="bullet"/>
+      <w:lvlText w:val=""/>
+      <w:lvlJc w:val="left"/>
+      <w:pPr>
+        <w:ind w:left="5040" w:hanging="360"/>
+      </w:pPr>
+      <w:rPr>
+        <w:rFonts w:ascii="Symbol" w:hAnsi="Symbol" w:hint="default"/>
+      </w:rPr>
+    </w:lvl>
+    <w:lvl w:ilvl="7" w:tplc="0C0A0003" w:tentative="1">
+      <w:start w:val="1"/>
+      <w:numFmt w:val="bullet"/>
+      <w:lvlText w:val="o"/>
+      <w:lvlJc w:val="left"/>
+      <w:pPr>
+        <w:ind w:left="5760" w:hanging="360"/>
+      </w:pPr>
+      <w:rPr>
+        <w:rFonts w:ascii="Courier New" w:hAnsi="Courier New" w:cs="Courier New" w:hint="default"/>
+      </w:rPr>
+    </w:lvl>
+    <w:lvl w:ilvl="8" w:tplc="0C0A0005" w:tentative="1">
+      <w:start w:val="1"/>
+      <w:numFmt w:val="bullet"/>
+      <w:lvlText w:val=""/>
+      <w:lvlJc w:val="left"/>
+      <w:pPr>
+        <w:ind w:left="6480" w:hanging="360"/>
+      </w:pPr>
+      <w:rPr>
+        <w:rFonts w:ascii="Wingdings" w:hAnsi="Wingdings" w:hint="default"/>
+      </w:rPr>
+    </w:lvl>
+  </w:abstractNum>
+  <w:abstractNum w:abstractNumId="5" w15:restartNumberingAfterBreak="0">
+    <w:nsid w:val="736079F8"/>
+    <w:multiLevelType w:val="hybridMultilevel"/>
+    <w:tmpl w:val="8048C932"/>
+    <w:lvl w:ilvl="0" w:tplc="0C0A0001">
+      <w:start w:val="1"/>
+      <w:numFmt w:val="bullet"/>
+      <w:lvlText w:val=""/>
+      <w:lvlJc w:val="left"/>
+      <w:pPr>
+        <w:ind w:left="720" w:hanging="360"/>
+      </w:pPr>
+      <w:rPr>
+        <w:rFonts w:ascii="Symbol" w:hAnsi="Symbol" w:hint="default"/>
+      </w:rPr>
+    </w:lvl>
+    <w:lvl w:ilvl="1" w:tplc="0C0A0003">
+      <w:start w:val="1"/>
+      <w:numFmt w:val="bullet"/>
+      <w:lvlText w:val="o"/>
+      <w:lvlJc w:val="left"/>
+      <w:pPr>
+        <w:ind w:left="1440" w:hanging="360"/>
+      </w:pPr>
+      <w:rPr>
+        <w:rFonts w:ascii="Courier New" w:hAnsi="Courier New" w:cs="Courier New" w:hint="default"/>
+      </w:rPr>
+    </w:lvl>
+    <w:lvl w:ilvl="2" w:tplc="0C0A0005" w:tentative="1">
+      <w:start w:val="1"/>
+      <w:numFmt w:val="bullet"/>
+      <w:lvlText w:val=""/>
+      <w:lvlJc w:val="left"/>
+      <w:pPr>
+        <w:ind w:left="2160" w:hanging="360"/>
+      </w:pPr>
+      <w:rPr>
+        <w:rFonts w:ascii="Wingdings" w:hAnsi="Wingdings" w:hint="default"/>
+      </w:rPr>
+    </w:lvl>
+    <w:lvl w:ilvl="3" w:tplc="0C0A0001" w:tentative="1">
+      <w:start w:val="1"/>
+      <w:numFmt w:val="bullet"/>
+      <w:lvlText w:val=""/>
+      <w:lvlJc w:val="left"/>
+      <w:pPr>
+        <w:ind w:left="2880" w:hanging="360"/>
+      </w:pPr>
+      <w:rPr>
+        <w:rFonts w:ascii="Symbol" w:hAnsi="Symbol" w:hint="default"/>
+      </w:rPr>
+    </w:lvl>
+    <w:lvl w:ilvl="4" w:tplc="0C0A0003" w:tentative="1">
+      <w:start w:val="1"/>
+      <w:numFmt w:val="bullet"/>
+      <w:lvlText w:val="o"/>
+      <w:lvlJc w:val="left"/>
+      <w:pPr>
+        <w:ind w:left="3600" w:hanging="360"/>
+      </w:pPr>
+      <w:rPr>
+        <w:rFonts w:ascii="Courier New" w:hAnsi="Courier New" w:cs="Courier New" w:hint="default"/>
+      </w:rPr>
+    </w:lvl>
+    <w:lvl w:ilvl="5" w:tplc="0C0A0005" w:tentative="1">
+      <w:start w:val="1"/>
+      <w:numFmt w:val="bullet"/>
+      <w:lvlText w:val=""/>
+      <w:lvlJc w:val="left"/>
+      <w:pPr>
+        <w:ind w:left="4320" w:hanging="360"/>
+      </w:pPr>
+      <w:rPr>
+        <w:rFonts w:ascii="Wingdings" w:hAnsi="Wingdings" w:hint="default"/>
+      </w:rPr>
+    </w:lvl>
+    <w:lvl w:ilvl="6" w:tplc="0C0A0001" w:tentative="1">
+      <w:start w:val="1"/>
+      <w:numFmt w:val="bullet"/>
+      <w:lvlText w:val=""/>
+      <w:lvlJc w:val="left"/>
+      <w:pPr>
+        <w:ind w:left="5040" w:hanging="360"/>
+      </w:pPr>
+      <w:rPr>
+        <w:rFonts w:ascii="Symbol" w:hAnsi="Symbol" w:hint="default"/>
+      </w:rPr>
+    </w:lvl>
+    <w:lvl w:ilvl="7" w:tplc="0C0A0003" w:tentative="1">
+      <w:start w:val="1"/>
+      <w:numFmt w:val="bullet"/>
+      <w:lvlText w:val="o"/>
+      <w:lvlJc w:val="left"/>
+      <w:pPr>
+        <w:ind w:left="5760" w:hanging="360"/>
+      </w:pPr>
+      <w:rPr>
+        <w:rFonts w:ascii="Courier New" w:hAnsi="Courier New" w:cs="Courier New" w:hint="default"/>
+      </w:rPr>
+    </w:lvl>
+    <w:lvl w:ilvl="8" w:tplc="0C0A0005" w:tentative="1">
+      <w:start w:val="1"/>
+      <w:numFmt w:val="bullet"/>
+      <w:lvlText w:val=""/>
+      <w:lvlJc w:val="left"/>
+      <w:pPr>
+        <w:ind w:left="6480" w:hanging="360"/>
+      </w:pPr>
+      <w:rPr>
+        <w:rFonts w:ascii="Wingdings" w:hAnsi="Wingdings" w:hint="default"/>
+      </w:rPr>
+    </w:lvl>
+  </w:abstractNum>
+  <w:num w:numId="1">
+    <w:abstractNumId w:val="1"/>
+  </w:num>
+  <w:num w:numId="2">
+    <w:abstractNumId w:val="2"/>
+  </w:num>
+  <w:num w:numId="3">
+    <w:abstractNumId w:val="0"/>
+  </w:num>
+  <w:num w:numId="4">
+    <w:abstractNumId w:val="5"/>
+  </w:num>
+  <w:num w:numId="5">
+    <w:abstractNumId w:val="3"/>
+  </w:num>
+  <w:num w:numId="6">
+    <w:abstractNumId w:val="4"/>
+  </w:num>
+</w:numbering>
 </file>
 
 <file path=word/styles.xml><?xml version="1.0" encoding="utf-8"?>
@@ -2812,15 +5494,24 @@
   <w:style w:type="paragraph" w:default="1" w:styleId="Normal">
     <w:name w:val="Normal"/>
     <w:qFormat/>
+    <w:rsid w:val="00AF0870"/>
+    <w:pPr>
+      <w:spacing w:line="360" w:lineRule="auto"/>
+      <w:jc w:val="both"/>
+    </w:pPr>
+    <w:rPr>
+      <w:rFonts w:ascii="Arial" w:hAnsi="Arial"/>
+      <w:sz w:val="24"/>
+    </w:rPr>
   </w:style>
-  <w:style w:type="paragraph" w:styleId="Ttulo1">
+  <w:style w:type="paragraph" w:styleId="Heading1">
     <w:name w:val="heading 1"/>
     <w:basedOn w:val="Normal"/>
     <w:next w:val="Normal"/>
-    <w:link w:val="Ttulo1Car"/>
+    <w:link w:val="Heading1Char"/>
     <w:uiPriority w:val="9"/>
     <w:qFormat/>
-    <w:rsid w:val="008D173F"/>
+    <w:rsid w:val="0014789F"/>
     <w:pPr>
       <w:keepNext/>
       <w:keepLines/>
@@ -2828,21 +5519,21 @@
       <w:outlineLvl w:val="0"/>
     </w:pPr>
     <w:rPr>
-      <w:rFonts w:asciiTheme="majorHAnsi" w:eastAsiaTheme="majorEastAsia" w:hAnsiTheme="majorHAnsi" w:cstheme="majorBidi"/>
-      <w:color w:val="2F5496" w:themeColor="accent1" w:themeShade="BF"/>
+      <w:rFonts w:eastAsiaTheme="majorEastAsia" w:cstheme="majorBidi"/>
+      <w:color w:val="0070C0"/>
       <w:sz w:val="32"/>
       <w:szCs w:val="32"/>
     </w:rPr>
   </w:style>
-  <w:style w:type="paragraph" w:styleId="Ttulo2">
+  <w:style w:type="paragraph" w:styleId="Heading2">
     <w:name w:val="heading 2"/>
     <w:basedOn w:val="Normal"/>
     <w:next w:val="Normal"/>
-    <w:link w:val="Ttulo2Car"/>
+    <w:link w:val="Heading2Char"/>
     <w:uiPriority w:val="9"/>
     <w:unhideWhenUsed/>
     <w:qFormat/>
-    <w:rsid w:val="008D173F"/>
+    <w:rsid w:val="0014789F"/>
     <w:pPr>
       <w:keepNext/>
       <w:keepLines/>
@@ -2850,19 +5541,19 @@
       <w:outlineLvl w:val="1"/>
     </w:pPr>
     <w:rPr>
-      <w:rFonts w:asciiTheme="majorHAnsi" w:eastAsiaTheme="majorEastAsia" w:hAnsiTheme="majorHAnsi" w:cstheme="majorBidi"/>
-      <w:color w:val="2F5496" w:themeColor="accent1" w:themeShade="BF"/>
+      <w:rFonts w:eastAsiaTheme="majorEastAsia" w:cstheme="majorBidi"/>
+      <w:color w:val="002060"/>
       <w:sz w:val="26"/>
       <w:szCs w:val="26"/>
     </w:rPr>
   </w:style>
-  <w:style w:type="character" w:default="1" w:styleId="Fuentedeprrafopredeter">
+  <w:style w:type="character" w:default="1" w:styleId="DefaultParagraphFont">
     <w:name w:val="Default Paragraph Font"/>
     <w:uiPriority w:val="1"/>
     <w:semiHidden/>
     <w:unhideWhenUsed/>
   </w:style>
-  <w:style w:type="table" w:default="1" w:styleId="Tablanormal">
+  <w:style w:type="table" w:default="1" w:styleId="TableNormal">
     <w:name w:val="Normal Table"/>
     <w:uiPriority w:val="99"/>
     <w:semiHidden/>
@@ -2877,16 +5568,16 @@
       </w:tblCellMar>
     </w:tblPr>
   </w:style>
-  <w:style w:type="numbering" w:default="1" w:styleId="Sinlista">
+  <w:style w:type="numbering" w:default="1" w:styleId="NoList">
     <w:name w:val="No List"/>
     <w:uiPriority w:val="99"/>
     <w:semiHidden/>
     <w:unhideWhenUsed/>
   </w:style>
-  <w:style w:type="paragraph" w:styleId="Encabezado">
+  <w:style w:type="paragraph" w:styleId="Header">
     <w:name w:val="header"/>
     <w:basedOn w:val="Normal"/>
-    <w:link w:val="EncabezadoCar"/>
+    <w:link w:val="HeaderChar"/>
     <w:uiPriority w:val="99"/>
     <w:unhideWhenUsed/>
     <w:rsid w:val="008D173F"/>
@@ -2898,17 +5589,17 @@
       <w:spacing w:after="0" w:line="240" w:lineRule="auto"/>
     </w:pPr>
   </w:style>
-  <w:style w:type="character" w:customStyle="1" w:styleId="EncabezadoCar">
-    <w:name w:val="Encabezado Car"/>
-    <w:basedOn w:val="Fuentedeprrafopredeter"/>
-    <w:link w:val="Encabezado"/>
+  <w:style w:type="character" w:customStyle="1" w:styleId="HeaderChar">
+    <w:name w:val="Header Char"/>
+    <w:basedOn w:val="DefaultParagraphFont"/>
+    <w:link w:val="Header"/>
     <w:uiPriority w:val="99"/>
     <w:rsid w:val="008D173F"/>
   </w:style>
-  <w:style w:type="paragraph" w:styleId="Piedepgina">
+  <w:style w:type="paragraph" w:styleId="Footer">
     <w:name w:val="footer"/>
     <w:basedOn w:val="Normal"/>
-    <w:link w:val="PiedepginaCar"/>
+    <w:link w:val="FooterChar"/>
     <w:uiPriority w:val="99"/>
     <w:unhideWhenUsed/>
     <w:rsid w:val="008D173F"/>
@@ -2920,16 +5611,16 @@
       <w:spacing w:after="0" w:line="240" w:lineRule="auto"/>
     </w:pPr>
   </w:style>
-  <w:style w:type="character" w:customStyle="1" w:styleId="PiedepginaCar">
-    <w:name w:val="Pie de página Car"/>
-    <w:basedOn w:val="Fuentedeprrafopredeter"/>
-    <w:link w:val="Piedepgina"/>
+  <w:style w:type="character" w:customStyle="1" w:styleId="FooterChar">
+    <w:name w:val="Footer Char"/>
+    <w:basedOn w:val="DefaultParagraphFont"/>
+    <w:link w:val="Footer"/>
     <w:uiPriority w:val="99"/>
     <w:rsid w:val="008D173F"/>
   </w:style>
-  <w:style w:type="paragraph" w:styleId="Sinespaciado">
+  <w:style w:type="paragraph" w:styleId="NoSpacing">
     <w:name w:val="No Spacing"/>
-    <w:link w:val="SinespaciadoCar"/>
+    <w:link w:val="NoSpacingChar"/>
     <w:uiPriority w:val="1"/>
     <w:qFormat/>
     <w:rsid w:val="008D173F"/>
@@ -2941,10 +5632,10 @@
       <w:lang w:val="en-US"/>
     </w:rPr>
   </w:style>
-  <w:style w:type="character" w:customStyle="1" w:styleId="SinespaciadoCar">
-    <w:name w:val="Sin espaciado Car"/>
-    <w:basedOn w:val="Fuentedeprrafopredeter"/>
-    <w:link w:val="Sinespaciado"/>
+  <w:style w:type="character" w:customStyle="1" w:styleId="NoSpacingChar">
+    <w:name w:val="No Spacing Char"/>
+    <w:basedOn w:val="DefaultParagraphFont"/>
+    <w:link w:val="NoSpacing"/>
     <w:uiPriority w:val="1"/>
     <w:rsid w:val="008D173F"/>
     <w:rPr>
@@ -2952,22 +5643,22 @@
       <w:lang w:val="en-US"/>
     </w:rPr>
   </w:style>
-  <w:style w:type="character" w:customStyle="1" w:styleId="Ttulo1Car">
-    <w:name w:val="Título 1 Car"/>
-    <w:basedOn w:val="Fuentedeprrafopredeter"/>
-    <w:link w:val="Ttulo1"/>
+  <w:style w:type="character" w:customStyle="1" w:styleId="Heading1Char">
+    <w:name w:val="Heading 1 Char"/>
+    <w:basedOn w:val="DefaultParagraphFont"/>
+    <w:link w:val="Heading1"/>
     <w:uiPriority w:val="9"/>
-    <w:rsid w:val="008D173F"/>
+    <w:rsid w:val="0014789F"/>
     <w:rPr>
-      <w:rFonts w:asciiTheme="majorHAnsi" w:eastAsiaTheme="majorEastAsia" w:hAnsiTheme="majorHAnsi" w:cstheme="majorBidi"/>
-      <w:color w:val="2F5496" w:themeColor="accent1" w:themeShade="BF"/>
+      <w:rFonts w:ascii="Arial" w:eastAsiaTheme="majorEastAsia" w:hAnsi="Arial" w:cstheme="majorBidi"/>
+      <w:color w:val="0070C0"/>
       <w:sz w:val="32"/>
       <w:szCs w:val="32"/>
     </w:rPr>
   </w:style>
-  <w:style w:type="paragraph" w:styleId="TtuloTDC">
+  <w:style w:type="paragraph" w:styleId="TOCHeading">
     <w:name w:val="TOC Heading"/>
-    <w:basedOn w:val="Ttulo1"/>
+    <w:basedOn w:val="Heading1"/>
     <w:next w:val="Normal"/>
     <w:uiPriority w:val="39"/>
     <w:unhideWhenUsed/>
@@ -2980,7 +5671,7 @@
       <w:lang w:val="en-US"/>
     </w:rPr>
   </w:style>
-  <w:style w:type="paragraph" w:styleId="TDC1">
+  <w:style w:type="paragraph" w:styleId="TOC1">
     <w:name w:val="toc 1"/>
     <w:basedOn w:val="Normal"/>
     <w:next w:val="Normal"/>
@@ -2992,9 +5683,9 @@
       <w:spacing w:after="100"/>
     </w:pPr>
   </w:style>
-  <w:style w:type="character" w:styleId="Hipervnculo">
+  <w:style w:type="character" w:styleId="Hyperlink">
     <w:name w:val="Hyperlink"/>
-    <w:basedOn w:val="Fuentedeprrafopredeter"/>
+    <w:basedOn w:val="DefaultParagraphFont"/>
     <w:uiPriority w:val="99"/>
     <w:unhideWhenUsed/>
     <w:rsid w:val="008D173F"/>
@@ -3003,20 +5694,20 @@
       <w:u w:val="single"/>
     </w:rPr>
   </w:style>
-  <w:style w:type="character" w:customStyle="1" w:styleId="Ttulo2Car">
-    <w:name w:val="Título 2 Car"/>
-    <w:basedOn w:val="Fuentedeprrafopredeter"/>
-    <w:link w:val="Ttulo2"/>
+  <w:style w:type="character" w:customStyle="1" w:styleId="Heading2Char">
+    <w:name w:val="Heading 2 Char"/>
+    <w:basedOn w:val="DefaultParagraphFont"/>
+    <w:link w:val="Heading2"/>
     <w:uiPriority w:val="9"/>
-    <w:rsid w:val="008D173F"/>
+    <w:rsid w:val="0014789F"/>
     <w:rPr>
-      <w:rFonts w:asciiTheme="majorHAnsi" w:eastAsiaTheme="majorEastAsia" w:hAnsiTheme="majorHAnsi" w:cstheme="majorBidi"/>
-      <w:color w:val="2F5496" w:themeColor="accent1" w:themeShade="BF"/>
+      <w:rFonts w:ascii="Arial" w:eastAsiaTheme="majorEastAsia" w:hAnsi="Arial" w:cstheme="majorBidi"/>
+      <w:color w:val="002060"/>
       <w:sz w:val="26"/>
       <w:szCs w:val="26"/>
     </w:rPr>
   </w:style>
-  <w:style w:type="paragraph" w:styleId="TDC2">
+  <w:style w:type="paragraph" w:styleId="TOC2">
     <w:name w:val="toc 2"/>
     <w:basedOn w:val="Normal"/>
     <w:next w:val="Normal"/>
@@ -3028,6 +5719,71 @@
       <w:spacing w:after="100"/>
       <w:ind w:left="220"/>
     </w:pPr>
+  </w:style>
+  <w:style w:type="paragraph" w:styleId="BalloonText">
+    <w:name w:val="Balloon Text"/>
+    <w:basedOn w:val="Normal"/>
+    <w:link w:val="BalloonTextChar"/>
+    <w:uiPriority w:val="99"/>
+    <w:semiHidden/>
+    <w:unhideWhenUsed/>
+    <w:rsid w:val="00E563BE"/>
+    <w:pPr>
+      <w:spacing w:after="0" w:line="240" w:lineRule="auto"/>
+    </w:pPr>
+    <w:rPr>
+      <w:rFonts w:ascii="Segoe UI" w:hAnsi="Segoe UI" w:cs="Segoe UI"/>
+      <w:sz w:val="18"/>
+      <w:szCs w:val="18"/>
+    </w:rPr>
+  </w:style>
+  <w:style w:type="character" w:customStyle="1" w:styleId="BalloonTextChar">
+    <w:name w:val="Balloon Text Char"/>
+    <w:basedOn w:val="DefaultParagraphFont"/>
+    <w:link w:val="BalloonText"/>
+    <w:uiPriority w:val="99"/>
+    <w:semiHidden/>
+    <w:rsid w:val="00E563BE"/>
+    <w:rPr>
+      <w:rFonts w:ascii="Segoe UI" w:hAnsi="Segoe UI" w:cs="Segoe UI"/>
+      <w:sz w:val="18"/>
+      <w:szCs w:val="18"/>
+    </w:rPr>
+  </w:style>
+  <w:style w:type="paragraph" w:styleId="ListParagraph">
+    <w:name w:val="List Paragraph"/>
+    <w:basedOn w:val="Normal"/>
+    <w:uiPriority w:val="34"/>
+    <w:qFormat/>
+    <w:rsid w:val="00E563BE"/>
+    <w:pPr>
+      <w:ind w:left="720"/>
+      <w:contextualSpacing/>
+    </w:pPr>
+  </w:style>
+  <w:style w:type="character" w:styleId="UnresolvedMention">
+    <w:name w:val="Unresolved Mention"/>
+    <w:basedOn w:val="DefaultParagraphFont"/>
+    <w:uiPriority w:val="99"/>
+    <w:semiHidden/>
+    <w:unhideWhenUsed/>
+    <w:rsid w:val="0096527C"/>
+    <w:rPr>
+      <w:color w:val="605E5C"/>
+      <w:shd w:val="clear" w:color="auto" w:fill="E1DFDD"/>
+    </w:rPr>
+  </w:style>
+  <w:style w:type="character" w:styleId="FollowedHyperlink">
+    <w:name w:val="FollowedHyperlink"/>
+    <w:basedOn w:val="DefaultParagraphFont"/>
+    <w:uiPriority w:val="99"/>
+    <w:semiHidden/>
+    <w:unhideWhenUsed/>
+    <w:rsid w:val="00A96035"/>
+    <w:rPr>
+      <w:color w:val="954F72" w:themeColor="followedHyperlink"/>
+      <w:u w:val="single"/>
+    </w:rPr>
   </w:style>
 </w:styles>
 </file>
@@ -3317,7 +6073,7 @@
 </file>
 
 <file path=customXml/itemProps2.xml><?xml version="1.0" encoding="utf-8"?>
-<ds:datastoreItem xmlns:ds="http://schemas.openxmlformats.org/officeDocument/2006/customXml" ds:itemID="{0A6CF132-0454-4D58-B9E1-1340BF08DF1E}">
+<ds:datastoreItem xmlns:ds="http://schemas.openxmlformats.org/officeDocument/2006/customXml" ds:itemID="{E97177C1-0A8C-4658-ABA1-A61D26AA7E37}">
   <ds:schemaRefs>
     <ds:schemaRef ds:uri="http://schemas.openxmlformats.org/officeDocument/2006/bibliography"/>
   </ds:schemaRefs>

--- a/interfaces/PP0511/MMB0511.docx
+++ b/interfaces/PP0511/MMB0511.docx
@@ -192,7 +192,7 @@
                                         <w:szCs w:val="36"/>
                                         <w:lang w:val="es-ES"/>
                                       </w:rPr>
-                                      <w:t xml:space="preserve">WEB DE ESTADÍSTICAS DE STEAM </w:t>
+                                      <w:t>WEB DE ESTADÍSTICAS DE STEAM</w:t>
                                     </w:r>
                                   </w:p>
                                 </w:sdtContent>
@@ -335,7 +335,7 @@
                                   <w:szCs w:val="36"/>
                                   <w:lang w:val="es-ES"/>
                                 </w:rPr>
-                                <w:t xml:space="preserve">WEB DE ESTADÍSTICAS DE STEAM </w:t>
+                                <w:t>WEB DE ESTADÍSTICAS DE STEAM</w:t>
                               </w:r>
                             </w:p>
                           </w:sdtContent>
@@ -1052,8 +1052,6 @@
             </w:rPr>
             <w:t>Índice</w:t>
           </w:r>
-          <w:bookmarkStart w:id="0" w:name="_GoBack"/>
-          <w:bookmarkEnd w:id="0"/>
         </w:p>
         <w:p>
           <w:pPr>
@@ -1898,7 +1896,7 @@
           <w:rFonts w:cs="Arial"/>
         </w:rPr>
       </w:pPr>
-      <w:bookmarkStart w:id="1" w:name="_Toc28037762"/>
+      <w:bookmarkStart w:id="0" w:name="_Toc28037762"/>
       <w:r>
         <w:rPr>
           <w:rFonts w:cs="Arial"/>
@@ -1906,7 +1904,7 @@
         <w:lastRenderedPageBreak/>
         <w:t>Descripción</w:t>
       </w:r>
-      <w:bookmarkEnd w:id="1"/>
+      <w:bookmarkEnd w:id="0"/>
     </w:p>
     <w:p>
       <w:pPr>
@@ -2431,7 +2429,7 @@
           <w:rFonts w:cs="Arial"/>
         </w:rPr>
       </w:pPr>
-      <w:bookmarkStart w:id="2" w:name="_Toc28037763"/>
+      <w:bookmarkStart w:id="1" w:name="_Toc28037763"/>
       <w:r>
         <w:rPr>
           <w:rFonts w:cs="Arial"/>
@@ -2445,7 +2443,7 @@
         </w:rPr>
         <w:t xml:space="preserve"> básicos</w:t>
       </w:r>
-      <w:bookmarkEnd w:id="2"/>
+      <w:bookmarkEnd w:id="1"/>
     </w:p>
     <w:p>
       <w:pPr>
@@ -2752,7 +2750,7 @@
           <w:rFonts w:cs="Arial"/>
         </w:rPr>
       </w:pPr>
-      <w:bookmarkStart w:id="3" w:name="_Toc28037764"/>
+      <w:bookmarkStart w:id="2" w:name="_Toc28037764"/>
       <w:r>
         <w:rPr>
           <w:rFonts w:cs="Arial"/>
@@ -2760,7 +2758,7 @@
         <w:lastRenderedPageBreak/>
         <w:t>Análisis</w:t>
       </w:r>
-      <w:bookmarkEnd w:id="3"/>
+      <w:bookmarkEnd w:id="2"/>
     </w:p>
     <w:p>
       <w:pPr>
@@ -2848,54 +2846,16 @@
         <w:t xml:space="preserve"> </w:t>
       </w:r>
       <w:hyperlink r:id="rId9" w:history="1">
+        <w:proofErr w:type="spellStart"/>
         <w:r>
           <w:rPr>
             <w:rStyle w:val="Hyperlink"/>
             <w:rFonts w:cs="Arial"/>
             <w:szCs w:val="24"/>
           </w:rPr>
-          <w:t>S</w:t>
+          <w:t>Steamdb</w:t>
         </w:r>
-        <w:r>
-          <w:rPr>
-            <w:rStyle w:val="Hyperlink"/>
-            <w:rFonts w:cs="Arial"/>
-            <w:szCs w:val="24"/>
-          </w:rPr>
-          <w:t>t</w:t>
-        </w:r>
-        <w:r>
-          <w:rPr>
-            <w:rStyle w:val="Hyperlink"/>
-            <w:rFonts w:cs="Arial"/>
-            <w:szCs w:val="24"/>
-          </w:rPr>
-          <w:t>ea</w:t>
-        </w:r>
-        <w:r>
-          <w:rPr>
-            <w:rStyle w:val="Hyperlink"/>
-            <w:rFonts w:cs="Arial"/>
-            <w:szCs w:val="24"/>
-          </w:rPr>
-          <w:t>m</w:t>
-        </w:r>
-        <w:r>
-          <w:rPr>
-            <w:rStyle w:val="Hyperlink"/>
-            <w:rFonts w:cs="Arial"/>
-            <w:szCs w:val="24"/>
-          </w:rPr>
-          <w:t>d</w:t>
-        </w:r>
-        <w:r>
-          <w:rPr>
-            <w:rStyle w:val="Hyperlink"/>
-            <w:rFonts w:cs="Arial"/>
-            <w:szCs w:val="24"/>
-          </w:rPr>
-          <w:t>b</w:t>
-        </w:r>
+        <w:proofErr w:type="spellEnd"/>
       </w:hyperlink>
       <w:r>
         <w:rPr>
@@ -2994,12 +2954,12 @@
       <w:pPr>
         <w:pStyle w:val="Heading2"/>
       </w:pPr>
-      <w:bookmarkStart w:id="4" w:name="_Toc28037765"/>
+      <w:bookmarkStart w:id="3" w:name="_Toc28037765"/>
       <w:r>
         <w:lastRenderedPageBreak/>
         <w:t>Elementos en pantalla</w:t>
       </w:r>
-      <w:bookmarkEnd w:id="4"/>
+      <w:bookmarkEnd w:id="3"/>
     </w:p>
     <w:p>
       <w:r>
@@ -3077,11 +3037,11 @@
       <w:pPr>
         <w:pStyle w:val="Heading2"/>
       </w:pPr>
-      <w:bookmarkStart w:id="5" w:name="_Toc28037766"/>
+      <w:bookmarkStart w:id="4" w:name="_Toc28037766"/>
       <w:r>
         <w:t>Funcionalidades de la aplicación</w:t>
       </w:r>
-      <w:bookmarkEnd w:id="5"/>
+      <w:bookmarkEnd w:id="4"/>
     </w:p>
     <w:p>
       <w:r>
@@ -3151,10 +3111,7 @@
         </w:numPr>
       </w:pPr>
       <w:r>
-        <w:t>Gráfica circular</w:t>
-      </w:r>
-      <w:r>
-        <w:t>.</w:t>
+        <w:t>Gráfica circular.</w:t>
       </w:r>
     </w:p>
     <w:p>
@@ -3166,10 +3123,7 @@
         </w:numPr>
       </w:pPr>
       <w:r>
-        <w:t>Gráfica de barra</w:t>
-      </w:r>
-      <w:r>
-        <w:t>s.</w:t>
+        <w:t>Gráfica de barras.</w:t>
       </w:r>
     </w:p>
     <w:p>
@@ -3188,11 +3142,11 @@
       <w:pPr>
         <w:pStyle w:val="Heading2"/>
       </w:pPr>
-      <w:bookmarkStart w:id="6" w:name="_Toc28037767"/>
+      <w:bookmarkStart w:id="5" w:name="_Toc28037767"/>
       <w:r>
         <w:t>Steam API</w:t>
       </w:r>
-      <w:bookmarkEnd w:id="6"/>
+      <w:bookmarkEnd w:id="5"/>
     </w:p>
     <w:p>
       <w:r>
@@ -3234,7 +3188,7 @@
           <w:rFonts w:cs="Arial"/>
         </w:rPr>
       </w:pPr>
-      <w:bookmarkStart w:id="7" w:name="_Toc28037768"/>
+      <w:bookmarkStart w:id="6" w:name="_Toc28037768"/>
       <w:r>
         <w:rPr>
           <w:rFonts w:cs="Arial"/>
@@ -3242,7 +3196,7 @@
         <w:lastRenderedPageBreak/>
         <w:t>Planificación</w:t>
       </w:r>
-      <w:bookmarkEnd w:id="7"/>
+      <w:bookmarkEnd w:id="6"/>
     </w:p>
     <w:p>
       <w:pPr>
@@ -3335,59 +3289,59 @@
       <w:pPr>
         <w:pStyle w:val="Heading2"/>
       </w:pPr>
-      <w:bookmarkStart w:id="8" w:name="_Toc28037769"/>
+      <w:bookmarkStart w:id="7" w:name="_Toc28037769"/>
       <w:r>
         <w:lastRenderedPageBreak/>
         <w:t>Desarrollo de la planificación</w:t>
       </w:r>
+      <w:bookmarkEnd w:id="7"/>
+    </w:p>
+    <w:p>
+      <w:pPr>
+        <w:rPr>
+          <w:rFonts w:cs="Arial"/>
+        </w:rPr>
+      </w:pPr>
+      <w:r>
+        <w:rPr>
+          <w:rFonts w:cs="Arial"/>
+        </w:rPr>
+        <w:t>Todo el desarrollo se llevaría a cabo por un solo desarrollador, por lo que tanto el horario, como la fecha de entrega del trabajo estará condicionado a la disponibilidad de éste.</w:t>
+      </w:r>
+    </w:p>
+    <w:p>
+      <w:pPr>
+        <w:rPr>
+          <w:rFonts w:cs="Arial"/>
+        </w:rPr>
+      </w:pPr>
+      <w:r>
+        <w:rPr>
+          <w:rFonts w:cs="Arial"/>
+        </w:rPr>
+        <w:t>Se harán revisiones de código y comprobación de errores por cada funcionalidad a medida que se vayan desarrollando más las comprobaciones finales al terminar la web.</w:t>
+      </w:r>
+    </w:p>
+    <w:p>
+      <w:pPr>
+        <w:pStyle w:val="Heading1"/>
+        <w:rPr>
+          <w:rFonts w:cs="Arial"/>
+        </w:rPr>
+      </w:pPr>
+      <w:bookmarkStart w:id="8" w:name="_Toc28037770"/>
+      <w:r>
+        <w:rPr>
+          <w:rFonts w:cs="Arial"/>
+        </w:rPr>
+        <w:t>Diseño</w:t>
+      </w:r>
       <w:bookmarkEnd w:id="8"/>
     </w:p>
     <w:p>
       <w:pPr>
         <w:rPr>
           <w:rFonts w:cs="Arial"/>
-        </w:rPr>
-      </w:pPr>
-      <w:r>
-        <w:rPr>
-          <w:rFonts w:cs="Arial"/>
-        </w:rPr>
-        <w:t>Todo el desarrollo se llevaría a cabo por un solo desarrollador, por lo que tanto el horario, como la fecha de entrega del trabajo estará condicionado a la disponibilidad de éste.</w:t>
-      </w:r>
-    </w:p>
-    <w:p>
-      <w:pPr>
-        <w:rPr>
-          <w:rFonts w:cs="Arial"/>
-        </w:rPr>
-      </w:pPr>
-      <w:r>
-        <w:rPr>
-          <w:rFonts w:cs="Arial"/>
-        </w:rPr>
-        <w:t>Se harán revisiones de código y comprobación de errores por cada funcionalidad a medida que se vayan desarrollando más las comprobaciones finales al terminar la web.</w:t>
-      </w:r>
-    </w:p>
-    <w:p>
-      <w:pPr>
-        <w:pStyle w:val="Heading1"/>
-        <w:rPr>
-          <w:rFonts w:cs="Arial"/>
-        </w:rPr>
-      </w:pPr>
-      <w:bookmarkStart w:id="9" w:name="_Toc28037770"/>
-      <w:r>
-        <w:rPr>
-          <w:rFonts w:cs="Arial"/>
-        </w:rPr>
-        <w:t>Diseño</w:t>
-      </w:r>
-      <w:bookmarkEnd w:id="9"/>
-    </w:p>
-    <w:p>
-      <w:pPr>
-        <w:rPr>
-          <w:rFonts w:cs="Arial"/>
           <w:szCs w:val="24"/>
         </w:rPr>
       </w:pPr>
@@ -3484,12 +3438,12 @@
       <w:pPr>
         <w:pStyle w:val="Heading2"/>
       </w:pPr>
-      <w:bookmarkStart w:id="10" w:name="_Toc28037771"/>
+      <w:bookmarkStart w:id="9" w:name="_Toc28037771"/>
       <w:r>
         <w:lastRenderedPageBreak/>
         <w:t>Manual de estilos</w:t>
       </w:r>
-      <w:bookmarkEnd w:id="10"/>
+      <w:bookmarkEnd w:id="9"/>
     </w:p>
     <w:p>
       <w:pPr>
@@ -3602,12 +3556,23 @@
         </w:rPr>
         <w:t>Open-San</w:t>
       </w:r>
-      <w:r>
-        <w:rPr>
-          <w:rFonts w:cs="Arial"/>
-          <w:szCs w:val="24"/>
-        </w:rPr>
-        <w:t xml:space="preserve">s”, la cual nos deja a disposición Google en su página de </w:t>
+      <w:bookmarkStart w:id="10" w:name="_GoBack"/>
+      <w:r>
+        <w:rPr>
+          <w:rFonts w:cs="Arial"/>
+          <w:b/>
+          <w:bCs/>
+          <w:szCs w:val="24"/>
+        </w:rPr>
+        <w:t>s</w:t>
+      </w:r>
+      <w:bookmarkEnd w:id="10"/>
+      <w:r>
+        <w:rPr>
+          <w:rFonts w:cs="Arial"/>
+          <w:szCs w:val="24"/>
+        </w:rPr>
+        <w:t xml:space="preserve">”, la cual nos deja a disposición Google en su página de </w:t>
       </w:r>
       <w:hyperlink r:id="rId15" w:history="1">
         <w:r>
@@ -6073,7 +6038,7 @@
 </file>
 
 <file path=customXml/itemProps2.xml><?xml version="1.0" encoding="utf-8"?>
-<ds:datastoreItem xmlns:ds="http://schemas.openxmlformats.org/officeDocument/2006/customXml" ds:itemID="{E97177C1-0A8C-4658-ABA1-A61D26AA7E37}">
+<ds:datastoreItem xmlns:ds="http://schemas.openxmlformats.org/officeDocument/2006/customXml" ds:itemID="{3C7E8D57-9A64-457A-8F45-4EDB5235493B}">
   <ds:schemaRefs>
     <ds:schemaRef ds:uri="http://schemas.openxmlformats.org/officeDocument/2006/bibliography"/>
   </ds:schemaRefs>
